--- a/ZPD/rakastišanas daļa/ZPD.docx
+++ b/ZPD/rakastišanas daļa/ZPD.docx
@@ -11,6 +11,8 @@
           <w:szCs w:val="28"/>
         </w:rPr>
       </w:pPr>
+      <w:bookmarkStart w:id="0" w:name="_Hlk156329418"/>
+      <w:bookmarkEnd w:id="0"/>
       <w:r>
         <w:rPr>
           <w:rFonts w:asciiTheme="majorHAnsi" w:hAnsiTheme="majorHAnsi" w:cstheme="majorHAnsi"/>
@@ -1903,6 +1905,82 @@
         <w:rPr>
           <w:rFonts w:asciiTheme="majorHAnsi" w:hAnsiTheme="majorHAnsi" w:cstheme="majorHAnsi"/>
         </w:rPr>
+        <w:t>VADER modeļa testēšana</w:t>
+      </w:r>
+      <w:r>
+        <w:rPr>
+          <w:rFonts w:asciiTheme="majorHAnsi" w:hAnsiTheme="majorHAnsi" w:cstheme="majorHAnsi"/>
+        </w:rPr>
+        <w:t>……………………………………..</w:t>
+      </w:r>
+      <w:r>
+        <w:rPr>
+          <w:rFonts w:asciiTheme="majorHAnsi" w:hAnsiTheme="majorHAnsi" w:cstheme="majorHAnsi"/>
+        </w:rPr>
+        <w:t>…………………………………………………………….13</w:t>
+      </w:r>
+    </w:p>
+    <w:p>
+      <w:pPr>
+        <w:rPr>
+          <w:rFonts w:asciiTheme="majorHAnsi" w:hAnsiTheme="majorHAnsi" w:cstheme="majorHAnsi"/>
+        </w:rPr>
+      </w:pPr>
+      <w:r>
+        <w:rPr>
+          <w:rFonts w:asciiTheme="majorHAnsi" w:hAnsiTheme="majorHAnsi" w:cstheme="majorHAnsi"/>
+        </w:rPr>
+        <w:t xml:space="preserve">2.2 </w:t>
+      </w:r>
+      <w:proofErr w:type="spellStart"/>
+      <w:r>
+        <w:rPr>
+          <w:rFonts w:asciiTheme="majorHAnsi" w:hAnsiTheme="majorHAnsi" w:cstheme="majorHAnsi"/>
+        </w:rPr>
+        <w:t>RoBERTa</w:t>
+      </w:r>
+      <w:proofErr w:type="spellEnd"/>
+      <w:r>
+        <w:rPr>
+          <w:rFonts w:asciiTheme="majorHAnsi" w:hAnsiTheme="majorHAnsi" w:cstheme="majorHAnsi"/>
+        </w:rPr>
+        <w:t xml:space="preserve"> modeļa testēšana</w:t>
+      </w:r>
+      <w:r>
+        <w:rPr>
+          <w:rFonts w:asciiTheme="majorHAnsi" w:hAnsiTheme="majorHAnsi" w:cstheme="majorHAnsi"/>
+        </w:rPr>
+        <w:t>………………………………………………………………………………………………..14</w:t>
+      </w:r>
+    </w:p>
+    <w:p>
+      <w:pPr>
+        <w:rPr>
+          <w:rFonts w:asciiTheme="majorHAnsi" w:hAnsiTheme="majorHAnsi" w:cstheme="majorHAnsi"/>
+        </w:rPr>
+      </w:pPr>
+      <w:r>
+        <w:rPr>
+          <w:rFonts w:asciiTheme="majorHAnsi" w:hAnsiTheme="majorHAnsi" w:cstheme="majorHAnsi"/>
+        </w:rPr>
+        <w:t>2.</w:t>
+      </w:r>
+      <w:r>
+        <w:rPr>
+          <w:rFonts w:asciiTheme="majorHAnsi" w:hAnsiTheme="majorHAnsi" w:cstheme="majorHAnsi"/>
+        </w:rPr>
+        <w:t>3</w:t>
+      </w:r>
+      <w:r>
+        <w:rPr>
+          <w:rFonts w:asciiTheme="majorHAnsi" w:hAnsiTheme="majorHAnsi" w:cstheme="majorHAnsi"/>
+        </w:rPr>
+        <w:t xml:space="preserve"> </w:t>
+      </w:r>
+      <w:r>
+        <w:rPr>
+          <w:rFonts w:asciiTheme="majorHAnsi" w:hAnsiTheme="majorHAnsi" w:cstheme="majorHAnsi"/>
+        </w:rPr>
         <w:t xml:space="preserve">VADER un </w:t>
       </w:r>
       <w:proofErr w:type="spellStart"/>
@@ -1917,75 +1995,25 @@
         <w:rPr>
           <w:rFonts w:asciiTheme="majorHAnsi" w:hAnsiTheme="majorHAnsi" w:cstheme="majorHAnsi"/>
         </w:rPr>
-        <w:t xml:space="preserve"> modeļu salīdzināšana praktiski</w:t>
-      </w:r>
-      <w:r>
-        <w:rPr>
-          <w:rFonts w:asciiTheme="majorHAnsi" w:hAnsiTheme="majorHAnsi" w:cstheme="majorHAnsi"/>
-        </w:rPr>
-        <w:t>…………………………………………………………….13</w:t>
-      </w:r>
-    </w:p>
-    <w:p>
-      <w:pPr>
-        <w:rPr>
-          <w:rFonts w:asciiTheme="majorHAnsi" w:hAnsiTheme="majorHAnsi" w:cstheme="majorHAnsi"/>
-        </w:rPr>
-      </w:pPr>
-      <w:r>
-        <w:rPr>
-          <w:rFonts w:asciiTheme="majorHAnsi" w:hAnsiTheme="majorHAnsi" w:cstheme="majorHAnsi"/>
-        </w:rPr>
-        <w:t xml:space="preserve">2.2 </w:t>
-      </w:r>
-      <w:r>
-        <w:rPr>
-          <w:rFonts w:asciiTheme="majorHAnsi" w:hAnsiTheme="majorHAnsi" w:cstheme="majorHAnsi"/>
-        </w:rPr>
-        <w:t>Datu kopas izvēle</w:t>
-      </w:r>
-      <w:r>
-        <w:rPr>
-          <w:rFonts w:asciiTheme="majorHAnsi" w:hAnsiTheme="majorHAnsi" w:cstheme="majorHAnsi"/>
-        </w:rPr>
-        <w:t>………………………………………………………………………………………………………………..14</w:t>
-      </w:r>
-    </w:p>
-    <w:p>
-      <w:pPr>
-        <w:rPr>
-          <w:rFonts w:asciiTheme="majorHAnsi" w:hAnsiTheme="majorHAnsi" w:cstheme="majorHAnsi"/>
-        </w:rPr>
-      </w:pPr>
-      <w:r>
-        <w:rPr>
-          <w:rFonts w:asciiTheme="majorHAnsi" w:hAnsiTheme="majorHAnsi" w:cstheme="majorHAnsi"/>
-        </w:rPr>
-        <w:t>2.</w:t>
-      </w:r>
-      <w:r>
-        <w:rPr>
-          <w:rFonts w:asciiTheme="majorHAnsi" w:hAnsiTheme="majorHAnsi" w:cstheme="majorHAnsi"/>
-        </w:rPr>
-        <w:t>3</w:t>
-      </w:r>
-      <w:r>
-        <w:rPr>
-          <w:rFonts w:asciiTheme="majorHAnsi" w:hAnsiTheme="majorHAnsi" w:cstheme="majorHAnsi"/>
-        </w:rPr>
-        <w:t xml:space="preserve"> </w:t>
-      </w:r>
-      <w:r>
-        <w:rPr>
-          <w:rFonts w:asciiTheme="majorHAnsi" w:hAnsiTheme="majorHAnsi" w:cstheme="majorHAnsi"/>
-        </w:rPr>
-        <w:t>VADER modeļa testēšana</w:t>
-      </w:r>
-      <w:r>
-        <w:rPr>
-          <w:rFonts w:asciiTheme="majorHAnsi" w:hAnsiTheme="majorHAnsi" w:cstheme="majorHAnsi"/>
-        </w:rPr>
-        <w:t>………………………………………………………………………………………………..….14</w:t>
+        <w:t xml:space="preserve"> rezultātu salīdzināšana</w:t>
+      </w:r>
+      <w:r>
+        <w:rPr>
+          <w:rFonts w:asciiTheme="majorHAnsi" w:hAnsiTheme="majorHAnsi" w:cstheme="majorHAnsi"/>
+        </w:rPr>
+        <w:t>…………………………………………………………</w:t>
+      </w:r>
+      <w:r>
+        <w:rPr>
+          <w:rFonts w:asciiTheme="majorHAnsi" w:hAnsiTheme="majorHAnsi" w:cstheme="majorHAnsi"/>
+        </w:rPr>
+        <w:t>…..</w:t>
+      </w:r>
+      <w:r>
+        <w:rPr>
+          <w:rFonts w:asciiTheme="majorHAnsi" w:hAnsiTheme="majorHAnsi" w:cstheme="majorHAnsi"/>
+        </w:rPr>
+        <w:t>……..….14</w:t>
       </w:r>
     </w:p>
     <w:p>
@@ -2131,17 +2159,6 @@
     </w:p>
     <w:p>
       <w:pPr>
-        <w:ind w:firstLine="720"/>
-        <w:rPr>
-          <w:rFonts w:asciiTheme="majorHAnsi" w:hAnsiTheme="majorHAnsi" w:cstheme="majorHAnsi"/>
-          <w:sz w:val="24"/>
-          <w:szCs w:val="24"/>
-        </w:rPr>
-      </w:pPr>
-    </w:p>
-    <w:p>
-      <w:pPr>
-        <w:jc w:val="center"/>
         <w:rPr>
           <w:rFonts w:asciiTheme="majorHAnsi" w:hAnsiTheme="majorHAnsi" w:cstheme="majorHAnsi"/>
           <w:b/>
@@ -2162,10 +2179,7 @@
           <w:szCs w:val="32"/>
         </w:rPr>
       </w:pPr>
-    </w:p>
-    <w:p>
-      <w:pPr>
-        <w:jc w:val="center"/>
+      <w:r>
         <w:rPr>
           <w:rFonts w:asciiTheme="majorHAnsi" w:hAnsiTheme="majorHAnsi" w:cstheme="majorHAnsi"/>
           <w:b/>
@@ -2173,15 +2187,7 @@
           <w:sz w:val="32"/>
           <w:szCs w:val="32"/>
         </w:rPr>
-      </w:pPr>
-      <w:r>
-        <w:rPr>
-          <w:rFonts w:asciiTheme="majorHAnsi" w:hAnsiTheme="majorHAnsi" w:cstheme="majorHAnsi"/>
-          <w:b/>
-          <w:bCs/>
-          <w:sz w:val="32"/>
-          <w:szCs w:val="32"/>
-        </w:rPr>
+        <w:lastRenderedPageBreak/>
         <w:t>Ievads</w:t>
       </w:r>
     </w:p>
@@ -2937,7 +2943,6 @@
           <w:b/>
           <w:bCs/>
         </w:rPr>
-        <w:lastRenderedPageBreak/>
         <w:t xml:space="preserve">Darba struktūra: </w:t>
       </w:r>
       <w:r>
@@ -2974,6 +2979,7 @@
           <w:sz w:val="32"/>
           <w:szCs w:val="32"/>
         </w:rPr>
+        <w:lastRenderedPageBreak/>
         <w:t>Literatūras apskats</w:t>
       </w:r>
     </w:p>
@@ -3632,6 +3638,7 @@
           <w:sz w:val="28"/>
           <w:szCs w:val="28"/>
         </w:rPr>
+        <w:lastRenderedPageBreak/>
         <w:t>1.</w:t>
       </w:r>
       <w:r>
@@ -4883,7 +4890,7 @@
           <w:noProof/>
         </w:rPr>
         <w:drawing>
-          <wp:inline distT="0" distB="0" distL="0" distR="0" wp14:anchorId="1CCCA563" wp14:editId="63A34E01">
+          <wp:inline distT="0" distB="0" distL="0" distR="0" wp14:anchorId="1CCCA563" wp14:editId="2BCEB505">
             <wp:extent cx="2286000" cy="1518962"/>
             <wp:effectExtent l="0" t="0" r="0" b="5080"/>
             <wp:docPr id="1404442969" name="Picture 1"/>
@@ -4900,7 +4907,7 @@
                     </pic:cNvPicPr>
                   </pic:nvPicPr>
                   <pic:blipFill>
-                    <a:blip r:embed="rId7" cstate="print">
+                    <a:blip r:embed="rId8" cstate="print">
                       <a:extLst>
                         <a:ext uri="{28A0092B-C50C-407E-A947-70E740481C1C}">
                           <a14:useLocalDpi xmlns:a14="http://schemas.microsoft.com/office/drawing/2010/main" val="0"/>
@@ -5012,7 +5019,6 @@
           <w:sz w:val="24"/>
           <w:szCs w:val="24"/>
         </w:rPr>
-        <w:lastRenderedPageBreak/>
         <w:drawing>
           <wp:inline distT="0" distB="0" distL="0" distR="0" wp14:anchorId="409A0A64" wp14:editId="006C01D4">
             <wp:extent cx="4930140" cy="701040"/>
@@ -5031,7 +5037,7 @@
                     </pic:cNvPicPr>
                   </pic:nvPicPr>
                   <pic:blipFill>
-                    <a:blip r:embed="rId8">
+                    <a:blip r:embed="rId9">
                       <a:extLst>
                         <a:ext uri="{28A0092B-C50C-407E-A947-70E740481C1C}">
                           <a14:useLocalDpi xmlns:a14="http://schemas.microsoft.com/office/drawing/2010/main" val="0"/>
@@ -5117,6 +5123,7 @@
           <w:sz w:val="24"/>
           <w:szCs w:val="24"/>
         </w:rPr>
+        <w:lastRenderedPageBreak/>
         <w:t>1.2.2 Datu apstrāde</w:t>
       </w:r>
     </w:p>
@@ -6463,14 +6470,7 @@
         <w:rPr>
           <w:rFonts w:asciiTheme="majorHAnsi" w:hAnsiTheme="majorHAnsi" w:cstheme="majorHAnsi"/>
         </w:rPr>
-        <w:t xml:space="preserve"> </w:t>
-      </w:r>
-      <w:r>
-        <w:rPr>
-          <w:rFonts w:asciiTheme="majorHAnsi" w:hAnsiTheme="majorHAnsi" w:cstheme="majorHAnsi"/>
-        </w:rPr>
-        <w:lastRenderedPageBreak/>
-        <w:t>un tiktu padoti ievades dati modelim bez tās, tad teksts izskatītos šādi - “</w:t>
+        <w:t xml:space="preserve"> un tiktu padoti ievades dati modelim bez tās, tad teksts izskatītos šādi - “</w:t>
       </w:r>
       <w:proofErr w:type="spellStart"/>
       <w:r>
@@ -6546,6 +6546,7 @@
           <w:b/>
           <w:bCs/>
         </w:rPr>
+        <w:lastRenderedPageBreak/>
         <w:t xml:space="preserve">Metode </w:t>
       </w:r>
       <w:r>
@@ -7088,7 +7089,7 @@
                     <pic:cNvPicPr/>
                   </pic:nvPicPr>
                   <pic:blipFill>
-                    <a:blip r:embed="rId9"/>
+                    <a:blip r:embed="rId10"/>
                     <a:stretch>
                       <a:fillRect/>
                     </a:stretch>
@@ -7546,14 +7547,7 @@
         <w:rPr>
           <w:rFonts w:asciiTheme="majorHAnsi" w:hAnsiTheme="majorHAnsi" w:cstheme="majorHAnsi"/>
         </w:rPr>
-        <w:t xml:space="preserve">, kas īsumā tika pieminētas iepriekš, šīm izceltajām metodēm ir būtiska nozīme, lai </w:t>
-      </w:r>
-      <w:r>
-        <w:rPr>
-          <w:rFonts w:asciiTheme="majorHAnsi" w:hAnsiTheme="majorHAnsi" w:cstheme="majorHAnsi"/>
-        </w:rPr>
-        <w:lastRenderedPageBreak/>
-        <w:t xml:space="preserve">nodrošinātu </w:t>
+        <w:t xml:space="preserve">, kas īsumā tika pieminētas iepriekš, šīm izceltajām metodēm ir būtiska nozīme, lai nodrošinātu </w:t>
       </w:r>
       <w:r>
         <w:rPr>
@@ -7674,6 +7668,7 @@
           <w:sz w:val="24"/>
           <w:szCs w:val="24"/>
         </w:rPr>
+        <w:lastRenderedPageBreak/>
         <w:t xml:space="preserve">1.2.3 </w:t>
       </w:r>
       <w:r>
@@ -7932,7 +7927,7 @@
                     <pic:cNvPicPr/>
                   </pic:nvPicPr>
                   <pic:blipFill>
-                    <a:blip r:embed="rId10"/>
+                    <a:blip r:embed="rId11"/>
                     <a:stretch>
                       <a:fillRect/>
                     </a:stretch>
@@ -8456,7 +8451,6 @@
     </w:p>
     <w:p>
       <w:r>
-        <w:lastRenderedPageBreak/>
         <w:tab/>
         <w:t>Sentimenta precizitāti mēra a</w:t>
       </w:r>
@@ -8642,6 +8636,7 @@
         <w:rPr>
           <w:rFonts w:asciiTheme="majorHAnsi" w:hAnsiTheme="majorHAnsi" w:cstheme="majorHAnsi"/>
         </w:rPr>
+        <w:lastRenderedPageBreak/>
         <w:t xml:space="preserve">NLP Sentimenta nolasīšanas nozarē ir divi ievērojami modeļi – </w:t>
       </w:r>
       <w:r>
@@ -10078,7 +10073,14 @@
         <w:rPr>
           <w:rFonts w:asciiTheme="majorHAnsi" w:hAnsiTheme="majorHAnsi" w:cstheme="majorHAnsi"/>
         </w:rPr>
-        <w:t xml:space="preserve"> platformu lieto vairāk nekā 2 miljardi lietotāju katru mēnesi. </w:t>
+        <w:t xml:space="preserve"> platformu lieto vairāk nekā 2 miljardi lietotāju </w:t>
+      </w:r>
+      <w:r>
+        <w:rPr>
+          <w:rFonts w:asciiTheme="majorHAnsi" w:hAnsiTheme="majorHAnsi" w:cstheme="majorHAnsi"/>
+        </w:rPr>
+        <w:lastRenderedPageBreak/>
+        <w:t xml:space="preserve">katru mēnesi. </w:t>
       </w:r>
       <w:r>
         <w:rPr>
@@ -10445,22 +10447,12 @@
         </w:rPr>
         <w:t xml:space="preserve"> (3.8)</w:t>
       </w:r>
-      <w:proofErr w:type="gramStart"/>
-      <w:r>
-        <w:rPr>
-          <w:rFonts w:asciiTheme="majorHAnsi" w:hAnsiTheme="majorHAnsi" w:cstheme="majorHAnsi"/>
-        </w:rPr>
-        <w:t xml:space="preserve"> </w:t>
-      </w:r>
-      <w:r>
-        <w:rPr>
-          <w:rFonts w:asciiTheme="majorHAnsi" w:hAnsiTheme="majorHAnsi" w:cstheme="majorHAnsi"/>
-          <w:i/>
-          <w:iCs/>
-        </w:rPr>
-        <w:t xml:space="preserve"> </w:t>
-      </w:r>
-      <w:proofErr w:type="gramEnd"/>
+      <w:r>
+        <w:rPr>
+          <w:rFonts w:asciiTheme="majorHAnsi" w:hAnsiTheme="majorHAnsi" w:cstheme="majorHAnsi"/>
+        </w:rPr>
+        <w:t xml:space="preserve"> </w:t>
+      </w:r>
       <w:r>
         <w:rPr>
           <w:rFonts w:asciiTheme="majorHAnsi" w:hAnsiTheme="majorHAnsi" w:cstheme="majorHAnsi"/>
@@ -10725,20 +10717,12 @@
         </w:rPr>
         <w:t xml:space="preserve"> (3.8)</w:t>
       </w:r>
-      <w:proofErr w:type="gramStart"/>
-      <w:r>
-        <w:rPr>
-          <w:rFonts w:asciiTheme="majorHAnsi" w:hAnsiTheme="majorHAnsi" w:cstheme="majorHAnsi"/>
-        </w:rPr>
-        <w:t xml:space="preserve"> </w:t>
-      </w:r>
-      <w:r>
-        <w:rPr>
-          <w:rFonts w:asciiTheme="majorHAnsi" w:hAnsiTheme="majorHAnsi" w:cstheme="majorHAnsi"/>
-        </w:rPr>
-        <w:t xml:space="preserve"> </w:t>
-      </w:r>
-      <w:proofErr w:type="gramEnd"/>
+      <w:r>
+        <w:rPr>
+          <w:rFonts w:asciiTheme="majorHAnsi" w:hAnsiTheme="majorHAnsi" w:cstheme="majorHAnsi"/>
+        </w:rPr>
+        <w:t xml:space="preserve"> </w:t>
+      </w:r>
       <w:r>
         <w:rPr>
           <w:rFonts w:asciiTheme="majorHAnsi" w:hAnsiTheme="majorHAnsi" w:cstheme="majorHAnsi"/>
@@ -10781,6 +10765,46 @@
         </w:rPr>
         <w:t>[24]</w:t>
       </w:r>
+    </w:p>
+    <w:p>
+      <w:pPr>
+        <w:ind w:firstLine="720"/>
+        <w:rPr>
+          <w:rFonts w:asciiTheme="majorHAnsi" w:hAnsiTheme="majorHAnsi" w:cstheme="majorHAnsi"/>
+        </w:rPr>
+      </w:pPr>
+    </w:p>
+    <w:p>
+      <w:pPr>
+        <w:ind w:firstLine="720"/>
+        <w:rPr>
+          <w:rFonts w:asciiTheme="majorHAnsi" w:hAnsiTheme="majorHAnsi" w:cstheme="majorHAnsi"/>
+        </w:rPr>
+      </w:pPr>
+    </w:p>
+    <w:p>
+      <w:pPr>
+        <w:ind w:firstLine="720"/>
+        <w:rPr>
+          <w:rFonts w:asciiTheme="majorHAnsi" w:hAnsiTheme="majorHAnsi" w:cstheme="majorHAnsi"/>
+        </w:rPr>
+      </w:pPr>
+    </w:p>
+    <w:p>
+      <w:pPr>
+        <w:ind w:firstLine="720"/>
+        <w:rPr>
+          <w:rFonts w:asciiTheme="majorHAnsi" w:hAnsiTheme="majorHAnsi" w:cstheme="majorHAnsi"/>
+        </w:rPr>
+      </w:pPr>
+    </w:p>
+    <w:p>
+      <w:pPr>
+        <w:ind w:firstLine="720"/>
+        <w:rPr>
+          <w:rFonts w:asciiTheme="majorHAnsi" w:hAnsiTheme="majorHAnsi" w:cstheme="majorHAnsi"/>
+        </w:rPr>
+      </w:pPr>
     </w:p>
     <w:p>
       <w:pPr>
@@ -10922,14 +10946,789 @@
           <w:rFonts w:asciiTheme="majorHAnsi" w:hAnsiTheme="majorHAnsi" w:cstheme="majorHAnsi"/>
         </w:rPr>
       </w:pPr>
-    </w:p>
-    <w:p>
-      <w:pPr>
-        <w:pStyle w:val="ListParagraph"/>
-        <w:numPr>
-          <w:ilvl w:val="1"/>
-          <w:numId w:val="5"/>
-        </w:numPr>
+      <w:r>
+        <w:rPr>
+          <w:rFonts w:asciiTheme="majorHAnsi" w:hAnsiTheme="majorHAnsi" w:cstheme="majorHAnsi"/>
+        </w:rPr>
+        <w:t xml:space="preserve">Kā jau iepriekš teorijas daļā autors apskatīja divus sentimenta nolasīšanas modeļus VADER un </w:t>
+      </w:r>
+      <w:proofErr w:type="spellStart"/>
+      <w:r>
+        <w:rPr>
+          <w:rFonts w:asciiTheme="majorHAnsi" w:hAnsiTheme="majorHAnsi" w:cstheme="majorHAnsi"/>
+        </w:rPr>
+        <w:t>RoBERTa</w:t>
+      </w:r>
+      <w:proofErr w:type="spellEnd"/>
+      <w:r>
+        <w:rPr>
+          <w:rFonts w:asciiTheme="majorHAnsi" w:hAnsiTheme="majorHAnsi" w:cstheme="majorHAnsi"/>
+        </w:rPr>
+        <w:t>. Praktiskajā daļā autors vei</w:t>
+      </w:r>
+      <w:r>
+        <w:rPr>
+          <w:rFonts w:asciiTheme="majorHAnsi" w:hAnsiTheme="majorHAnsi" w:cstheme="majorHAnsi"/>
+        </w:rPr>
+        <w:t>ca</w:t>
+      </w:r>
+      <w:r>
+        <w:rPr>
+          <w:rFonts w:asciiTheme="majorHAnsi" w:hAnsiTheme="majorHAnsi" w:cstheme="majorHAnsi"/>
+        </w:rPr>
+        <w:t xml:space="preserve"> eksperimentus, kas ļ</w:t>
+      </w:r>
+      <w:r>
+        <w:rPr>
+          <w:rFonts w:asciiTheme="majorHAnsi" w:hAnsiTheme="majorHAnsi" w:cstheme="majorHAnsi"/>
+        </w:rPr>
+        <w:t>āva</w:t>
+      </w:r>
+      <w:r>
+        <w:rPr>
+          <w:rFonts w:asciiTheme="majorHAnsi" w:hAnsiTheme="majorHAnsi" w:cstheme="majorHAnsi"/>
+        </w:rPr>
+        <w:t xml:space="preserve"> salīdzināt šo</w:t>
+      </w:r>
+      <w:r>
+        <w:rPr>
+          <w:rFonts w:asciiTheme="majorHAnsi" w:hAnsiTheme="majorHAnsi" w:cstheme="majorHAnsi"/>
+        </w:rPr>
+        <w:t>s</w:t>
+      </w:r>
+      <w:r>
+        <w:rPr>
+          <w:rFonts w:asciiTheme="majorHAnsi" w:hAnsiTheme="majorHAnsi" w:cstheme="majorHAnsi"/>
+        </w:rPr>
+        <w:t xml:space="preserve"> modeļus pēc noteiktām mērsistēmām</w:t>
+      </w:r>
+      <w:r>
+        <w:rPr>
+          <w:rFonts w:asciiTheme="majorHAnsi" w:hAnsiTheme="majorHAnsi" w:cstheme="majorHAnsi"/>
+        </w:rPr>
+        <w:t xml:space="preserve"> </w:t>
+      </w:r>
+      <w:r>
+        <w:rPr>
+          <w:rFonts w:asciiTheme="majorHAnsi" w:hAnsiTheme="majorHAnsi" w:cstheme="majorHAnsi"/>
+        </w:rPr>
+        <w:t xml:space="preserve">- </w:t>
+      </w:r>
+      <w:proofErr w:type="spellStart"/>
+      <w:r>
+        <w:rPr>
+          <w:b/>
+          <w:bCs/>
+          <w:i/>
+          <w:iCs/>
+        </w:rPr>
+        <w:t>accuracy</w:t>
+      </w:r>
+      <w:proofErr w:type="spellEnd"/>
+      <w:r>
+        <w:rPr>
+          <w:b/>
+          <w:bCs/>
+          <w:i/>
+          <w:iCs/>
+        </w:rPr>
+        <w:t xml:space="preserve">, </w:t>
+      </w:r>
+      <w:proofErr w:type="spellStart"/>
+      <w:r>
+        <w:rPr>
+          <w:b/>
+          <w:bCs/>
+          <w:i/>
+          <w:iCs/>
+        </w:rPr>
+        <w:t>recall</w:t>
+      </w:r>
+      <w:proofErr w:type="spellEnd"/>
+      <w:r>
+        <w:rPr>
+          <w:b/>
+          <w:bCs/>
+          <w:i/>
+          <w:iCs/>
+        </w:rPr>
+        <w:t>,</w:t>
+      </w:r>
+      <w:r>
+        <w:rPr>
+          <w:b/>
+          <w:bCs/>
+          <w:i/>
+          <w:iCs/>
+        </w:rPr>
+        <w:t xml:space="preserve"> </w:t>
+      </w:r>
+      <w:proofErr w:type="spellStart"/>
+      <w:r>
+        <w:rPr>
+          <w:b/>
+          <w:bCs/>
+          <w:i/>
+          <w:iCs/>
+        </w:rPr>
+        <w:t>precision</w:t>
+      </w:r>
+      <w:proofErr w:type="spellEnd"/>
+      <w:r>
+        <w:rPr>
+          <w:b/>
+          <w:bCs/>
+          <w:i/>
+          <w:iCs/>
+        </w:rPr>
+        <w:t>,</w:t>
+      </w:r>
+      <w:r>
+        <w:rPr>
+          <w:b/>
+          <w:bCs/>
+          <w:i/>
+          <w:iCs/>
+        </w:rPr>
+        <w:t xml:space="preserve"> </w:t>
+      </w:r>
+      <w:r>
+        <w:rPr>
+          <w:b/>
+          <w:bCs/>
+          <w:i/>
+          <w:iCs/>
+        </w:rPr>
+        <w:t>F1-</w:t>
+      </w:r>
+      <w:proofErr w:type="spellStart"/>
+      <w:r>
+        <w:rPr>
+          <w:b/>
+          <w:bCs/>
+          <w:i/>
+          <w:iCs/>
+        </w:rPr>
+        <w:t>Score</w:t>
+      </w:r>
+      <w:proofErr w:type="spellEnd"/>
+      <w:r>
+        <w:rPr>
+          <w:b/>
+          <w:bCs/>
+          <w:i/>
+          <w:iCs/>
+        </w:rPr>
+        <w:t xml:space="preserve"> </w:t>
+      </w:r>
+      <w:r>
+        <w:rPr>
+          <w:b/>
+          <w:bCs/>
+          <w:i/>
+          <w:iCs/>
+        </w:rPr>
+        <w:t xml:space="preserve">un </w:t>
+      </w:r>
+      <w:proofErr w:type="spellStart"/>
+      <w:r>
+        <w:rPr>
+          <w:b/>
+          <w:bCs/>
+          <w:i/>
+          <w:iCs/>
+        </w:rPr>
+        <w:t>c</w:t>
+      </w:r>
+      <w:r>
+        <w:rPr>
+          <w:b/>
+          <w:bCs/>
+          <w:i/>
+          <w:iCs/>
+        </w:rPr>
+        <w:t>onfusion</w:t>
+      </w:r>
+      <w:proofErr w:type="spellEnd"/>
+      <w:r>
+        <w:rPr>
+          <w:b/>
+          <w:bCs/>
+          <w:i/>
+          <w:iCs/>
+        </w:rPr>
+        <w:t xml:space="preserve"> </w:t>
+      </w:r>
+      <w:proofErr w:type="spellStart"/>
+      <w:r>
+        <w:rPr>
+          <w:b/>
+          <w:bCs/>
+          <w:i/>
+          <w:iCs/>
+        </w:rPr>
+        <w:t>Matrix</w:t>
+      </w:r>
+      <w:proofErr w:type="spellEnd"/>
+      <w:r>
+        <w:rPr>
+          <w:b/>
+          <w:bCs/>
+          <w:i/>
+          <w:iCs/>
+        </w:rPr>
+        <w:t>.</w:t>
+      </w:r>
+      <w:r>
+        <w:rPr>
+          <w:rFonts w:asciiTheme="majorHAnsi" w:hAnsiTheme="majorHAnsi" w:cstheme="majorHAnsi"/>
+        </w:rPr>
+        <w:t xml:space="preserve"> Abus modeļus autors salīdzināja ar trīs dažādu apjomu datu </w:t>
+      </w:r>
+      <w:r>
+        <w:rPr>
+          <w:rFonts w:asciiTheme="majorHAnsi" w:hAnsiTheme="majorHAnsi" w:cstheme="majorHAnsi"/>
+        </w:rPr>
+        <w:t>kopām</w:t>
+      </w:r>
+      <w:r>
+        <w:rPr>
+          <w:rFonts w:asciiTheme="majorHAnsi" w:hAnsiTheme="majorHAnsi" w:cstheme="majorHAnsi"/>
+        </w:rPr>
+        <w:t xml:space="preserve"> </w:t>
+      </w:r>
+      <w:r>
+        <w:rPr>
+          <w:rFonts w:asciiTheme="majorHAnsi" w:hAnsiTheme="majorHAnsi" w:cstheme="majorHAnsi"/>
+        </w:rPr>
+        <w:t xml:space="preserve">- 10 komentāru, 100 komentāru un </w:t>
+      </w:r>
+      <w:r>
+        <w:rPr>
+          <w:rFonts w:asciiTheme="majorHAnsi" w:hAnsiTheme="majorHAnsi" w:cstheme="majorHAnsi"/>
+        </w:rPr>
+        <w:t>3534</w:t>
+      </w:r>
+      <w:r>
+        <w:rPr>
+          <w:rFonts w:asciiTheme="majorHAnsi" w:hAnsiTheme="majorHAnsi" w:cstheme="majorHAnsi"/>
+        </w:rPr>
+        <w:t xml:space="preserve"> komentāru datu </w:t>
+      </w:r>
+      <w:r>
+        <w:rPr>
+          <w:rFonts w:asciiTheme="majorHAnsi" w:hAnsiTheme="majorHAnsi" w:cstheme="majorHAnsi"/>
+        </w:rPr>
+        <w:t>kopu</w:t>
+      </w:r>
+      <w:r>
+        <w:rPr>
+          <w:rFonts w:asciiTheme="majorHAnsi" w:hAnsiTheme="majorHAnsi" w:cstheme="majorHAnsi"/>
+        </w:rPr>
+        <w:t>.</w:t>
+      </w:r>
+    </w:p>
+    <w:p>
+      <w:pPr>
+        <w:ind w:firstLine="720"/>
+      </w:pPr>
+      <w:r>
+        <w:rPr>
+          <w:rFonts w:asciiTheme="majorHAnsi" w:hAnsiTheme="majorHAnsi" w:cstheme="majorHAnsi"/>
+        </w:rPr>
+        <w:t xml:space="preserve">Lai salīdzinātu </w:t>
+      </w:r>
+      <w:r>
+        <w:rPr>
+          <w:rFonts w:asciiTheme="majorHAnsi" w:hAnsiTheme="majorHAnsi" w:cstheme="majorHAnsi"/>
+        </w:rPr>
+        <w:t xml:space="preserve">VADER un </w:t>
+      </w:r>
+      <w:proofErr w:type="spellStart"/>
+      <w:r>
+        <w:rPr>
+          <w:rFonts w:asciiTheme="majorHAnsi" w:hAnsiTheme="majorHAnsi" w:cstheme="majorHAnsi"/>
+        </w:rPr>
+        <w:t>RoBERTa</w:t>
+      </w:r>
+      <w:proofErr w:type="spellEnd"/>
+      <w:r>
+        <w:rPr>
+          <w:rFonts w:asciiTheme="majorHAnsi" w:hAnsiTheme="majorHAnsi" w:cstheme="majorHAnsi"/>
+        </w:rPr>
+        <w:t xml:space="preserve"> modeļu</w:t>
+      </w:r>
+      <w:r>
+        <w:rPr>
+          <w:rFonts w:asciiTheme="majorHAnsi" w:hAnsiTheme="majorHAnsi" w:cstheme="majorHAnsi"/>
+        </w:rPr>
+        <w:t>s</w:t>
+      </w:r>
+      <w:r>
+        <w:rPr>
+          <w:rFonts w:asciiTheme="majorHAnsi" w:hAnsiTheme="majorHAnsi" w:cstheme="majorHAnsi"/>
+        </w:rPr>
+        <w:t xml:space="preserve"> ir svarīgi izprast</w:t>
+      </w:r>
+      <w:r>
+        <w:rPr>
+          <w:rFonts w:asciiTheme="majorHAnsi" w:hAnsiTheme="majorHAnsi" w:cstheme="majorHAnsi"/>
+        </w:rPr>
+        <w:t>, ar kādām mērsistēmām autors veic</w:t>
+      </w:r>
+      <w:r>
+        <w:rPr>
+          <w:rFonts w:asciiTheme="majorHAnsi" w:hAnsiTheme="majorHAnsi" w:cstheme="majorHAnsi"/>
+        </w:rPr>
+        <w:t>is</w:t>
+      </w:r>
+      <w:r>
+        <w:rPr>
+          <w:rFonts w:asciiTheme="majorHAnsi" w:hAnsiTheme="majorHAnsi" w:cstheme="majorHAnsi"/>
+        </w:rPr>
+        <w:t xml:space="preserve"> mērījumus, kā arī izprast, ko katra mērsistēma dara jeb mēra. </w:t>
+      </w:r>
+      <w:r>
+        <w:t xml:space="preserve">Precizitāte jeb </w:t>
+      </w:r>
+      <w:proofErr w:type="spellStart"/>
+      <w:r>
+        <w:rPr>
+          <w:b/>
+          <w:bCs/>
+          <w:i/>
+          <w:iCs/>
+        </w:rPr>
+        <w:t>accuracy</w:t>
+      </w:r>
+      <w:proofErr w:type="spellEnd"/>
+      <w:r>
+        <w:rPr>
+          <w:i/>
+          <w:iCs/>
+        </w:rPr>
+        <w:t xml:space="preserve"> </w:t>
+      </w:r>
+      <w:r>
+        <w:t>tā nosaukums jau izsaka</w:t>
+      </w:r>
+      <w:r>
+        <w:t xml:space="preserve"> mērsistēmas būtību. </w:t>
+      </w:r>
+      <w:r>
+        <w:t>Precizitāte mēra modeļa pareizo prognožu procentuālo daļu. To aprēķina, dalot pareizo prognožu skaitu ar kopējo modeļa veikto prognožu skaitu.</w:t>
+      </w:r>
+      <w:r>
+        <w:t xml:space="preserve"> </w:t>
+      </w:r>
+      <w:r>
+        <w:t>Tā</w:t>
+      </w:r>
+      <w:r>
+        <w:t xml:space="preserve"> formula: </w:t>
+      </w:r>
+      <w:r>
+        <w:t>Precizitāte = (pareizo prognožu skaits / kopējais prognožu skaits) * 100</w:t>
+      </w:r>
+      <w:r>
+        <w:t xml:space="preserve">. Piemērs: </w:t>
+      </w:r>
+      <w:r>
+        <w:t>Ja modelis pareizi, paredz 80 no 100 paraugiem, tā precizitāte ir 80%.</w:t>
+      </w:r>
+      <w:r>
+        <w:t xml:space="preserve"> [32]</w:t>
+      </w:r>
+    </w:p>
+    <w:p>
+      <w:pPr>
+        <w:ind w:firstLine="720"/>
+      </w:pPr>
+      <w:r>
+        <w:t xml:space="preserve"> </w:t>
+      </w:r>
+      <w:r>
+        <w:t>Atgriezeniskā izsaukšana</w:t>
+      </w:r>
+      <w:r>
+        <w:t xml:space="preserve"> jeb </w:t>
+      </w:r>
+      <w:proofErr w:type="spellStart"/>
+      <w:r>
+        <w:rPr>
+          <w:b/>
+          <w:bCs/>
+          <w:i/>
+          <w:iCs/>
+        </w:rPr>
+        <w:t>recall</w:t>
+      </w:r>
+      <w:proofErr w:type="spellEnd"/>
+      <w:r>
+        <w:t>,</w:t>
+      </w:r>
+      <w:r>
+        <w:rPr>
+          <w:i/>
+          <w:iCs/>
+        </w:rPr>
+        <w:t xml:space="preserve"> </w:t>
+      </w:r>
+      <w:r>
+        <w:t>kas pazīstama arī kā jutīgums, mēra patieso pozitīvo prognožu īpatsvaru starp visiem faktiskajiem pozitīvajiem paraugiem datu kopā. To aprēķina, dalot patieso pozitīvo rezultātu skaitu ar patieso pozitīvo un nepatieso negatīvo rezultātu summu.</w:t>
+      </w:r>
+      <w:r>
+        <w:t xml:space="preserve"> </w:t>
+      </w:r>
+      <w:r>
+        <w:t>Tā</w:t>
+      </w:r>
+      <w:r>
+        <w:t xml:space="preserve"> formula: Jūtīgums</w:t>
+      </w:r>
+      <w:r>
+        <w:t xml:space="preserve"> = patiesie pozitīvie rādītāji / (patiesie pozitīvie rādītāji + viltus negatīvie rādītāji).</w:t>
+      </w:r>
+      <w:r>
+        <w:t xml:space="preserve"> Piemēram: Ja teikums ir, pozitīvs un to modelis nolasa kā pozitīvu, tad to </w:t>
+      </w:r>
+      <w:r>
+        <w:t xml:space="preserve">uzskata par patiesi pozitīvu </w:t>
+      </w:r>
+      <w:r>
+        <w:t>teikumu, taču, ja modelis to nolasa par negatīvu, tad tas ir viltus negatīvs teikums.</w:t>
+      </w:r>
+      <w:r>
+        <w:t xml:space="preserve"> [32]</w:t>
+      </w:r>
+    </w:p>
+    <w:p>
+      <w:pPr>
+        <w:ind w:firstLine="720"/>
+      </w:pPr>
+      <w:r>
+        <w:t xml:space="preserve"> </w:t>
+      </w:r>
+      <w:r>
+        <w:t xml:space="preserve">Precīzums jeb </w:t>
+      </w:r>
+      <w:proofErr w:type="spellStart"/>
+      <w:r>
+        <w:rPr>
+          <w:b/>
+          <w:bCs/>
+          <w:i/>
+          <w:iCs/>
+        </w:rPr>
+        <w:t>precision</w:t>
+      </w:r>
+      <w:proofErr w:type="spellEnd"/>
+      <w:r>
+        <w:rPr>
+          <w:b/>
+          <w:bCs/>
+        </w:rPr>
+        <w:t xml:space="preserve"> </w:t>
+      </w:r>
+      <w:r>
+        <w:t xml:space="preserve">izklausās līdzīgi taču būtība mazliet mainās. </w:t>
+      </w:r>
+      <w:proofErr w:type="spellStart"/>
+      <w:r>
+        <w:t>Preciz</w:t>
+      </w:r>
+      <w:r>
+        <w:t>īzums</w:t>
+      </w:r>
+      <w:proofErr w:type="spellEnd"/>
+      <w:r>
+        <w:t xml:space="preserve"> fokusējas uz pozitīvajām prognozēm, ko veicis modelis. Tā ir attiecība starp patiesi pozitīvajām prognozēm un kopējo pozitīvo prognožu skaitu</w:t>
+      </w:r>
+      <w:r>
+        <w:t xml:space="preserve">. </w:t>
+      </w:r>
+      <w:r>
+        <w:t xml:space="preserve">Tā formula: </w:t>
+      </w:r>
+      <w:r>
+        <w:t>P</w:t>
+      </w:r>
+      <w:r>
+        <w:t>recīzums</w:t>
+      </w:r>
+      <w:r>
+        <w:t xml:space="preserve"> = patiesie pozitīvie rezultāti / (patiesie pozitīvie rezultāti + viltus pozitīvie rezultāti).</w:t>
+      </w:r>
+      <w:r>
+        <w:t xml:space="preserve"> </w:t>
+      </w:r>
+      <w:r>
+        <w:t xml:space="preserve">Piemēram, </w:t>
+      </w:r>
+      <w:r>
+        <w:t xml:space="preserve">ka mēs analizējam sentimentu par filmām un modelis prognozē, ka 20 no 30 apskatītajām filmām ir pozitīvs noskaņojums. No šiem 20, modelis precīzi identificē 15 filmas ar pozitīvu noskaņojumu. </w:t>
+      </w:r>
+      <w:r>
+        <w:t>[32]</w:t>
+      </w:r>
+    </w:p>
+    <w:p>
+      <w:pPr>
+        <w:ind w:firstLine="720"/>
+      </w:pPr>
+      <w:r>
+        <w:t xml:space="preserve"> </w:t>
+      </w:r>
+      <w:r>
+        <w:t xml:space="preserve">F1-rādītājs jeb </w:t>
+      </w:r>
+      <w:r>
+        <w:rPr>
+          <w:b/>
+          <w:bCs/>
+          <w:i/>
+          <w:iCs/>
+        </w:rPr>
+        <w:t>F1-</w:t>
+      </w:r>
+      <w:proofErr w:type="spellStart"/>
+      <w:r>
+        <w:rPr>
+          <w:b/>
+          <w:bCs/>
+          <w:i/>
+          <w:iCs/>
+        </w:rPr>
+        <w:t>Score</w:t>
+      </w:r>
+      <w:proofErr w:type="spellEnd"/>
+      <w:r>
+        <w:t xml:space="preserve"> </w:t>
+      </w:r>
+      <w:r>
+        <w:t xml:space="preserve">ir vidējais </w:t>
+      </w:r>
+      <w:proofErr w:type="spellStart"/>
+      <w:r>
+        <w:t>balancs</w:t>
+      </w:r>
+      <w:proofErr w:type="spellEnd"/>
+      <w:r>
+        <w:t xml:space="preserve"> starp precizitāti (</w:t>
+      </w:r>
+      <w:proofErr w:type="spellStart"/>
+      <w:r>
+        <w:t>precision</w:t>
+      </w:r>
+      <w:proofErr w:type="spellEnd"/>
+      <w:r>
+        <w:t>) un jūtību (</w:t>
+      </w:r>
+      <w:proofErr w:type="spellStart"/>
+      <w:r>
+        <w:t>recall</w:t>
+      </w:r>
+      <w:proofErr w:type="spellEnd"/>
+      <w:r>
+        <w:t>) un to izmanto, lai līdzsvarotu šīs divas mērsistēmas. Šī mērsistēma tiek izmantota situācijās, kad ir nepieciešams novērtēt modeļa veiktspēju, ņemot vērā gan precizitātes, gan jūtības nozīmi.</w:t>
+      </w:r>
+      <w:r>
+        <w:t xml:space="preserve"> </w:t>
+      </w:r>
+      <w:r>
+        <w:t xml:space="preserve">Tā formula: </w:t>
+      </w:r>
+      <w:r>
+        <w:t>F1</w:t>
+      </w:r>
+      <w:r>
+        <w:t>-rādītājs</w:t>
+      </w:r>
+      <w:r>
+        <w:t xml:space="preserve"> = 2 * ((precizitāte * atsaukšana) / (precizitāte + </w:t>
+      </w:r>
+      <w:proofErr w:type="spellStart"/>
+      <w:r>
+        <w:t>atsaukšana)).Piemēram</w:t>
+      </w:r>
+      <w:proofErr w:type="spellEnd"/>
+      <w:r>
+        <w:t>, ja modelim ir augsta precizitāte</w:t>
+      </w:r>
+      <w:r>
+        <w:t xml:space="preserve"> (</w:t>
+      </w:r>
+      <w:proofErr w:type="spellStart"/>
+      <w:r>
+        <w:rPr>
+          <w:b/>
+          <w:bCs/>
+          <w:i/>
+          <w:iCs/>
+        </w:rPr>
+        <w:t>precision</w:t>
+      </w:r>
+      <w:proofErr w:type="spellEnd"/>
+      <w:r>
+        <w:t>)</w:t>
+      </w:r>
+      <w:r>
+        <w:t>, bet zems</w:t>
+      </w:r>
+      <w:r>
+        <w:t xml:space="preserve"> jūtīgums (</w:t>
+      </w:r>
+      <w:proofErr w:type="spellStart"/>
+      <w:r>
+        <w:rPr>
+          <w:b/>
+          <w:bCs/>
+          <w:i/>
+          <w:iCs/>
+        </w:rPr>
+        <w:t>recall</w:t>
+      </w:r>
+      <w:proofErr w:type="spellEnd"/>
+      <w:r>
+        <w:t>)</w:t>
+      </w:r>
+      <w:r>
+        <w:t xml:space="preserve">, tas nozīmē, ka tas rada mazāk kļūdaini pozitīvu rezultātu, bet izlaiž daudz patiesi pozitīvu rezultātu. Turpretī modelis ar augsta jūtīguma </w:t>
+      </w:r>
+      <w:r>
+        <w:t>(</w:t>
+      </w:r>
+      <w:proofErr w:type="spellStart"/>
+      <w:r>
+        <w:rPr>
+          <w:b/>
+          <w:bCs/>
+          <w:i/>
+          <w:iCs/>
+        </w:rPr>
+        <w:t>recall</w:t>
+      </w:r>
+      <w:proofErr w:type="spellEnd"/>
+      <w:r>
+        <w:t xml:space="preserve">) </w:t>
+      </w:r>
+      <w:r>
+        <w:t>spēju, bet zemu precizitāt</w:t>
+      </w:r>
+      <w:r>
+        <w:t>i (</w:t>
+      </w:r>
+      <w:proofErr w:type="spellStart"/>
+      <w:r>
+        <w:rPr>
+          <w:b/>
+          <w:bCs/>
+          <w:i/>
+          <w:iCs/>
+        </w:rPr>
+        <w:t>precision</w:t>
+      </w:r>
+      <w:proofErr w:type="spellEnd"/>
+      <w:r>
+        <w:t>)</w:t>
+      </w:r>
+      <w:r>
+        <w:t xml:space="preserve"> rada vairāk kļūdaini pozitīvu rezultātu, bet uzrāda vairāk patiesi pozitīvu rezultātu. Šādos gadījumos F-1 rādītājs var palīdzēt noteikt, kurš modelis ir labāks.</w:t>
+      </w:r>
+      <w:r>
+        <w:t xml:space="preserve"> [32]</w:t>
+      </w:r>
+      <w:r>
+        <w:t xml:space="preserve"> </w:t>
+      </w:r>
+    </w:p>
+    <w:p>
+      <w:pPr>
+        <w:ind w:firstLine="720"/>
+      </w:pPr>
+      <w:r>
+        <w:t>Apjukuma matrica</w:t>
+      </w:r>
+      <w:r>
+        <w:t xml:space="preserve"> jeb </w:t>
+      </w:r>
+      <w:proofErr w:type="spellStart"/>
+      <w:r>
+        <w:rPr>
+          <w:b/>
+          <w:bCs/>
+          <w:i/>
+          <w:iCs/>
+        </w:rPr>
+        <w:t>c</w:t>
+      </w:r>
+      <w:r>
+        <w:rPr>
+          <w:b/>
+          <w:bCs/>
+          <w:i/>
+          <w:iCs/>
+        </w:rPr>
+        <w:t>onfusion</w:t>
+      </w:r>
+      <w:proofErr w:type="spellEnd"/>
+      <w:r>
+        <w:rPr>
+          <w:b/>
+          <w:bCs/>
+          <w:i/>
+          <w:iCs/>
+        </w:rPr>
+        <w:t xml:space="preserve"> </w:t>
+      </w:r>
+      <w:proofErr w:type="spellStart"/>
+      <w:r>
+        <w:rPr>
+          <w:b/>
+          <w:bCs/>
+          <w:i/>
+          <w:iCs/>
+        </w:rPr>
+        <w:t>Matrix</w:t>
+      </w:r>
+      <w:proofErr w:type="spellEnd"/>
+      <w:r>
+        <w:t xml:space="preserve"> ļauj vizualizēt rezultātus. Tā ir </w:t>
+      </w:r>
+      <w:r>
+        <w:t>tabula, kurā norādīts modeļa prognozēto patieso pozitīvo,</w:t>
+      </w:r>
+      <w:r>
+        <w:t xml:space="preserve"> patieso neitrālo,</w:t>
+      </w:r>
+      <w:r>
+        <w:t xml:space="preserve"> patieso negatīvo, viltus pozitīvo</w:t>
+      </w:r>
+      <w:r>
+        <w:t>, viltus neitrālo un</w:t>
+      </w:r>
+      <w:r>
+        <w:t xml:space="preserve"> viltus negatīvo rezultātu skaits.</w:t>
+      </w:r>
+      <w:r>
+        <w:t xml:space="preserve"> S</w:t>
+      </w:r>
+      <w:r>
+        <w:t>ajukuma matrica palīdz novērtēt, cik veiksmīgi modelis atšķir divas</w:t>
+      </w:r>
+      <w:r>
+        <w:t xml:space="preserve"> vai vairāk</w:t>
+      </w:r>
+      <w:r>
+        <w:t xml:space="preserve"> klases.</w:t>
+      </w:r>
+      <w:r>
+        <w:t xml:space="preserve"> [32]</w:t>
+      </w:r>
+    </w:p>
+    <w:p>
+      <w:pPr>
+        <w:ind w:left="720"/>
         <w:jc w:val="center"/>
         <w:rPr>
           <w:rFonts w:asciiTheme="majorHAnsi" w:hAnsiTheme="majorHAnsi" w:cstheme="majorHAnsi"/>
@@ -10939,831 +11738,10 @@
           <w:szCs w:val="28"/>
         </w:rPr>
       </w:pPr>
-      <w:r>
-        <w:rPr>
-          <w:rFonts w:asciiTheme="majorHAnsi" w:hAnsiTheme="majorHAnsi" w:cstheme="majorHAnsi"/>
-          <w:b/>
-          <w:bCs/>
-          <w:sz w:val="28"/>
-          <w:szCs w:val="28"/>
-        </w:rPr>
-        <w:t xml:space="preserve">VADER un </w:t>
-      </w:r>
-      <w:proofErr w:type="spellStart"/>
-      <w:r>
-        <w:rPr>
-          <w:rFonts w:asciiTheme="majorHAnsi" w:hAnsiTheme="majorHAnsi" w:cstheme="majorHAnsi"/>
-          <w:b/>
-          <w:bCs/>
-          <w:sz w:val="28"/>
-          <w:szCs w:val="28"/>
-        </w:rPr>
-        <w:t>RoBERTa</w:t>
-      </w:r>
-      <w:proofErr w:type="spellEnd"/>
-      <w:r>
-        <w:rPr>
-          <w:rFonts w:asciiTheme="majorHAnsi" w:hAnsiTheme="majorHAnsi" w:cstheme="majorHAnsi"/>
-          <w:b/>
-          <w:bCs/>
-          <w:sz w:val="28"/>
-          <w:szCs w:val="28"/>
-        </w:rPr>
-        <w:t xml:space="preserve"> modeļu salīdzināšana</w:t>
-      </w:r>
-      <w:r>
-        <w:rPr>
-          <w:rFonts w:asciiTheme="majorHAnsi" w:hAnsiTheme="majorHAnsi" w:cstheme="majorHAnsi"/>
-          <w:b/>
-          <w:bCs/>
-          <w:sz w:val="28"/>
-          <w:szCs w:val="28"/>
-        </w:rPr>
-        <w:t xml:space="preserve"> praktiski</w:t>
-      </w:r>
-    </w:p>
-    <w:p>
-      <w:pPr>
-        <w:ind w:firstLine="720"/>
-        <w:rPr>
-          <w:rFonts w:asciiTheme="majorHAnsi" w:hAnsiTheme="majorHAnsi" w:cstheme="majorHAnsi"/>
-        </w:rPr>
-      </w:pPr>
-      <w:r>
-        <w:rPr>
-          <w:rFonts w:asciiTheme="majorHAnsi" w:hAnsiTheme="majorHAnsi" w:cstheme="majorHAnsi"/>
-        </w:rPr>
-        <w:t xml:space="preserve">Kā jau iepriekš teorijas daļā autors apskatīja divus sentimenta nolasīšanas modeļus VADER un </w:t>
-      </w:r>
-      <w:proofErr w:type="spellStart"/>
-      <w:r>
-        <w:rPr>
-          <w:rFonts w:asciiTheme="majorHAnsi" w:hAnsiTheme="majorHAnsi" w:cstheme="majorHAnsi"/>
-        </w:rPr>
-        <w:t>RoBERTa</w:t>
-      </w:r>
-      <w:proofErr w:type="spellEnd"/>
-      <w:r>
-        <w:rPr>
-          <w:rFonts w:asciiTheme="majorHAnsi" w:hAnsiTheme="majorHAnsi" w:cstheme="majorHAnsi"/>
-        </w:rPr>
-        <w:t>. Praktiskajā daļā autors vei</w:t>
-      </w:r>
-      <w:r>
-        <w:rPr>
-          <w:rFonts w:asciiTheme="majorHAnsi" w:hAnsiTheme="majorHAnsi" w:cstheme="majorHAnsi"/>
-        </w:rPr>
-        <w:t>ca</w:t>
-      </w:r>
-      <w:r>
-        <w:rPr>
-          <w:rFonts w:asciiTheme="majorHAnsi" w:hAnsiTheme="majorHAnsi" w:cstheme="majorHAnsi"/>
-        </w:rPr>
-        <w:t xml:space="preserve"> eksperimentus, kas ļ</w:t>
-      </w:r>
-      <w:r>
-        <w:rPr>
-          <w:rFonts w:asciiTheme="majorHAnsi" w:hAnsiTheme="majorHAnsi" w:cstheme="majorHAnsi"/>
-        </w:rPr>
-        <w:t>āva</w:t>
-      </w:r>
-      <w:r>
-        <w:rPr>
-          <w:rFonts w:asciiTheme="majorHAnsi" w:hAnsiTheme="majorHAnsi" w:cstheme="majorHAnsi"/>
-        </w:rPr>
-        <w:t xml:space="preserve"> salīdzināt šo</w:t>
-      </w:r>
-      <w:r>
-        <w:rPr>
-          <w:rFonts w:asciiTheme="majorHAnsi" w:hAnsiTheme="majorHAnsi" w:cstheme="majorHAnsi"/>
-        </w:rPr>
-        <w:t>s</w:t>
-      </w:r>
-      <w:r>
-        <w:rPr>
-          <w:rFonts w:asciiTheme="majorHAnsi" w:hAnsiTheme="majorHAnsi" w:cstheme="majorHAnsi"/>
-        </w:rPr>
-        <w:t xml:space="preserve"> modeļus pēc noteiktām mērsistēmām</w:t>
-      </w:r>
-      <w:r>
-        <w:rPr>
-          <w:rFonts w:asciiTheme="majorHAnsi" w:hAnsiTheme="majorHAnsi" w:cstheme="majorHAnsi"/>
-        </w:rPr>
-        <w:t xml:space="preserve"> </w:t>
-      </w:r>
-      <w:r>
-        <w:rPr>
-          <w:rFonts w:asciiTheme="majorHAnsi" w:hAnsiTheme="majorHAnsi" w:cstheme="majorHAnsi"/>
-        </w:rPr>
-        <w:t xml:space="preserve">- </w:t>
-      </w:r>
-      <w:proofErr w:type="spellStart"/>
-      <w:r>
-        <w:rPr>
-          <w:b/>
-          <w:bCs/>
-          <w:i/>
-          <w:iCs/>
-        </w:rPr>
-        <w:t>accuracy</w:t>
-      </w:r>
-      <w:proofErr w:type="spellEnd"/>
-      <w:r>
-        <w:rPr>
-          <w:b/>
-          <w:bCs/>
-          <w:i/>
-          <w:iCs/>
-        </w:rPr>
-        <w:t xml:space="preserve">, </w:t>
-      </w:r>
-      <w:proofErr w:type="spellStart"/>
-      <w:r>
-        <w:rPr>
-          <w:b/>
-          <w:bCs/>
-          <w:i/>
-          <w:iCs/>
-        </w:rPr>
-        <w:t>recall</w:t>
-      </w:r>
-      <w:proofErr w:type="spellEnd"/>
-      <w:r>
-        <w:rPr>
-          <w:b/>
-          <w:bCs/>
-          <w:i/>
-          <w:iCs/>
-        </w:rPr>
-        <w:t>,</w:t>
-      </w:r>
-      <w:r>
-        <w:rPr>
-          <w:b/>
-          <w:bCs/>
-          <w:i/>
-          <w:iCs/>
-        </w:rPr>
-        <w:t xml:space="preserve"> </w:t>
-      </w:r>
-      <w:proofErr w:type="spellStart"/>
-      <w:r>
-        <w:rPr>
-          <w:b/>
-          <w:bCs/>
-          <w:i/>
-          <w:iCs/>
-        </w:rPr>
-        <w:t>precision</w:t>
-      </w:r>
-      <w:proofErr w:type="spellEnd"/>
-      <w:r>
-        <w:rPr>
-          <w:b/>
-          <w:bCs/>
-          <w:i/>
-          <w:iCs/>
-        </w:rPr>
-        <w:t>,</w:t>
-      </w:r>
-      <w:r>
-        <w:rPr>
-          <w:b/>
-          <w:bCs/>
-          <w:i/>
-          <w:iCs/>
-        </w:rPr>
-        <w:t xml:space="preserve"> </w:t>
-      </w:r>
-      <w:r>
-        <w:rPr>
-          <w:b/>
-          <w:bCs/>
-          <w:i/>
-          <w:iCs/>
-        </w:rPr>
-        <w:t>F1-</w:t>
-      </w:r>
-      <w:proofErr w:type="spellStart"/>
-      <w:r>
-        <w:rPr>
-          <w:b/>
-          <w:bCs/>
-          <w:i/>
-          <w:iCs/>
-        </w:rPr>
-        <w:t>Score</w:t>
-      </w:r>
-      <w:proofErr w:type="spellEnd"/>
-      <w:r>
-        <w:rPr>
-          <w:b/>
-          <w:bCs/>
-          <w:i/>
-          <w:iCs/>
-        </w:rPr>
-        <w:t xml:space="preserve"> </w:t>
-      </w:r>
-      <w:r>
-        <w:rPr>
-          <w:b/>
-          <w:bCs/>
-          <w:i/>
-          <w:iCs/>
-        </w:rPr>
-        <w:t xml:space="preserve">un </w:t>
-      </w:r>
-      <w:proofErr w:type="spellStart"/>
-      <w:r>
-        <w:rPr>
-          <w:b/>
-          <w:bCs/>
-          <w:i/>
-          <w:iCs/>
-        </w:rPr>
-        <w:t>c</w:t>
-      </w:r>
-      <w:r>
-        <w:rPr>
-          <w:b/>
-          <w:bCs/>
-          <w:i/>
-          <w:iCs/>
-        </w:rPr>
-        <w:t>onfusion</w:t>
-      </w:r>
-      <w:proofErr w:type="spellEnd"/>
-      <w:r>
-        <w:rPr>
-          <w:b/>
-          <w:bCs/>
-          <w:i/>
-          <w:iCs/>
-        </w:rPr>
-        <w:t xml:space="preserve"> </w:t>
-      </w:r>
-      <w:proofErr w:type="spellStart"/>
-      <w:r>
-        <w:rPr>
-          <w:b/>
-          <w:bCs/>
-          <w:i/>
-          <w:iCs/>
-        </w:rPr>
-        <w:t>Matrix</w:t>
-      </w:r>
-      <w:proofErr w:type="spellEnd"/>
-      <w:r>
-        <w:rPr>
-          <w:b/>
-          <w:bCs/>
-          <w:i/>
-          <w:iCs/>
-        </w:rPr>
-        <w:t>.</w:t>
-      </w:r>
-      <w:r>
-        <w:rPr>
-          <w:rFonts w:asciiTheme="majorHAnsi" w:hAnsiTheme="majorHAnsi" w:cstheme="majorHAnsi"/>
-        </w:rPr>
-        <w:t xml:space="preserve"> Abus modeļus autors salīdzināja ar trīs dažādu apjomu datu </w:t>
-      </w:r>
-      <w:r>
-        <w:rPr>
-          <w:rFonts w:asciiTheme="majorHAnsi" w:hAnsiTheme="majorHAnsi" w:cstheme="majorHAnsi"/>
-        </w:rPr>
-        <w:t>kopām</w:t>
-      </w:r>
-      <w:r>
-        <w:rPr>
-          <w:rFonts w:asciiTheme="majorHAnsi" w:hAnsiTheme="majorHAnsi" w:cstheme="majorHAnsi"/>
-        </w:rPr>
-        <w:t xml:space="preserve"> </w:t>
-      </w:r>
-      <w:r>
-        <w:rPr>
-          <w:rFonts w:asciiTheme="majorHAnsi" w:hAnsiTheme="majorHAnsi" w:cstheme="majorHAnsi"/>
-        </w:rPr>
-        <w:t xml:space="preserve">- 10 komentāru, 100 komentāru un </w:t>
-      </w:r>
-      <w:r>
-        <w:rPr>
-          <w:rFonts w:asciiTheme="majorHAnsi" w:hAnsiTheme="majorHAnsi" w:cstheme="majorHAnsi"/>
-        </w:rPr>
-        <w:t>3534</w:t>
-      </w:r>
-      <w:r>
-        <w:rPr>
-          <w:rFonts w:asciiTheme="majorHAnsi" w:hAnsiTheme="majorHAnsi" w:cstheme="majorHAnsi"/>
-        </w:rPr>
-        <w:t xml:space="preserve"> komentāru datu </w:t>
-      </w:r>
-      <w:r>
-        <w:rPr>
-          <w:rFonts w:asciiTheme="majorHAnsi" w:hAnsiTheme="majorHAnsi" w:cstheme="majorHAnsi"/>
-        </w:rPr>
-        <w:t>kopu</w:t>
-      </w:r>
-      <w:r>
-        <w:rPr>
-          <w:rFonts w:asciiTheme="majorHAnsi" w:hAnsiTheme="majorHAnsi" w:cstheme="majorHAnsi"/>
-        </w:rPr>
-        <w:t>.</w:t>
-      </w:r>
-    </w:p>
-    <w:p>
-      <w:pPr>
-        <w:ind w:firstLine="720"/>
-      </w:pPr>
-      <w:r>
-        <w:rPr>
-          <w:rFonts w:asciiTheme="majorHAnsi" w:hAnsiTheme="majorHAnsi" w:cstheme="majorHAnsi"/>
-        </w:rPr>
-        <w:t xml:space="preserve">Lai salīdzinātu </w:t>
-      </w:r>
-      <w:r>
-        <w:rPr>
-          <w:rFonts w:asciiTheme="majorHAnsi" w:hAnsiTheme="majorHAnsi" w:cstheme="majorHAnsi"/>
-        </w:rPr>
-        <w:t xml:space="preserve">VADER un </w:t>
-      </w:r>
-      <w:proofErr w:type="spellStart"/>
-      <w:r>
-        <w:rPr>
-          <w:rFonts w:asciiTheme="majorHAnsi" w:hAnsiTheme="majorHAnsi" w:cstheme="majorHAnsi"/>
-        </w:rPr>
-        <w:t>RoBERTa</w:t>
-      </w:r>
-      <w:proofErr w:type="spellEnd"/>
-      <w:r>
-        <w:rPr>
-          <w:rFonts w:asciiTheme="majorHAnsi" w:hAnsiTheme="majorHAnsi" w:cstheme="majorHAnsi"/>
-        </w:rPr>
-        <w:t xml:space="preserve"> modeļu</w:t>
-      </w:r>
-      <w:r>
-        <w:rPr>
-          <w:rFonts w:asciiTheme="majorHAnsi" w:hAnsiTheme="majorHAnsi" w:cstheme="majorHAnsi"/>
-        </w:rPr>
-        <w:t>s</w:t>
-      </w:r>
-      <w:r>
-        <w:rPr>
-          <w:rFonts w:asciiTheme="majorHAnsi" w:hAnsiTheme="majorHAnsi" w:cstheme="majorHAnsi"/>
-        </w:rPr>
-        <w:t xml:space="preserve"> ir svarīgi izprast</w:t>
-      </w:r>
-      <w:r>
-        <w:rPr>
-          <w:rFonts w:asciiTheme="majorHAnsi" w:hAnsiTheme="majorHAnsi" w:cstheme="majorHAnsi"/>
-        </w:rPr>
-        <w:t>, ar kādām mērsistēmām autors veic</w:t>
-      </w:r>
-      <w:r>
-        <w:rPr>
-          <w:rFonts w:asciiTheme="majorHAnsi" w:hAnsiTheme="majorHAnsi" w:cstheme="majorHAnsi"/>
-        </w:rPr>
-        <w:t>is</w:t>
-      </w:r>
-      <w:r>
-        <w:rPr>
-          <w:rFonts w:asciiTheme="majorHAnsi" w:hAnsiTheme="majorHAnsi" w:cstheme="majorHAnsi"/>
-        </w:rPr>
-        <w:t xml:space="preserve"> mērījumus, kā arī izprast, ko katra mērsistēma dara jeb mēra. </w:t>
-      </w:r>
-      <w:r>
-        <w:t xml:space="preserve">Precizitāte jeb </w:t>
-      </w:r>
-      <w:proofErr w:type="spellStart"/>
-      <w:r>
-        <w:rPr>
-          <w:b/>
-          <w:bCs/>
-          <w:i/>
-          <w:iCs/>
-        </w:rPr>
-        <w:t>accuracy</w:t>
-      </w:r>
-      <w:proofErr w:type="spellEnd"/>
-      <w:r>
-        <w:rPr>
-          <w:i/>
-          <w:iCs/>
-        </w:rPr>
-        <w:t xml:space="preserve"> </w:t>
-      </w:r>
-      <w:r>
-        <w:t>tā nosaukums jau izsaka</w:t>
-      </w:r>
-      <w:r>
-        <w:t xml:space="preserve"> mērsistēmas būtību. </w:t>
-      </w:r>
-      <w:r>
-        <w:t>Precizitāte mēra modeļa pareizo prognožu procentuālo daļu. To aprēķina, dalot pareizo prognožu skaitu ar kopējo modeļa veikto prognožu skaitu.</w:t>
-      </w:r>
-      <w:r>
-        <w:t xml:space="preserve"> </w:t>
-      </w:r>
-      <w:r>
-        <w:t>Tā</w:t>
-      </w:r>
-      <w:r>
-        <w:t xml:space="preserve"> formula: </w:t>
-      </w:r>
-      <w:r>
-        <w:t>Precizitāte = (pareizo prognožu skaits / kopējais prognožu skaits) * 100</w:t>
-      </w:r>
-      <w:r>
-        <w:t xml:space="preserve">. Piemērs: </w:t>
-      </w:r>
-      <w:r>
-        <w:t>Ja modelis pareizi, paredz 80 no 100 paraugiem, tā precizitāte ir 80%.</w:t>
-      </w:r>
-      <w:r>
-        <w:t xml:space="preserve"> [32]</w:t>
-      </w:r>
-    </w:p>
-    <w:p>
-      <w:pPr>
-        <w:ind w:firstLine="720"/>
-      </w:pPr>
-      <w:r>
-        <w:t xml:space="preserve"> </w:t>
-      </w:r>
-      <w:r>
-        <w:t>Atgriezeniskā izsaukšana</w:t>
-      </w:r>
-      <w:r>
-        <w:t xml:space="preserve"> jeb </w:t>
-      </w:r>
-      <w:proofErr w:type="spellStart"/>
-      <w:r>
-        <w:rPr>
-          <w:b/>
-          <w:bCs/>
-          <w:i/>
-          <w:iCs/>
-        </w:rPr>
-        <w:t>recall</w:t>
-      </w:r>
-      <w:proofErr w:type="spellEnd"/>
-      <w:r>
-        <w:t>,</w:t>
-      </w:r>
-      <w:r>
-        <w:rPr>
-          <w:i/>
-          <w:iCs/>
-        </w:rPr>
-        <w:t xml:space="preserve"> </w:t>
-      </w:r>
-      <w:r>
-        <w:t>kas pazīstama arī kā jutīgums, mēra patieso pozitīvo prognožu īpatsvaru starp visiem faktiskajiem pozitīvajiem paraugiem datu kopā. To aprēķina, dalot patieso pozitīvo rezultātu skaitu ar patieso pozitīvo un nepatieso negatīvo rezultātu summu.</w:t>
-      </w:r>
-      <w:r>
-        <w:t xml:space="preserve"> </w:t>
-      </w:r>
-      <w:r>
-        <w:t>Tā</w:t>
-      </w:r>
-      <w:r>
-        <w:t xml:space="preserve"> formula: Jūtīgums</w:t>
-      </w:r>
-      <w:r>
-        <w:t xml:space="preserve"> = patiesie pozitīvie rādītāji / (patiesie pozitīvie rādītāji + viltus negatīvie rādītāji).</w:t>
-      </w:r>
-      <w:r>
-        <w:t xml:space="preserve"> Piemēram: Ja teikums ir, pozitīvs un to modelis nolasa kā pozitīvu, tad to </w:t>
-      </w:r>
-      <w:r>
-        <w:t xml:space="preserve">uzskata par patiesi pozitīvu </w:t>
-      </w:r>
-      <w:r>
-        <w:t>teikumu, taču, ja modelis to nolasa par negatīvu, tad tas ir viltus negatīvs teikums.</w:t>
-      </w:r>
-      <w:r>
-        <w:t xml:space="preserve"> [32]</w:t>
-      </w:r>
-    </w:p>
-    <w:p>
-      <w:pPr>
-        <w:ind w:firstLine="720"/>
-      </w:pPr>
-      <w:r>
-        <w:t xml:space="preserve"> </w:t>
-      </w:r>
-      <w:r>
-        <w:t xml:space="preserve">Precīzums jeb </w:t>
-      </w:r>
-      <w:proofErr w:type="spellStart"/>
-      <w:r>
-        <w:rPr>
-          <w:b/>
-          <w:bCs/>
-          <w:i/>
-          <w:iCs/>
-        </w:rPr>
-        <w:t>precision</w:t>
-      </w:r>
-      <w:proofErr w:type="spellEnd"/>
-      <w:r>
-        <w:rPr>
-          <w:b/>
-          <w:bCs/>
-        </w:rPr>
-        <w:t xml:space="preserve"> </w:t>
-      </w:r>
-      <w:r>
-        <w:t xml:space="preserve">izklausās līdzīgi taču būtība mazliet mainās. </w:t>
-      </w:r>
-      <w:proofErr w:type="spellStart"/>
-      <w:r>
-        <w:t>Preciz</w:t>
-      </w:r>
-      <w:r>
-        <w:t>īzums</w:t>
-      </w:r>
-      <w:proofErr w:type="spellEnd"/>
-      <w:r>
-        <w:t xml:space="preserve"> fokusējas uz pozitīvajām prognozēm, ko veicis modelis. Tā ir attiecība starp patiesi pozitīvajām prognozēm un kopējo pozitīvo prognožu skaitu</w:t>
-      </w:r>
-      <w:r>
-        <w:t xml:space="preserve">. </w:t>
-      </w:r>
-      <w:r>
-        <w:t xml:space="preserve">Tā formula: </w:t>
-      </w:r>
-      <w:r>
-        <w:t>P</w:t>
-      </w:r>
-      <w:r>
-        <w:t>recīzums</w:t>
-      </w:r>
-      <w:r>
-        <w:t xml:space="preserve"> = patiesie pozitīvie rezultāti / (patiesie pozitīvie rezultāti + viltus pozitīvie rezultāti).</w:t>
-      </w:r>
-      <w:r>
-        <w:t xml:space="preserve"> </w:t>
-      </w:r>
-      <w:r>
-        <w:t xml:space="preserve">Piemēram, </w:t>
-      </w:r>
-      <w:r>
-        <w:t xml:space="preserve">ka mēs analizējam sentimentu par filmām un modelis prognozē, ka 20 no 30 apskatītajām filmām ir pozitīvs noskaņojums. No šiem 20, modelis precīzi identificē 15 filmas ar pozitīvu noskaņojumu. </w:t>
-      </w:r>
-      <w:r>
-        <w:t>[32]</w:t>
-      </w:r>
-    </w:p>
-    <w:p>
-      <w:pPr>
-        <w:ind w:firstLine="720"/>
-      </w:pPr>
-      <w:r>
-        <w:t xml:space="preserve"> </w:t>
-      </w:r>
-      <w:r>
-        <w:t xml:space="preserve">F1-rādītājs jeb </w:t>
-      </w:r>
-      <w:r>
-        <w:rPr>
-          <w:b/>
-          <w:bCs/>
-          <w:i/>
-          <w:iCs/>
-        </w:rPr>
-        <w:t>F1-</w:t>
-      </w:r>
-      <w:proofErr w:type="spellStart"/>
-      <w:r>
-        <w:rPr>
-          <w:b/>
-          <w:bCs/>
-          <w:i/>
-          <w:iCs/>
-        </w:rPr>
-        <w:t>Score</w:t>
-      </w:r>
-      <w:proofErr w:type="spellEnd"/>
-      <w:r>
-        <w:t xml:space="preserve"> </w:t>
-      </w:r>
-      <w:r>
-        <w:t xml:space="preserve">ir vidējais </w:t>
-      </w:r>
-      <w:proofErr w:type="spellStart"/>
-      <w:r>
-        <w:t>balancs</w:t>
-      </w:r>
-      <w:proofErr w:type="spellEnd"/>
-      <w:r>
-        <w:t xml:space="preserve"> starp precizitāti (</w:t>
-      </w:r>
-      <w:proofErr w:type="spellStart"/>
-      <w:r>
-        <w:t>precision</w:t>
-      </w:r>
-      <w:proofErr w:type="spellEnd"/>
-      <w:r>
-        <w:t>) un jūtību (</w:t>
-      </w:r>
-      <w:proofErr w:type="spellStart"/>
-      <w:r>
-        <w:t>recall</w:t>
-      </w:r>
-      <w:proofErr w:type="spellEnd"/>
-      <w:r>
-        <w:t>) un to izmanto, lai līdzsvarotu šīs divas mērsistēmas. Šī mērsistēma tiek izmantota situācijās, kad ir nepieciešams novērtēt modeļa veiktspēju, ņemot vērā gan precizitātes, gan jūtības nozīmi.</w:t>
-      </w:r>
-      <w:r>
-        <w:t xml:space="preserve"> </w:t>
-      </w:r>
-      <w:r>
-        <w:t xml:space="preserve">Tā formula: </w:t>
-      </w:r>
-      <w:r>
-        <w:t>F1</w:t>
-      </w:r>
-      <w:r>
-        <w:t>-rādītājs</w:t>
-      </w:r>
-      <w:r>
-        <w:t xml:space="preserve"> = 2 * ((precizitāte * atsaukšana) / (precizitāte + </w:t>
-      </w:r>
-      <w:proofErr w:type="spellStart"/>
-      <w:r>
-        <w:t>atsaukšana)).Piemēram</w:t>
-      </w:r>
-      <w:proofErr w:type="spellEnd"/>
-      <w:r>
-        <w:t>, ja modelim ir augsta precizitāte</w:t>
-      </w:r>
-      <w:r>
-        <w:t xml:space="preserve"> (</w:t>
-      </w:r>
-      <w:proofErr w:type="spellStart"/>
-      <w:r>
-        <w:rPr>
-          <w:b/>
-          <w:bCs/>
-          <w:i/>
-          <w:iCs/>
-        </w:rPr>
-        <w:t>precision</w:t>
-      </w:r>
-      <w:proofErr w:type="spellEnd"/>
-      <w:r>
-        <w:t>)</w:t>
-      </w:r>
-      <w:r>
-        <w:t>, bet zems</w:t>
-      </w:r>
-      <w:r>
-        <w:t xml:space="preserve"> jūtīgums (</w:t>
-      </w:r>
-      <w:proofErr w:type="spellStart"/>
-      <w:r>
-        <w:rPr>
-          <w:b/>
-          <w:bCs/>
-          <w:i/>
-          <w:iCs/>
-        </w:rPr>
-        <w:t>recall</w:t>
-      </w:r>
-      <w:proofErr w:type="spellEnd"/>
-      <w:r>
-        <w:t>)</w:t>
-      </w:r>
-      <w:r>
-        <w:t xml:space="preserve">, tas nozīmē, ka tas rada mazāk kļūdaini pozitīvu rezultātu, bet izlaiž daudz patiesi pozitīvu rezultātu. Turpretī modelis ar augsta jūtīguma </w:t>
-      </w:r>
-      <w:r>
-        <w:t>(</w:t>
-      </w:r>
-      <w:proofErr w:type="spellStart"/>
-      <w:r>
-        <w:rPr>
-          <w:b/>
-          <w:bCs/>
-          <w:i/>
-          <w:iCs/>
-        </w:rPr>
-        <w:t>recall</w:t>
-      </w:r>
-      <w:proofErr w:type="spellEnd"/>
-      <w:r>
-        <w:t xml:space="preserve">) </w:t>
-      </w:r>
-      <w:r>
-        <w:t>spēju, bet zemu precizitāt</w:t>
-      </w:r>
-      <w:r>
-        <w:t>i (</w:t>
-      </w:r>
-      <w:proofErr w:type="spellStart"/>
-      <w:r>
-        <w:rPr>
-          <w:b/>
-          <w:bCs/>
-          <w:i/>
-          <w:iCs/>
-        </w:rPr>
-        <w:t>precision</w:t>
-      </w:r>
-      <w:proofErr w:type="spellEnd"/>
-      <w:r>
-        <w:t>)</w:t>
-      </w:r>
-      <w:r>
-        <w:t xml:space="preserve"> rada vairāk kļūdaini pozitīvu rezultātu, bet uzrāda vairāk patiesi pozitīvu rezultātu. Šādos gadījumos F-1 rādītājs var palīdzēt noteikt, kurš modelis ir labāks.</w:t>
-      </w:r>
-      <w:r>
-        <w:t xml:space="preserve"> [32]</w:t>
-      </w:r>
-      <w:r>
-        <w:t xml:space="preserve"> </w:t>
-      </w:r>
-    </w:p>
-    <w:p>
-      <w:pPr>
-        <w:ind w:firstLine="720"/>
-      </w:pPr>
-      <w:r>
-        <w:t>Apjukuma matrica</w:t>
-      </w:r>
-      <w:r>
-        <w:t xml:space="preserve"> jeb </w:t>
-      </w:r>
-      <w:proofErr w:type="spellStart"/>
-      <w:r>
-        <w:rPr>
-          <w:b/>
-          <w:bCs/>
-          <w:i/>
-          <w:iCs/>
-        </w:rPr>
-        <w:t>c</w:t>
-      </w:r>
-      <w:r>
-        <w:rPr>
-          <w:b/>
-          <w:bCs/>
-          <w:i/>
-          <w:iCs/>
-        </w:rPr>
-        <w:t>onfusion</w:t>
-      </w:r>
-      <w:proofErr w:type="spellEnd"/>
-      <w:r>
-        <w:rPr>
-          <w:b/>
-          <w:bCs/>
-          <w:i/>
-          <w:iCs/>
-        </w:rPr>
-        <w:t xml:space="preserve"> </w:t>
-      </w:r>
-      <w:proofErr w:type="spellStart"/>
-      <w:r>
-        <w:rPr>
-          <w:b/>
-          <w:bCs/>
-          <w:i/>
-          <w:iCs/>
-        </w:rPr>
-        <w:t>Matrix</w:t>
-      </w:r>
-      <w:proofErr w:type="spellEnd"/>
-      <w:r>
-        <w:t xml:space="preserve"> ļauj vizualizēt rezultātus. Tā ir </w:t>
-      </w:r>
-      <w:r>
-        <w:t>tabula, kurā norādīts modeļa prognozēto patieso pozitīvo, patieso negatīvo, viltus pozitīvo un viltus negatīvo rezultātu skaits.</w:t>
-      </w:r>
-      <w:r>
-        <w:t xml:space="preserve"> S</w:t>
-      </w:r>
-      <w:r>
-        <w:t>ajukuma matrica palīdz novērtēt, cik veiksmīgi modelis atšķir divas</w:t>
-      </w:r>
-      <w:r>
-        <w:t xml:space="preserve"> vai vairāk</w:t>
-      </w:r>
-      <w:r>
-        <w:t xml:space="preserve"> klases.</w:t>
-      </w:r>
-      <w:r>
-        <w:t xml:space="preserve"> [32]</w:t>
-      </w:r>
-    </w:p>
-    <w:p>
-      <w:pPr>
-        <w:pStyle w:val="ListParagraph"/>
-        <w:numPr>
-          <w:ilvl w:val="1"/>
-          <w:numId w:val="5"/>
-        </w:numPr>
+    </w:p>
+    <w:p>
+      <w:pPr>
+        <w:ind w:left="720"/>
         <w:jc w:val="center"/>
         <w:rPr>
           <w:rFonts w:asciiTheme="majorHAnsi" w:hAnsiTheme="majorHAnsi" w:cstheme="majorHAnsi"/>
@@ -12094,7 +12072,7 @@
                     <pic:cNvPicPr/>
                   </pic:nvPicPr>
                   <pic:blipFill>
-                    <a:blip r:embed="rId11"/>
+                    <a:blip r:embed="rId12"/>
                     <a:stretch>
                       <a:fillRect/>
                     </a:stretch>
@@ -12469,14 +12447,12 @@
         </w:rPr>
         <w:t xml:space="preserve">Kā arī pirmkods ir </w:t>
       </w:r>
-      <w:proofErr w:type="gramStart"/>
-      <w:r>
-        <w:rPr>
-          <w:rFonts w:asciiTheme="majorHAnsi" w:hAnsiTheme="majorHAnsi" w:cstheme="majorHAnsi"/>
-        </w:rPr>
-        <w:t>pieejams pielikumā ar nosaukumu “VADER-testēšana</w:t>
-      </w:r>
-      <w:proofErr w:type="gramEnd"/>
+      <w:r>
+        <w:rPr>
+          <w:rFonts w:asciiTheme="majorHAnsi" w:hAnsiTheme="majorHAnsi" w:cstheme="majorHAnsi"/>
+        </w:rPr>
+        <w:t>pieejama pielikumā ar nosaukumu “VADER-testēšana</w:t>
+      </w:r>
       <w:r>
         <w:rPr>
           <w:rFonts w:asciiTheme="majorHAnsi" w:hAnsiTheme="majorHAnsi" w:cstheme="majorHAnsi"/>
@@ -12541,13 +12517,7 @@
         <w:rPr>
           <w:rFonts w:asciiTheme="majorHAnsi" w:hAnsiTheme="majorHAnsi" w:cstheme="majorHAnsi"/>
         </w:rPr>
-        <w:t xml:space="preserve"> </w:t>
-      </w:r>
-      <w:r>
-        <w:rPr>
-          <w:rFonts w:asciiTheme="majorHAnsi" w:hAnsiTheme="majorHAnsi" w:cstheme="majorHAnsi"/>
-        </w:rPr>
-        <w:t>(skatīt 6. attēlā)</w:t>
+        <w:t xml:space="preserve"> (skatīt 6. attēlā)</w:t>
       </w:r>
     </w:p>
     <w:p>
@@ -12563,7 +12533,7 @@
           <w:noProof/>
         </w:rPr>
         <w:drawing>
-          <wp:inline distT="0" distB="0" distL="0" distR="0" wp14:anchorId="22BCE5E9" wp14:editId="15425427">
+          <wp:inline distT="0" distB="0" distL="0" distR="0" wp14:anchorId="22BCE5E9" wp14:editId="5680F1F2">
             <wp:extent cx="2548179" cy="1630680"/>
             <wp:effectExtent l="0" t="0" r="5080" b="7620"/>
             <wp:docPr id="994610214" name="Picture 2" descr="A diagram of a data flow&#10;&#10;Description automatically generated"/>
@@ -12580,7 +12550,7 @@
                     </pic:cNvPicPr>
                   </pic:nvPicPr>
                   <pic:blipFill>
-                    <a:blip r:embed="rId12" cstate="print">
+                    <a:blip r:embed="rId13" cstate="print">
                       <a:extLst>
                         <a:ext uri="{28A0092B-C50C-407E-A947-70E740481C1C}">
                           <a14:useLocalDpi xmlns:a14="http://schemas.microsoft.com/office/drawing/2010/main" val="0"/>
@@ -12660,13 +12630,7 @@
         <w:rPr>
           <w:rFonts w:asciiTheme="majorHAnsi" w:hAnsiTheme="majorHAnsi" w:cstheme="majorHAnsi"/>
         </w:rPr>
-        <w:t>datu kop</w:t>
-      </w:r>
-      <w:r>
-        <w:rPr>
-          <w:rFonts w:asciiTheme="majorHAnsi" w:hAnsiTheme="majorHAnsi" w:cstheme="majorHAnsi"/>
-        </w:rPr>
-        <w:t>as atvēršana</w:t>
+        <w:t>datu kopas atvēršana</w:t>
       </w:r>
       <w:r>
         <w:rPr>
@@ -12706,7 +12670,7 @@
           <w:noProof/>
         </w:rPr>
         <w:drawing>
-          <wp:inline distT="0" distB="0" distL="0" distR="0" wp14:anchorId="0D7077C4" wp14:editId="5AD76B75">
+          <wp:inline distT="0" distB="0" distL="0" distR="0" wp14:anchorId="0D7077C4" wp14:editId="59F2E67B">
             <wp:extent cx="2598420" cy="424010"/>
             <wp:effectExtent l="0" t="0" r="0" b="0"/>
             <wp:docPr id="318475514" name="Picture 3" descr="A black screen with white text&#10;&#10;Description automatically generated"/>
@@ -12723,7 +12687,7 @@
                     </pic:cNvPicPr>
                   </pic:nvPicPr>
                   <pic:blipFill>
-                    <a:blip r:embed="rId13" cstate="print">
+                    <a:blip r:embed="rId14" cstate="print">
                       <a:extLst>
                         <a:ext uri="{28A0092B-C50C-407E-A947-70E740481C1C}">
                           <a14:useLocalDpi xmlns:a14="http://schemas.microsoft.com/office/drawing/2010/main" val="0"/>
@@ -13054,55 +13018,13 @@
         <w:rPr>
           <w:rFonts w:asciiTheme="majorHAnsi" w:hAnsiTheme="majorHAnsi" w:cstheme="majorHAnsi"/>
         </w:rPr>
-        <w:t xml:space="preserve">Otrais solis </w:t>
-      </w:r>
-      <w:r>
-        <w:rPr>
-          <w:rFonts w:asciiTheme="majorHAnsi" w:hAnsiTheme="majorHAnsi" w:cstheme="majorHAnsi"/>
-        </w:rPr>
-        <w:t>–</w:t>
-      </w:r>
-      <w:r>
-        <w:rPr>
-          <w:rFonts w:asciiTheme="majorHAnsi" w:hAnsiTheme="majorHAnsi" w:cstheme="majorHAnsi"/>
-        </w:rPr>
-        <w:t xml:space="preserve"> </w:t>
-      </w:r>
-      <w:r>
-        <w:rPr>
-          <w:rFonts w:asciiTheme="majorHAnsi" w:hAnsiTheme="majorHAnsi" w:cstheme="majorHAnsi"/>
-        </w:rPr>
-        <w:t>datu kopas attīrīšana</w:t>
-      </w:r>
-      <w:r>
-        <w:rPr>
-          <w:rFonts w:asciiTheme="majorHAnsi" w:hAnsiTheme="majorHAnsi" w:cstheme="majorHAnsi"/>
-        </w:rPr>
-        <w:t>:</w:t>
-      </w:r>
-      <w:r>
-        <w:rPr>
-          <w:rFonts w:asciiTheme="majorHAnsi" w:hAnsiTheme="majorHAnsi" w:cstheme="majorHAnsi"/>
-        </w:rPr>
-        <w:t xml:space="preserve"> </w:t>
-      </w:r>
-      <w:r>
-        <w:rPr>
-          <w:rFonts w:asciiTheme="majorHAnsi" w:hAnsiTheme="majorHAnsi" w:cstheme="majorHAnsi"/>
-        </w:rPr>
-        <w:t xml:space="preserve">(skatīt </w:t>
-      </w:r>
-      <w:r>
-        <w:rPr>
-          <w:rFonts w:asciiTheme="majorHAnsi" w:hAnsiTheme="majorHAnsi" w:cstheme="majorHAnsi"/>
-        </w:rPr>
-        <w:t>8</w:t>
-      </w:r>
-      <w:r>
-        <w:rPr>
-          <w:rFonts w:asciiTheme="majorHAnsi" w:hAnsiTheme="majorHAnsi" w:cstheme="majorHAnsi"/>
-        </w:rPr>
-        <w:t>. attēlā)</w:t>
+        <w:t xml:space="preserve">Otrais solis – datu kopas attīrīšana: </w:t>
+      </w:r>
+      <w:r>
+        <w:rPr>
+          <w:rFonts w:asciiTheme="majorHAnsi" w:hAnsiTheme="majorHAnsi" w:cstheme="majorHAnsi"/>
+        </w:rPr>
+        <w:t>(skatīt 8. attēlā)</w:t>
       </w:r>
     </w:p>
     <w:p>
@@ -13133,7 +13055,7 @@
                     <pic:cNvPicPr/>
                   </pic:nvPicPr>
                   <pic:blipFill>
-                    <a:blip r:embed="rId14"/>
+                    <a:blip r:embed="rId15"/>
                     <a:stretch>
                       <a:fillRect/>
                     </a:stretch>
@@ -13762,25 +13684,7 @@
         <w:rPr>
           <w:rFonts w:asciiTheme="majorHAnsi" w:hAnsiTheme="majorHAnsi" w:cstheme="majorHAnsi"/>
         </w:rPr>
-        <w:t xml:space="preserve"> </w:t>
-      </w:r>
-      <w:r>
-        <w:rPr>
-          <w:rFonts w:asciiTheme="majorHAnsi" w:hAnsiTheme="majorHAnsi" w:cstheme="majorHAnsi"/>
-        </w:rPr>
-        <w:t xml:space="preserve">(skatīt </w:t>
-      </w:r>
-      <w:r>
-        <w:rPr>
-          <w:rFonts w:asciiTheme="majorHAnsi" w:hAnsiTheme="majorHAnsi" w:cstheme="majorHAnsi"/>
-        </w:rPr>
-        <w:t>9</w:t>
-      </w:r>
-      <w:r>
-        <w:rPr>
-          <w:rFonts w:asciiTheme="majorHAnsi" w:hAnsiTheme="majorHAnsi" w:cstheme="majorHAnsi"/>
-        </w:rPr>
-        <w:t>. attēlā)</w:t>
+        <w:t xml:space="preserve"> (skatīt 9. attēlā)</w:t>
       </w:r>
     </w:p>
     <w:p>
@@ -13793,6 +13697,7 @@
       <w:r>
         <w:rPr>
           <w:rFonts w:asciiTheme="majorHAnsi" w:hAnsiTheme="majorHAnsi" w:cstheme="majorHAnsi"/>
+          <w:noProof/>
         </w:rPr>
         <w:drawing>
           <wp:inline distT="0" distB="0" distL="0" distR="0" wp14:anchorId="36195B3D" wp14:editId="09FEB600">
@@ -13810,7 +13715,7 @@
                     <pic:cNvPicPr/>
                   </pic:nvPicPr>
                   <pic:blipFill>
-                    <a:blip r:embed="rId15"/>
+                    <a:blip r:embed="rId16"/>
                     <a:stretch>
                       <a:fillRect/>
                     </a:stretch>
@@ -14250,13 +14155,7 @@
         <w:rPr>
           <w:rFonts w:asciiTheme="majorHAnsi" w:hAnsiTheme="majorHAnsi" w:cstheme="majorHAnsi"/>
         </w:rPr>
-        <w:t>0 norāda uz neitrālu sentimentu.</w:t>
-      </w:r>
-      <w:r>
-        <w:rPr>
-          <w:rFonts w:asciiTheme="majorHAnsi" w:hAnsiTheme="majorHAnsi" w:cstheme="majorHAnsi"/>
-        </w:rPr>
-        <w:t xml:space="preserve"> </w:t>
+        <w:t xml:space="preserve">0 norāda uz neitrālu sentimentu. </w:t>
       </w:r>
       <w:r>
         <w:rPr>
@@ -14405,6 +14304,7 @@
       <w:r>
         <w:rPr>
           <w:rFonts w:asciiTheme="majorHAnsi" w:hAnsiTheme="majorHAnsi" w:cstheme="majorHAnsi"/>
+          <w:noProof/>
         </w:rPr>
         <w:drawing>
           <wp:inline distT="0" distB="0" distL="0" distR="0" wp14:anchorId="1A8ACE8F" wp14:editId="37F9142E">
@@ -14422,7 +14322,7 @@
                     <pic:cNvPicPr/>
                   </pic:nvPicPr>
                   <pic:blipFill>
-                    <a:blip r:embed="rId16"/>
+                    <a:blip r:embed="rId17"/>
                     <a:stretch>
                       <a:fillRect/>
                     </a:stretch>
@@ -14489,157 +14389,1550 @@
           <w:i/>
           <w:iCs/>
         </w:rPr>
-        <w:t xml:space="preserve"> (3.8</w:t>
-      </w:r>
-      <w:r>
-        <w:rPr>
-          <w:rFonts w:asciiTheme="majorHAnsi" w:hAnsiTheme="majorHAnsi" w:cstheme="majorHAnsi"/>
-          <w:i/>
-          <w:iCs/>
+        <w:t xml:space="preserve"> (3.8)</w:t>
+      </w:r>
+      <w:r>
+        <w:rPr>
+          <w:rFonts w:asciiTheme="majorHAnsi" w:hAnsiTheme="majorHAnsi" w:cstheme="majorHAnsi"/>
         </w:rPr>
         <w:t>)</w:t>
       </w:r>
-      <w:r>
-        <w:rPr>
-          <w:rFonts w:asciiTheme="majorHAnsi" w:hAnsiTheme="majorHAnsi" w:cstheme="majorHAnsi"/>
+    </w:p>
+    <w:p>
+      <w:pPr>
+        <w:ind w:firstLine="720"/>
+        <w:rPr>
+          <w:rFonts w:asciiTheme="majorHAnsi" w:hAnsiTheme="majorHAnsi" w:cstheme="majorHAnsi"/>
+        </w:rPr>
+      </w:pPr>
+      <w:r>
+        <w:rPr>
+          <w:rFonts w:asciiTheme="majorHAnsi" w:hAnsiTheme="majorHAnsi" w:cstheme="majorHAnsi"/>
+        </w:rPr>
+        <w:t xml:space="preserve">Desmitajā attēlā autors veica mērījumus ar </w:t>
+      </w:r>
+      <w:r>
+        <w:rPr>
+          <w:rFonts w:asciiTheme="majorHAnsi" w:hAnsiTheme="majorHAnsi" w:cstheme="majorHAnsi"/>
+        </w:rPr>
+        <w:t xml:space="preserve">pieciem </w:t>
+      </w:r>
+      <w:r>
+        <w:rPr>
+          <w:rFonts w:asciiTheme="majorHAnsi" w:hAnsiTheme="majorHAnsi" w:cstheme="majorHAnsi"/>
+        </w:rPr>
+        <w:t xml:space="preserve">mērījumu veidiem - </w:t>
+      </w:r>
+      <w:r>
+        <w:rPr>
+          <w:rFonts w:asciiTheme="majorHAnsi" w:hAnsiTheme="majorHAnsi" w:cstheme="majorHAnsi"/>
+        </w:rPr>
+        <w:t>“</w:t>
+      </w:r>
+      <w:proofErr w:type="spellStart"/>
+      <w:r>
+        <w:rPr>
+          <w:rFonts w:asciiTheme="majorHAnsi" w:hAnsiTheme="majorHAnsi" w:cstheme="majorHAnsi"/>
+          <w:i/>
+          <w:iCs/>
+        </w:rPr>
+        <w:t>accuracy</w:t>
+      </w:r>
+      <w:proofErr w:type="spellEnd"/>
+      <w:r>
+        <w:rPr>
+          <w:rFonts w:asciiTheme="majorHAnsi" w:hAnsiTheme="majorHAnsi" w:cstheme="majorHAnsi"/>
+          <w:i/>
+          <w:iCs/>
+        </w:rPr>
+        <w:t>”</w:t>
+      </w:r>
+      <w:r>
+        <w:rPr>
+          <w:rFonts w:asciiTheme="majorHAnsi" w:hAnsiTheme="majorHAnsi" w:cstheme="majorHAnsi"/>
+        </w:rPr>
+        <w:t xml:space="preserve"> jeb precizitāti, </w:t>
+      </w:r>
+      <w:r>
+        <w:rPr>
+          <w:rFonts w:asciiTheme="majorHAnsi" w:hAnsiTheme="majorHAnsi" w:cstheme="majorHAnsi"/>
+          <w:i/>
+          <w:iCs/>
+        </w:rPr>
+        <w:t>“</w:t>
+      </w:r>
+      <w:proofErr w:type="spellStart"/>
+      <w:r>
+        <w:rPr>
+          <w:rFonts w:asciiTheme="majorHAnsi" w:hAnsiTheme="majorHAnsi" w:cstheme="majorHAnsi"/>
+          <w:i/>
+          <w:iCs/>
+        </w:rPr>
+        <w:t>precision</w:t>
+      </w:r>
+      <w:proofErr w:type="spellEnd"/>
+      <w:r>
+        <w:rPr>
+          <w:rFonts w:asciiTheme="majorHAnsi" w:hAnsiTheme="majorHAnsi" w:cstheme="majorHAnsi"/>
+          <w:i/>
+          <w:iCs/>
+        </w:rPr>
+        <w:t>”</w:t>
+      </w:r>
+      <w:r>
+        <w:rPr>
+          <w:rFonts w:asciiTheme="majorHAnsi" w:hAnsiTheme="majorHAnsi" w:cstheme="majorHAnsi"/>
+        </w:rPr>
+        <w:t xml:space="preserve"> jeb precīzumu, </w:t>
+      </w:r>
+      <w:r>
+        <w:rPr>
+          <w:rFonts w:asciiTheme="majorHAnsi" w:hAnsiTheme="majorHAnsi" w:cstheme="majorHAnsi"/>
+          <w:i/>
+          <w:iCs/>
+        </w:rPr>
+        <w:t>“</w:t>
+      </w:r>
+      <w:proofErr w:type="spellStart"/>
+      <w:r>
+        <w:rPr>
+          <w:rFonts w:asciiTheme="majorHAnsi" w:hAnsiTheme="majorHAnsi" w:cstheme="majorHAnsi"/>
+          <w:i/>
+          <w:iCs/>
+        </w:rPr>
+        <w:t>recall</w:t>
+      </w:r>
+      <w:proofErr w:type="spellEnd"/>
+      <w:r>
+        <w:rPr>
+          <w:rFonts w:asciiTheme="majorHAnsi" w:hAnsiTheme="majorHAnsi" w:cstheme="majorHAnsi"/>
+          <w:i/>
+          <w:iCs/>
+        </w:rPr>
+        <w:t>”</w:t>
+      </w:r>
+      <w:r>
+        <w:rPr>
+          <w:rFonts w:asciiTheme="majorHAnsi" w:hAnsiTheme="majorHAnsi" w:cstheme="majorHAnsi"/>
+        </w:rPr>
+        <w:t xml:space="preserve"> jeb jūtīgums, </w:t>
+      </w:r>
+      <w:r>
+        <w:rPr>
+          <w:rFonts w:asciiTheme="majorHAnsi" w:hAnsiTheme="majorHAnsi" w:cstheme="majorHAnsi"/>
+          <w:i/>
+          <w:iCs/>
+        </w:rPr>
+        <w:t>“F1-</w:t>
+      </w:r>
+      <w:proofErr w:type="spellStart"/>
+      <w:r>
+        <w:rPr>
+          <w:rFonts w:asciiTheme="majorHAnsi" w:hAnsiTheme="majorHAnsi" w:cstheme="majorHAnsi"/>
+          <w:i/>
+          <w:iCs/>
+        </w:rPr>
+        <w:t>score</w:t>
+      </w:r>
+      <w:proofErr w:type="spellEnd"/>
+      <w:r>
+        <w:rPr>
+          <w:rFonts w:asciiTheme="majorHAnsi" w:hAnsiTheme="majorHAnsi" w:cstheme="majorHAnsi"/>
+          <w:i/>
+          <w:iCs/>
+        </w:rPr>
+        <w:t>”</w:t>
+      </w:r>
+      <w:r>
+        <w:rPr>
+          <w:rFonts w:asciiTheme="majorHAnsi" w:hAnsiTheme="majorHAnsi" w:cstheme="majorHAnsi"/>
+        </w:rPr>
+        <w:t xml:space="preserve"> jeb F1 rezultāts un visbeidzot ar vispārīgo novērtējumu.</w:t>
+      </w:r>
+      <w:r>
+        <w:rPr>
+          <w:rFonts w:asciiTheme="majorHAnsi" w:hAnsiTheme="majorHAnsi" w:cstheme="majorHAnsi"/>
+        </w:rPr>
+        <w:t xml:space="preserve"> </w:t>
+      </w:r>
+    </w:p>
+    <w:p>
+      <w:pPr>
+        <w:ind w:firstLine="720"/>
+        <w:rPr>
+          <w:rFonts w:asciiTheme="majorHAnsi" w:hAnsiTheme="majorHAnsi" w:cstheme="majorHAnsi"/>
+        </w:rPr>
+      </w:pPr>
+      <w:r>
+        <w:rPr>
+          <w:rFonts w:asciiTheme="majorHAnsi" w:hAnsiTheme="majorHAnsi" w:cstheme="majorHAnsi"/>
+        </w:rPr>
+        <w:t xml:space="preserve">Autors pēc programmas izstrādes </w:t>
+      </w:r>
+      <w:r>
+        <w:rPr>
+          <w:rFonts w:asciiTheme="majorHAnsi" w:hAnsiTheme="majorHAnsi" w:cstheme="majorHAnsi"/>
+        </w:rPr>
+        <w:t xml:space="preserve">ieguva šādus rezultātus, testējot </w:t>
+      </w:r>
+      <w:r>
+        <w:rPr>
+          <w:rFonts w:asciiTheme="majorHAnsi" w:hAnsiTheme="majorHAnsi" w:cstheme="majorHAnsi"/>
+        </w:rPr>
+        <w:t>dažād</w:t>
+      </w:r>
+      <w:r>
+        <w:rPr>
+          <w:rFonts w:asciiTheme="majorHAnsi" w:hAnsiTheme="majorHAnsi" w:cstheme="majorHAnsi"/>
+        </w:rPr>
+        <w:t>us komentāru</w:t>
+      </w:r>
+      <w:r>
+        <w:rPr>
+          <w:rFonts w:asciiTheme="majorHAnsi" w:hAnsiTheme="majorHAnsi" w:cstheme="majorHAnsi"/>
+        </w:rPr>
+        <w:t xml:space="preserve"> apjom</w:t>
+      </w:r>
+      <w:r>
+        <w:rPr>
+          <w:rFonts w:asciiTheme="majorHAnsi" w:hAnsiTheme="majorHAnsi" w:cstheme="majorHAnsi"/>
+        </w:rPr>
+        <w:t>us</w:t>
+      </w:r>
+      <w:r>
+        <w:rPr>
+          <w:rFonts w:asciiTheme="majorHAnsi" w:hAnsiTheme="majorHAnsi" w:cstheme="majorHAnsi"/>
+        </w:rPr>
+        <w:t xml:space="preserve"> no "</w:t>
+      </w:r>
+      <w:r>
+        <w:rPr>
+          <w:rFonts w:asciiTheme="majorHAnsi" w:hAnsiTheme="majorHAnsi" w:cstheme="majorHAnsi"/>
+          <w:i/>
+          <w:iCs/>
+        </w:rPr>
+        <w:t xml:space="preserve">Twitter </w:t>
+      </w:r>
+      <w:proofErr w:type="spellStart"/>
+      <w:r>
+        <w:rPr>
+          <w:rFonts w:asciiTheme="majorHAnsi" w:hAnsiTheme="majorHAnsi" w:cstheme="majorHAnsi"/>
+          <w:i/>
+          <w:iCs/>
+        </w:rPr>
+        <w:t>Sentiment</w:t>
+      </w:r>
+      <w:proofErr w:type="spellEnd"/>
+      <w:r>
+        <w:rPr>
+          <w:rFonts w:asciiTheme="majorHAnsi" w:hAnsiTheme="majorHAnsi" w:cstheme="majorHAnsi"/>
+          <w:i/>
+          <w:iCs/>
+        </w:rPr>
+        <w:t xml:space="preserve"> </w:t>
+      </w:r>
+      <w:proofErr w:type="spellStart"/>
+      <w:r>
+        <w:rPr>
+          <w:rFonts w:asciiTheme="majorHAnsi" w:hAnsiTheme="majorHAnsi" w:cstheme="majorHAnsi"/>
+          <w:i/>
+          <w:iCs/>
+        </w:rPr>
+        <w:t>Analysis</w:t>
+      </w:r>
+      <w:proofErr w:type="spellEnd"/>
+      <w:r>
+        <w:rPr>
+          <w:rFonts w:asciiTheme="majorHAnsi" w:hAnsiTheme="majorHAnsi" w:cstheme="majorHAnsi"/>
+          <w:i/>
+          <w:iCs/>
+        </w:rPr>
+        <w:t xml:space="preserve"> </w:t>
+      </w:r>
+      <w:proofErr w:type="spellStart"/>
+      <w:r>
+        <w:rPr>
+          <w:rFonts w:asciiTheme="majorHAnsi" w:hAnsiTheme="majorHAnsi" w:cstheme="majorHAnsi"/>
+          <w:i/>
+          <w:iCs/>
+        </w:rPr>
+        <w:t>Datasets</w:t>
+      </w:r>
+      <w:proofErr w:type="spellEnd"/>
+      <w:r>
+        <w:rPr>
+          <w:rFonts w:asciiTheme="majorHAnsi" w:hAnsiTheme="majorHAnsi" w:cstheme="majorHAnsi"/>
+          <w:i/>
+          <w:iCs/>
+        </w:rPr>
+        <w:t xml:space="preserve">: A </w:t>
+      </w:r>
+      <w:proofErr w:type="spellStart"/>
+      <w:r>
+        <w:rPr>
+          <w:rFonts w:asciiTheme="majorHAnsi" w:hAnsiTheme="majorHAnsi" w:cstheme="majorHAnsi"/>
+          <w:i/>
+          <w:iCs/>
+        </w:rPr>
+        <w:t>Valuable</w:t>
+      </w:r>
+      <w:proofErr w:type="spellEnd"/>
+      <w:r>
+        <w:rPr>
+          <w:rFonts w:asciiTheme="majorHAnsi" w:hAnsiTheme="majorHAnsi" w:cstheme="majorHAnsi"/>
+          <w:i/>
+          <w:iCs/>
+        </w:rPr>
+        <w:t xml:space="preserve"> </w:t>
+      </w:r>
+      <w:proofErr w:type="spellStart"/>
+      <w:r>
+        <w:rPr>
+          <w:rFonts w:asciiTheme="majorHAnsi" w:hAnsiTheme="majorHAnsi" w:cstheme="majorHAnsi"/>
+          <w:i/>
+          <w:iCs/>
+        </w:rPr>
+        <w:t>Resource</w:t>
+      </w:r>
+      <w:proofErr w:type="spellEnd"/>
+      <w:r>
+        <w:rPr>
+          <w:rFonts w:asciiTheme="majorHAnsi" w:hAnsiTheme="majorHAnsi" w:cstheme="majorHAnsi"/>
+          <w:i/>
+          <w:iCs/>
+        </w:rPr>
+        <w:t xml:space="preserve"> </w:t>
+      </w:r>
+      <w:proofErr w:type="spellStart"/>
+      <w:r>
+        <w:rPr>
+          <w:rFonts w:asciiTheme="majorHAnsi" w:hAnsiTheme="majorHAnsi" w:cstheme="majorHAnsi"/>
+          <w:i/>
+          <w:iCs/>
+        </w:rPr>
+        <w:t>for</w:t>
+      </w:r>
+      <w:proofErr w:type="spellEnd"/>
+      <w:r>
+        <w:rPr>
+          <w:rFonts w:asciiTheme="majorHAnsi" w:hAnsiTheme="majorHAnsi" w:cstheme="majorHAnsi"/>
+          <w:i/>
+          <w:iCs/>
+        </w:rPr>
+        <w:t xml:space="preserve"> </w:t>
+      </w:r>
+      <w:proofErr w:type="spellStart"/>
+      <w:r>
+        <w:rPr>
+          <w:rFonts w:asciiTheme="majorHAnsi" w:hAnsiTheme="majorHAnsi" w:cstheme="majorHAnsi"/>
+          <w:i/>
+          <w:iCs/>
+        </w:rPr>
+        <w:t>Social</w:t>
+      </w:r>
+      <w:proofErr w:type="spellEnd"/>
+      <w:r>
+        <w:rPr>
+          <w:rFonts w:asciiTheme="majorHAnsi" w:hAnsiTheme="majorHAnsi" w:cstheme="majorHAnsi"/>
+          <w:i/>
+          <w:iCs/>
+        </w:rPr>
+        <w:t xml:space="preserve"> </w:t>
+      </w:r>
+      <w:proofErr w:type="spellStart"/>
+      <w:r>
+        <w:rPr>
+          <w:rFonts w:asciiTheme="majorHAnsi" w:hAnsiTheme="majorHAnsi" w:cstheme="majorHAnsi"/>
+          <w:i/>
+          <w:iCs/>
+        </w:rPr>
+        <w:t>Media</w:t>
+      </w:r>
+      <w:proofErr w:type="spellEnd"/>
+      <w:r>
+        <w:rPr>
+          <w:rFonts w:asciiTheme="majorHAnsi" w:hAnsiTheme="majorHAnsi" w:cstheme="majorHAnsi"/>
+          <w:i/>
+          <w:iCs/>
+        </w:rPr>
+        <w:t xml:space="preserve"> </w:t>
+      </w:r>
+      <w:proofErr w:type="spellStart"/>
+      <w:r>
+        <w:rPr>
+          <w:rFonts w:asciiTheme="majorHAnsi" w:hAnsiTheme="majorHAnsi" w:cstheme="majorHAnsi"/>
+          <w:i/>
+          <w:iCs/>
+        </w:rPr>
+        <w:t>Research</w:t>
+      </w:r>
+      <w:proofErr w:type="spellEnd"/>
+      <w:r>
+        <w:rPr>
+          <w:rFonts w:asciiTheme="majorHAnsi" w:hAnsiTheme="majorHAnsi" w:cstheme="majorHAnsi"/>
+        </w:rPr>
+        <w:t>" datu kopas</w:t>
+      </w:r>
+      <w:r>
+        <w:rPr>
+          <w:rFonts w:asciiTheme="majorHAnsi" w:hAnsiTheme="majorHAnsi" w:cstheme="majorHAnsi"/>
+        </w:rPr>
+        <w:t>.</w:t>
+      </w:r>
+    </w:p>
+    <w:tbl>
+      <w:tblPr>
+        <w:tblStyle w:val="TableGrid"/>
+        <w:tblW w:w="9350" w:type="dxa"/>
+        <w:tblLook w:val="04A0" w:firstRow="1" w:lastRow="0" w:firstColumn="1" w:lastColumn="0" w:noHBand="0" w:noVBand="1"/>
+      </w:tblPr>
+      <w:tblGrid>
+        <w:gridCol w:w="2337"/>
+        <w:gridCol w:w="2337"/>
+        <w:gridCol w:w="2338"/>
+        <w:gridCol w:w="2338"/>
+      </w:tblGrid>
+      <w:tr>
+        <w:trPr>
+          <w:trHeight w:val="288"/>
+        </w:trPr>
+        <w:tc>
+          <w:tcPr>
+            <w:tcW w:w="2337" w:type="dxa"/>
+            <w:noWrap/>
+            <w:hideMark/>
+          </w:tcPr>
+          <w:p>
+            <w:pPr>
+              <w:rPr>
+                <w:rFonts w:ascii="Calibri" w:eastAsia="Times New Roman" w:hAnsi="Calibri" w:cs="Calibri"/>
+                <w:color w:val="000000"/>
+                <w:kern w:val="0"/>
+                <w:lang w:val="en-US"/>
+                <w14:ligatures w14:val="none"/>
+              </w:rPr>
+            </w:pPr>
+            <w:proofErr w:type="spellStart"/>
+            <w:r>
+              <w:rPr>
+                <w:rFonts w:ascii="Calibri" w:eastAsia="Times New Roman" w:hAnsi="Calibri" w:cs="Calibri"/>
+                <w:color w:val="000000"/>
+                <w:kern w:val="0"/>
+                <w:lang w:val="en-US"/>
+                <w14:ligatures w14:val="none"/>
+              </w:rPr>
+              <w:t>Mērsistēmas</w:t>
+            </w:r>
+            <w:proofErr w:type="spellEnd"/>
+          </w:p>
+        </w:tc>
+        <w:tc>
+          <w:tcPr>
+            <w:tcW w:w="2337" w:type="dxa"/>
+            <w:noWrap/>
+            <w:hideMark/>
+          </w:tcPr>
+          <w:p>
+            <w:pPr>
+              <w:jc w:val="center"/>
+              <w:rPr>
+                <w:rFonts w:ascii="Calibri" w:eastAsia="Times New Roman" w:hAnsi="Calibri" w:cs="Calibri"/>
+                <w:color w:val="000000"/>
+                <w:kern w:val="0"/>
+                <w:lang w:val="en-US"/>
+                <w14:ligatures w14:val="none"/>
+              </w:rPr>
+            </w:pPr>
+            <w:r>
+              <w:rPr>
+                <w:rFonts w:ascii="Calibri" w:eastAsia="Times New Roman" w:hAnsi="Calibri" w:cs="Calibri"/>
+                <w:color w:val="000000"/>
+                <w:kern w:val="0"/>
+                <w:lang w:val="en-US"/>
+                <w14:ligatures w14:val="none"/>
+              </w:rPr>
+              <w:t xml:space="preserve">10 </w:t>
+            </w:r>
+            <w:proofErr w:type="spellStart"/>
+            <w:r>
+              <w:rPr>
+                <w:rFonts w:ascii="Calibri" w:eastAsia="Times New Roman" w:hAnsi="Calibri" w:cs="Calibri"/>
+                <w:color w:val="000000"/>
+                <w:kern w:val="0"/>
+                <w:lang w:val="en-US"/>
+                <w14:ligatures w14:val="none"/>
+              </w:rPr>
+              <w:t>komentāri</w:t>
+            </w:r>
+            <w:proofErr w:type="spellEnd"/>
+          </w:p>
+        </w:tc>
+        <w:tc>
+          <w:tcPr>
+            <w:tcW w:w="2338" w:type="dxa"/>
+            <w:noWrap/>
+            <w:hideMark/>
+          </w:tcPr>
+          <w:p>
+            <w:pPr>
+              <w:jc w:val="center"/>
+              <w:rPr>
+                <w:rFonts w:ascii="Calibri" w:eastAsia="Times New Roman" w:hAnsi="Calibri" w:cs="Calibri"/>
+                <w:color w:val="000000"/>
+                <w:kern w:val="0"/>
+                <w:lang w:val="en-US"/>
+                <w14:ligatures w14:val="none"/>
+              </w:rPr>
+            </w:pPr>
+            <w:r>
+              <w:rPr>
+                <w:rFonts w:ascii="Calibri" w:eastAsia="Times New Roman" w:hAnsi="Calibri" w:cs="Calibri"/>
+                <w:color w:val="000000"/>
+                <w:kern w:val="0"/>
+                <w:lang w:val="en-US"/>
+                <w14:ligatures w14:val="none"/>
+              </w:rPr>
+              <w:t xml:space="preserve">100 </w:t>
+            </w:r>
+            <w:proofErr w:type="spellStart"/>
+            <w:r>
+              <w:rPr>
+                <w:rFonts w:ascii="Calibri" w:eastAsia="Times New Roman" w:hAnsi="Calibri" w:cs="Calibri"/>
+                <w:color w:val="000000"/>
+                <w:kern w:val="0"/>
+                <w:lang w:val="en-US"/>
+                <w14:ligatures w14:val="none"/>
+              </w:rPr>
+              <w:t>komentāri</w:t>
+            </w:r>
+            <w:proofErr w:type="spellEnd"/>
+          </w:p>
+        </w:tc>
+        <w:tc>
+          <w:tcPr>
+            <w:tcW w:w="2338" w:type="dxa"/>
+            <w:noWrap/>
+            <w:hideMark/>
+          </w:tcPr>
+          <w:p>
+            <w:pPr>
+              <w:jc w:val="center"/>
+              <w:rPr>
+                <w:rFonts w:ascii="Calibri" w:eastAsia="Times New Roman" w:hAnsi="Calibri" w:cs="Calibri"/>
+                <w:color w:val="000000"/>
+                <w:kern w:val="0"/>
+                <w:lang w:val="en-US"/>
+                <w14:ligatures w14:val="none"/>
+              </w:rPr>
+            </w:pPr>
+            <w:r>
+              <w:rPr>
+                <w:rFonts w:ascii="Calibri" w:eastAsia="Times New Roman" w:hAnsi="Calibri" w:cs="Calibri"/>
+                <w:color w:val="000000"/>
+                <w:kern w:val="0"/>
+                <w:lang w:val="en-US"/>
+                <w14:ligatures w14:val="none"/>
+              </w:rPr>
+              <w:t xml:space="preserve">3534 </w:t>
+            </w:r>
+            <w:proofErr w:type="spellStart"/>
+            <w:r>
+              <w:rPr>
+                <w:lang w:val="en-US"/>
+              </w:rPr>
+              <w:t>komentāri</w:t>
+            </w:r>
+            <w:proofErr w:type="spellEnd"/>
+          </w:p>
+        </w:tc>
+      </w:tr>
+      <w:tr>
+        <w:trPr>
+          <w:trHeight w:val="288"/>
+        </w:trPr>
+        <w:tc>
+          <w:tcPr>
+            <w:tcW w:w="2337" w:type="dxa"/>
+            <w:noWrap/>
+            <w:hideMark/>
+          </w:tcPr>
+          <w:p>
+            <w:pPr>
+              <w:rPr>
+                <w:rFonts w:ascii="Calibri" w:eastAsia="Times New Roman" w:hAnsi="Calibri" w:cs="Calibri"/>
+                <w:color w:val="000000"/>
+                <w:kern w:val="0"/>
+                <w:lang w:val="en-US"/>
+                <w14:ligatures w14:val="none"/>
+              </w:rPr>
+            </w:pPr>
+            <w:r>
+              <w:rPr>
+                <w:rFonts w:ascii="Calibri" w:eastAsia="Times New Roman" w:hAnsi="Calibri" w:cs="Calibri"/>
+                <w:color w:val="000000"/>
+                <w:kern w:val="0"/>
+                <w:lang w:val="en-US"/>
+                <w14:ligatures w14:val="none"/>
+              </w:rPr>
+              <w:t>Accuracy (%)</w:t>
+            </w:r>
+          </w:p>
+        </w:tc>
+        <w:tc>
+          <w:tcPr>
+            <w:tcW w:w="2337" w:type="dxa"/>
+            <w:noWrap/>
+            <w:hideMark/>
+          </w:tcPr>
+          <w:p>
+            <w:pPr>
+              <w:jc w:val="center"/>
+              <w:rPr>
+                <w:rFonts w:ascii="Calibri" w:eastAsia="Times New Roman" w:hAnsi="Calibri" w:cs="Calibri"/>
+                <w:color w:val="000000"/>
+                <w:kern w:val="0"/>
+                <w:lang w:val="en-US"/>
+                <w14:ligatures w14:val="none"/>
+              </w:rPr>
+            </w:pPr>
+            <w:r>
+              <w:rPr>
+                <w:rFonts w:ascii="Calibri" w:eastAsia="Times New Roman" w:hAnsi="Calibri" w:cs="Calibri"/>
+                <w:color w:val="000000"/>
+                <w:kern w:val="0"/>
+                <w:lang w:val="en-US"/>
+                <w14:ligatures w14:val="none"/>
+              </w:rPr>
+              <w:t>80.00%</w:t>
+            </w:r>
+          </w:p>
+        </w:tc>
+        <w:tc>
+          <w:tcPr>
+            <w:tcW w:w="2338" w:type="dxa"/>
+            <w:noWrap/>
+            <w:hideMark/>
+          </w:tcPr>
+          <w:p>
+            <w:pPr>
+              <w:jc w:val="center"/>
+              <w:rPr>
+                <w:rFonts w:ascii="Calibri" w:eastAsia="Times New Roman" w:hAnsi="Calibri" w:cs="Calibri"/>
+                <w:color w:val="000000"/>
+                <w:kern w:val="0"/>
+                <w:lang w:val="en-US"/>
+                <w14:ligatures w14:val="none"/>
+              </w:rPr>
+            </w:pPr>
+            <w:r>
+              <w:rPr>
+                <w:rFonts w:ascii="Calibri" w:eastAsia="Times New Roman" w:hAnsi="Calibri" w:cs="Calibri"/>
+                <w:color w:val="000000"/>
+                <w:kern w:val="0"/>
+                <w:lang w:val="en-US"/>
+                <w14:ligatures w14:val="none"/>
+              </w:rPr>
+              <w:t>72.00%</w:t>
+            </w:r>
+          </w:p>
+        </w:tc>
+        <w:tc>
+          <w:tcPr>
+            <w:tcW w:w="2338" w:type="dxa"/>
+            <w:noWrap/>
+            <w:hideMark/>
+          </w:tcPr>
+          <w:p>
+            <w:pPr>
+              <w:jc w:val="center"/>
+              <w:rPr>
+                <w:rFonts w:ascii="Calibri" w:eastAsia="Times New Roman" w:hAnsi="Calibri" w:cs="Calibri"/>
+                <w:color w:val="000000"/>
+                <w:kern w:val="0"/>
+                <w:lang w:val="en-US"/>
+                <w14:ligatures w14:val="none"/>
+              </w:rPr>
+            </w:pPr>
+            <w:r>
+              <w:rPr>
+                <w:rFonts w:ascii="Calibri" w:eastAsia="Times New Roman" w:hAnsi="Calibri" w:cs="Calibri"/>
+                <w:color w:val="000000"/>
+                <w:kern w:val="0"/>
+                <w:lang w:val="en-US"/>
+                <w14:ligatures w14:val="none"/>
+              </w:rPr>
+              <w:t>64.80%</w:t>
+            </w:r>
+          </w:p>
+        </w:tc>
+      </w:tr>
+      <w:tr>
+        <w:trPr>
+          <w:trHeight w:val="288"/>
+        </w:trPr>
+        <w:tc>
+          <w:tcPr>
+            <w:tcW w:w="2337" w:type="dxa"/>
+            <w:noWrap/>
+            <w:hideMark/>
+          </w:tcPr>
+          <w:p>
+            <w:pPr>
+              <w:rPr>
+                <w:rFonts w:ascii="Calibri" w:eastAsia="Times New Roman" w:hAnsi="Calibri" w:cs="Calibri"/>
+                <w:color w:val="000000"/>
+                <w:kern w:val="0"/>
+                <w:lang w:val="en-US"/>
+                <w14:ligatures w14:val="none"/>
+              </w:rPr>
+            </w:pPr>
+            <w:r>
+              <w:rPr>
+                <w:rFonts w:ascii="Calibri" w:eastAsia="Times New Roman" w:hAnsi="Calibri" w:cs="Calibri"/>
+                <w:color w:val="000000"/>
+                <w:kern w:val="0"/>
+                <w:lang w:val="en-US"/>
+                <w14:ligatures w14:val="none"/>
+              </w:rPr>
+              <w:t>Precision (%)</w:t>
+            </w:r>
+          </w:p>
+        </w:tc>
+        <w:tc>
+          <w:tcPr>
+            <w:tcW w:w="2337" w:type="dxa"/>
+            <w:noWrap/>
+            <w:hideMark/>
+          </w:tcPr>
+          <w:p>
+            <w:pPr>
+              <w:jc w:val="center"/>
+              <w:rPr>
+                <w:rFonts w:ascii="Calibri" w:eastAsia="Times New Roman" w:hAnsi="Calibri" w:cs="Calibri"/>
+                <w:color w:val="000000"/>
+                <w:kern w:val="0"/>
+                <w:lang w:val="en-US"/>
+                <w14:ligatures w14:val="none"/>
+              </w:rPr>
+            </w:pPr>
+            <w:r>
+              <w:rPr>
+                <w:rFonts w:ascii="Calibri" w:eastAsia="Times New Roman" w:hAnsi="Calibri" w:cs="Calibri"/>
+                <w:color w:val="000000"/>
+                <w:kern w:val="0"/>
+                <w:lang w:val="en-US"/>
+                <w14:ligatures w14:val="none"/>
+              </w:rPr>
+              <w:t>81.67%</w:t>
+            </w:r>
+          </w:p>
+        </w:tc>
+        <w:tc>
+          <w:tcPr>
+            <w:tcW w:w="2338" w:type="dxa"/>
+            <w:noWrap/>
+            <w:hideMark/>
+          </w:tcPr>
+          <w:p>
+            <w:pPr>
+              <w:jc w:val="center"/>
+              <w:rPr>
+                <w:rFonts w:ascii="Calibri" w:eastAsia="Times New Roman" w:hAnsi="Calibri" w:cs="Calibri"/>
+                <w:color w:val="000000"/>
+                <w:kern w:val="0"/>
+                <w:lang w:val="en-US"/>
+                <w14:ligatures w14:val="none"/>
+              </w:rPr>
+            </w:pPr>
+            <w:r>
+              <w:rPr>
+                <w:rFonts w:ascii="Calibri" w:eastAsia="Times New Roman" w:hAnsi="Calibri" w:cs="Calibri"/>
+                <w:color w:val="000000"/>
+                <w:kern w:val="0"/>
+                <w:lang w:val="en-US"/>
+                <w14:ligatures w14:val="none"/>
+              </w:rPr>
+              <w:t>72.23%</w:t>
+            </w:r>
+          </w:p>
+        </w:tc>
+        <w:tc>
+          <w:tcPr>
+            <w:tcW w:w="2338" w:type="dxa"/>
+            <w:noWrap/>
+            <w:hideMark/>
+          </w:tcPr>
+          <w:p>
+            <w:pPr>
+              <w:jc w:val="center"/>
+              <w:rPr>
+                <w:rFonts w:ascii="Calibri" w:eastAsia="Times New Roman" w:hAnsi="Calibri" w:cs="Calibri"/>
+                <w:color w:val="000000"/>
+                <w:kern w:val="0"/>
+                <w:lang w:val="en-US"/>
+                <w14:ligatures w14:val="none"/>
+              </w:rPr>
+            </w:pPr>
+            <w:r>
+              <w:rPr>
+                <w:rFonts w:ascii="Calibri" w:eastAsia="Times New Roman" w:hAnsi="Calibri" w:cs="Calibri"/>
+                <w:color w:val="000000"/>
+                <w:kern w:val="0"/>
+                <w:lang w:val="en-US"/>
+                <w14:ligatures w14:val="none"/>
+              </w:rPr>
+              <w:t>67.16%</w:t>
+            </w:r>
+          </w:p>
+        </w:tc>
+      </w:tr>
+      <w:tr>
+        <w:trPr>
+          <w:trHeight w:val="288"/>
+        </w:trPr>
+        <w:tc>
+          <w:tcPr>
+            <w:tcW w:w="2337" w:type="dxa"/>
+            <w:noWrap/>
+            <w:hideMark/>
+          </w:tcPr>
+          <w:p>
+            <w:pPr>
+              <w:rPr>
+                <w:rFonts w:ascii="Calibri" w:eastAsia="Times New Roman" w:hAnsi="Calibri" w:cs="Calibri"/>
+                <w:color w:val="000000"/>
+                <w:kern w:val="0"/>
+                <w:lang w:val="en-US"/>
+                <w14:ligatures w14:val="none"/>
+              </w:rPr>
+            </w:pPr>
+            <w:r>
+              <w:rPr>
+                <w:rFonts w:ascii="Calibri" w:eastAsia="Times New Roman" w:hAnsi="Calibri" w:cs="Calibri"/>
+                <w:color w:val="000000"/>
+                <w:kern w:val="0"/>
+                <w:lang w:val="en-US"/>
+                <w14:ligatures w14:val="none"/>
+              </w:rPr>
+              <w:t>Recall (%)</w:t>
+            </w:r>
+          </w:p>
+        </w:tc>
+        <w:tc>
+          <w:tcPr>
+            <w:tcW w:w="2337" w:type="dxa"/>
+            <w:noWrap/>
+            <w:hideMark/>
+          </w:tcPr>
+          <w:p>
+            <w:pPr>
+              <w:jc w:val="center"/>
+              <w:rPr>
+                <w:rFonts w:ascii="Calibri" w:eastAsia="Times New Roman" w:hAnsi="Calibri" w:cs="Calibri"/>
+                <w:color w:val="000000"/>
+                <w:kern w:val="0"/>
+                <w:lang w:val="en-US"/>
+                <w14:ligatures w14:val="none"/>
+              </w:rPr>
+            </w:pPr>
+            <w:r>
+              <w:rPr>
+                <w:rFonts w:ascii="Calibri" w:eastAsia="Times New Roman" w:hAnsi="Calibri" w:cs="Calibri"/>
+                <w:color w:val="000000"/>
+                <w:kern w:val="0"/>
+                <w:lang w:val="en-US"/>
+                <w14:ligatures w14:val="none"/>
+              </w:rPr>
+              <w:t>80.00%</w:t>
+            </w:r>
+          </w:p>
+        </w:tc>
+        <w:tc>
+          <w:tcPr>
+            <w:tcW w:w="2338" w:type="dxa"/>
+            <w:noWrap/>
+            <w:hideMark/>
+          </w:tcPr>
+          <w:p>
+            <w:pPr>
+              <w:jc w:val="center"/>
+              <w:rPr>
+                <w:rFonts w:ascii="Calibri" w:eastAsia="Times New Roman" w:hAnsi="Calibri" w:cs="Calibri"/>
+                <w:color w:val="000000"/>
+                <w:kern w:val="0"/>
+                <w:lang w:val="en-US"/>
+                <w14:ligatures w14:val="none"/>
+              </w:rPr>
+            </w:pPr>
+            <w:r>
+              <w:rPr>
+                <w:rFonts w:ascii="Calibri" w:eastAsia="Times New Roman" w:hAnsi="Calibri" w:cs="Calibri"/>
+                <w:color w:val="000000"/>
+                <w:kern w:val="0"/>
+                <w:lang w:val="en-US"/>
+                <w14:ligatures w14:val="none"/>
+              </w:rPr>
+              <w:t>72.00%</w:t>
+            </w:r>
+          </w:p>
+        </w:tc>
+        <w:tc>
+          <w:tcPr>
+            <w:tcW w:w="2338" w:type="dxa"/>
+            <w:noWrap/>
+            <w:hideMark/>
+          </w:tcPr>
+          <w:p>
+            <w:pPr>
+              <w:jc w:val="center"/>
+              <w:rPr>
+                <w:rFonts w:ascii="Calibri" w:eastAsia="Times New Roman" w:hAnsi="Calibri" w:cs="Calibri"/>
+                <w:color w:val="000000"/>
+                <w:kern w:val="0"/>
+                <w:lang w:val="en-US"/>
+                <w14:ligatures w14:val="none"/>
+              </w:rPr>
+            </w:pPr>
+            <w:r>
+              <w:rPr>
+                <w:rFonts w:ascii="Calibri" w:eastAsia="Times New Roman" w:hAnsi="Calibri" w:cs="Calibri"/>
+                <w:color w:val="000000"/>
+                <w:kern w:val="0"/>
+                <w:lang w:val="en-US"/>
+                <w14:ligatures w14:val="none"/>
+              </w:rPr>
+              <w:t>64.80%</w:t>
+            </w:r>
+          </w:p>
+        </w:tc>
+      </w:tr>
+      <w:tr>
+        <w:trPr>
+          <w:trHeight w:val="288"/>
+        </w:trPr>
+        <w:tc>
+          <w:tcPr>
+            <w:tcW w:w="2337" w:type="dxa"/>
+            <w:noWrap/>
+            <w:hideMark/>
+          </w:tcPr>
+          <w:p>
+            <w:pPr>
+              <w:rPr>
+                <w:rFonts w:ascii="Calibri" w:eastAsia="Times New Roman" w:hAnsi="Calibri" w:cs="Calibri"/>
+                <w:color w:val="000000"/>
+                <w:kern w:val="0"/>
+                <w:lang w:val="en-US"/>
+                <w14:ligatures w14:val="none"/>
+              </w:rPr>
+            </w:pPr>
+            <w:r>
+              <w:rPr>
+                <w:rFonts w:ascii="Calibri" w:eastAsia="Times New Roman" w:hAnsi="Calibri" w:cs="Calibri"/>
+                <w:color w:val="000000"/>
+                <w:kern w:val="0"/>
+                <w:lang w:val="en-US"/>
+                <w14:ligatures w14:val="none"/>
+              </w:rPr>
+              <w:t>F1 Score (%)</w:t>
+            </w:r>
+          </w:p>
+        </w:tc>
+        <w:tc>
+          <w:tcPr>
+            <w:tcW w:w="2337" w:type="dxa"/>
+            <w:noWrap/>
+            <w:hideMark/>
+          </w:tcPr>
+          <w:p>
+            <w:pPr>
+              <w:jc w:val="center"/>
+              <w:rPr>
+                <w:rFonts w:ascii="Calibri" w:eastAsia="Times New Roman" w:hAnsi="Calibri" w:cs="Calibri"/>
+                <w:color w:val="000000"/>
+                <w:kern w:val="0"/>
+                <w:lang w:val="en-US"/>
+                <w14:ligatures w14:val="none"/>
+              </w:rPr>
+            </w:pPr>
+            <w:r>
+              <w:rPr>
+                <w:rFonts w:ascii="Calibri" w:eastAsia="Times New Roman" w:hAnsi="Calibri" w:cs="Calibri"/>
+                <w:color w:val="000000"/>
+                <w:kern w:val="0"/>
+                <w:lang w:val="en-US"/>
+                <w14:ligatures w14:val="none"/>
+              </w:rPr>
+              <w:t>78.79%</w:t>
+            </w:r>
+          </w:p>
+        </w:tc>
+        <w:tc>
+          <w:tcPr>
+            <w:tcW w:w="2338" w:type="dxa"/>
+            <w:noWrap/>
+            <w:hideMark/>
+          </w:tcPr>
+          <w:p>
+            <w:pPr>
+              <w:jc w:val="center"/>
+              <w:rPr>
+                <w:rFonts w:ascii="Calibri" w:eastAsia="Times New Roman" w:hAnsi="Calibri" w:cs="Calibri"/>
+                <w:color w:val="000000"/>
+                <w:kern w:val="0"/>
+                <w:lang w:val="en-US"/>
+                <w14:ligatures w14:val="none"/>
+              </w:rPr>
+            </w:pPr>
+            <w:r>
+              <w:rPr>
+                <w:rFonts w:ascii="Calibri" w:eastAsia="Times New Roman" w:hAnsi="Calibri" w:cs="Calibri"/>
+                <w:color w:val="000000"/>
+                <w:kern w:val="0"/>
+                <w:lang w:val="en-US"/>
+                <w14:ligatures w14:val="none"/>
+              </w:rPr>
+              <w:t>71.34%</w:t>
+            </w:r>
+          </w:p>
+        </w:tc>
+        <w:tc>
+          <w:tcPr>
+            <w:tcW w:w="2338" w:type="dxa"/>
+            <w:noWrap/>
+            <w:hideMark/>
+          </w:tcPr>
+          <w:p>
+            <w:pPr>
+              <w:jc w:val="center"/>
+              <w:rPr>
+                <w:rFonts w:ascii="Calibri" w:eastAsia="Times New Roman" w:hAnsi="Calibri" w:cs="Calibri"/>
+                <w:color w:val="000000"/>
+                <w:kern w:val="0"/>
+                <w:lang w:val="en-US"/>
+                <w14:ligatures w14:val="none"/>
+              </w:rPr>
+            </w:pPr>
+            <w:r>
+              <w:rPr>
+                <w:rFonts w:ascii="Calibri" w:eastAsia="Times New Roman" w:hAnsi="Calibri" w:cs="Calibri"/>
+                <w:color w:val="000000"/>
+                <w:kern w:val="0"/>
+                <w:lang w:val="en-US"/>
+                <w14:ligatures w14:val="none"/>
+              </w:rPr>
+              <w:t>63.86%</w:t>
+            </w:r>
+          </w:p>
+        </w:tc>
+      </w:tr>
+      <w:tr>
+        <w:trPr>
+          <w:trHeight w:val="288"/>
+        </w:trPr>
+        <w:tc>
+          <w:tcPr>
+            <w:tcW w:w="2337" w:type="dxa"/>
+            <w:noWrap/>
+            <w:hideMark/>
+          </w:tcPr>
+          <w:p>
+            <w:pPr>
+              <w:rPr>
+                <w:rFonts w:ascii="Calibri" w:eastAsia="Times New Roman" w:hAnsi="Calibri" w:cs="Calibri"/>
+                <w:color w:val="000000"/>
+                <w:kern w:val="0"/>
+                <w:lang w:val="en-US"/>
+                <w14:ligatures w14:val="none"/>
+              </w:rPr>
+            </w:pPr>
+            <w:proofErr w:type="spellStart"/>
+            <w:r>
+              <w:rPr>
+                <w:rFonts w:ascii="Calibri" w:eastAsia="Times New Roman" w:hAnsi="Calibri" w:cs="Calibri"/>
+                <w:color w:val="000000"/>
+                <w:kern w:val="0"/>
+                <w:lang w:val="en-US"/>
+                <w14:ligatures w14:val="none"/>
+              </w:rPr>
+              <w:t>Kopumā</w:t>
+            </w:r>
+            <w:proofErr w:type="spellEnd"/>
+            <w:r>
+              <w:rPr>
+                <w:rFonts w:ascii="Calibri" w:eastAsia="Times New Roman" w:hAnsi="Calibri" w:cs="Calibri"/>
+                <w:color w:val="000000"/>
+                <w:kern w:val="0"/>
+                <w:lang w:val="en-US"/>
+                <w14:ligatures w14:val="none"/>
+              </w:rPr>
+              <w:t xml:space="preserve"> (%)</w:t>
+            </w:r>
+          </w:p>
+        </w:tc>
+        <w:tc>
+          <w:tcPr>
+            <w:tcW w:w="2337" w:type="dxa"/>
+            <w:noWrap/>
+            <w:hideMark/>
+          </w:tcPr>
+          <w:p>
+            <w:pPr>
+              <w:jc w:val="center"/>
+              <w:rPr>
+                <w:rFonts w:ascii="Calibri" w:eastAsia="Times New Roman" w:hAnsi="Calibri" w:cs="Calibri"/>
+                <w:color w:val="000000"/>
+                <w:kern w:val="0"/>
+                <w:lang w:val="en-US"/>
+                <w14:ligatures w14:val="none"/>
+              </w:rPr>
+            </w:pPr>
+            <w:r>
+              <w:rPr>
+                <w:rFonts w:ascii="Calibri" w:eastAsia="Times New Roman" w:hAnsi="Calibri" w:cs="Calibri"/>
+                <w:color w:val="000000"/>
+                <w:kern w:val="0"/>
+                <w:lang w:val="en-US"/>
+                <w14:ligatures w14:val="none"/>
+              </w:rPr>
+              <w:t>80.11%</w:t>
+            </w:r>
+          </w:p>
+        </w:tc>
+        <w:tc>
+          <w:tcPr>
+            <w:tcW w:w="2338" w:type="dxa"/>
+            <w:noWrap/>
+            <w:hideMark/>
+          </w:tcPr>
+          <w:p>
+            <w:pPr>
+              <w:jc w:val="center"/>
+              <w:rPr>
+                <w:rFonts w:ascii="Calibri" w:eastAsia="Times New Roman" w:hAnsi="Calibri" w:cs="Calibri"/>
+                <w:color w:val="000000"/>
+                <w:kern w:val="0"/>
+                <w:lang w:val="en-US"/>
+                <w14:ligatures w14:val="none"/>
+              </w:rPr>
+            </w:pPr>
+            <w:r>
+              <w:rPr>
+                <w:rFonts w:ascii="Calibri" w:eastAsia="Times New Roman" w:hAnsi="Calibri" w:cs="Calibri"/>
+                <w:color w:val="000000"/>
+                <w:kern w:val="0"/>
+                <w:lang w:val="en-US"/>
+                <w14:ligatures w14:val="none"/>
+              </w:rPr>
+              <w:t>71.89%</w:t>
+            </w:r>
+          </w:p>
+        </w:tc>
+        <w:tc>
+          <w:tcPr>
+            <w:tcW w:w="2338" w:type="dxa"/>
+            <w:noWrap/>
+            <w:hideMark/>
+          </w:tcPr>
+          <w:p>
+            <w:pPr>
+              <w:jc w:val="center"/>
+              <w:rPr>
+                <w:rFonts w:ascii="Calibri" w:eastAsia="Times New Roman" w:hAnsi="Calibri" w:cs="Calibri"/>
+                <w:color w:val="000000"/>
+                <w:kern w:val="0"/>
+                <w:lang w:val="en-US"/>
+                <w14:ligatures w14:val="none"/>
+              </w:rPr>
+            </w:pPr>
+            <w:r>
+              <w:rPr>
+                <w:rFonts w:ascii="Calibri" w:eastAsia="Times New Roman" w:hAnsi="Calibri" w:cs="Calibri"/>
+                <w:color w:val="000000"/>
+                <w:kern w:val="0"/>
+                <w:lang w:val="en-US"/>
+                <w14:ligatures w14:val="none"/>
+              </w:rPr>
+              <w:t>65.15%</w:t>
+            </w:r>
+          </w:p>
+        </w:tc>
+      </w:tr>
+    </w:tbl>
+    <w:p/>
+    <w:p>
+      <w:r>
+        <w:t>Autors arī veica a</w:t>
+      </w:r>
+      <w:r>
+        <w:t>pjukuma matrica</w:t>
+      </w:r>
+      <w:r>
+        <w:t xml:space="preserve">s jeb </w:t>
+      </w:r>
+      <w:proofErr w:type="spellStart"/>
+      <w:r>
+        <w:rPr>
+          <w:b/>
+          <w:bCs/>
+          <w:i/>
+          <w:iCs/>
+        </w:rPr>
+        <w:t>c</w:t>
+      </w:r>
+      <w:r>
+        <w:rPr>
+          <w:b/>
+          <w:bCs/>
+          <w:i/>
+          <w:iCs/>
+        </w:rPr>
+        <w:t>onfusion</w:t>
+      </w:r>
+      <w:proofErr w:type="spellEnd"/>
+      <w:r>
+        <w:rPr>
+          <w:b/>
+          <w:bCs/>
+          <w:i/>
+          <w:iCs/>
+        </w:rPr>
+        <w:t xml:space="preserve"> </w:t>
+      </w:r>
+      <w:proofErr w:type="spellStart"/>
+      <w:r>
+        <w:rPr>
+          <w:b/>
+          <w:bCs/>
+          <w:i/>
+          <w:iCs/>
+        </w:rPr>
+        <w:t>Matrix</w:t>
+      </w:r>
+      <w:proofErr w:type="spellEnd"/>
+      <w:r>
+        <w:rPr>
+          <w:b/>
+          <w:bCs/>
+          <w:i/>
+          <w:iCs/>
+        </w:rPr>
+        <w:t xml:space="preserve"> </w:t>
+      </w:r>
+      <w:r>
+        <w:t>mērījumus:</w:t>
+      </w:r>
+    </w:p>
+    <w:p>
+      <w:pPr>
+        <w:jc w:val="center"/>
+        <w:rPr>
+          <w:noProof/>
+        </w:rPr>
+      </w:pPr>
+      <w:r>
+        <w:rPr>
+          <w:noProof/>
+        </w:rPr>
+        <w:drawing>
+          <wp:inline distT="0" distB="0" distL="0" distR="0" wp14:anchorId="4720D7D7" wp14:editId="0A1C87CC">
+            <wp:extent cx="1656531" cy="1515745"/>
+            <wp:effectExtent l="0" t="0" r="1270" b="8255"/>
+            <wp:docPr id="1359052121" name="Picture 4" descr="A diagram of a diagram&#10;&#10;Description automatically generated with medium confidence"/>
+            <wp:cNvGraphicFramePr>
+              <a:graphicFrameLocks xmlns:a="http://schemas.openxmlformats.org/drawingml/2006/main" noChangeAspect="1"/>
+            </wp:cNvGraphicFramePr>
+            <a:graphic xmlns:a="http://schemas.openxmlformats.org/drawingml/2006/main">
+              <a:graphicData uri="http://schemas.openxmlformats.org/drawingml/2006/picture">
+                <pic:pic xmlns:pic="http://schemas.openxmlformats.org/drawingml/2006/picture">
+                  <pic:nvPicPr>
+                    <pic:cNvPr id="1359052121" name="Picture 4" descr="A diagram of a diagram&#10;&#10;Description automatically generated with medium confidence"/>
+                    <pic:cNvPicPr>
+                      <a:picLocks noChangeAspect="1" noChangeArrowheads="1"/>
+                    </pic:cNvPicPr>
+                  </pic:nvPicPr>
+                  <pic:blipFill>
+                    <a:blip r:embed="rId18" cstate="print">
+                      <a:extLst>
+                        <a:ext uri="{28A0092B-C50C-407E-A947-70E740481C1C}">
+                          <a14:useLocalDpi xmlns:a14="http://schemas.microsoft.com/office/drawing/2010/main" val="0"/>
+                        </a:ext>
+                      </a:extLst>
+                    </a:blip>
+                    <a:srcRect/>
+                    <a:stretch>
+                      <a:fillRect/>
+                    </a:stretch>
+                  </pic:blipFill>
+                  <pic:spPr bwMode="auto">
+                    <a:xfrm>
+                      <a:off x="0" y="0"/>
+                      <a:ext cx="1666056" cy="1524460"/>
+                    </a:xfrm>
+                    <a:prstGeom prst="rect">
+                      <a:avLst/>
+                    </a:prstGeom>
+                    <a:noFill/>
+                    <a:ln>
+                      <a:noFill/>
+                    </a:ln>
+                  </pic:spPr>
+                </pic:pic>
+              </a:graphicData>
+            </a:graphic>
+          </wp:inline>
+        </w:drawing>
+      </w:r>
+      <w:r>
+        <w:rPr>
+          <w:noProof/>
+        </w:rPr>
+        <w:t xml:space="preserve"> </w:t>
+      </w:r>
+      <w:r>
+        <w:rPr>
+          <w:noProof/>
+        </w:rPr>
+        <w:drawing>
+          <wp:inline distT="0" distB="0" distL="0" distR="0" wp14:anchorId="2B750FC3" wp14:editId="7426352D">
+            <wp:extent cx="1691640" cy="1514475"/>
+            <wp:effectExtent l="0" t="0" r="3810" b="9525"/>
+            <wp:docPr id="1792593116" name="Picture 6"/>
+            <wp:cNvGraphicFramePr>
+              <a:graphicFrameLocks xmlns:a="http://schemas.openxmlformats.org/drawingml/2006/main" noChangeAspect="1"/>
+            </wp:cNvGraphicFramePr>
+            <a:graphic xmlns:a="http://schemas.openxmlformats.org/drawingml/2006/main">
+              <a:graphicData uri="http://schemas.openxmlformats.org/drawingml/2006/picture">
+                <pic:pic xmlns:pic="http://schemas.openxmlformats.org/drawingml/2006/picture">
+                  <pic:nvPicPr>
+                    <pic:cNvPr id="1792593116" name="Picture 6"/>
+                    <pic:cNvPicPr>
+                      <a:picLocks noChangeAspect="1" noChangeArrowheads="1"/>
+                    </pic:cNvPicPr>
+                  </pic:nvPicPr>
+                  <pic:blipFill>
+                    <a:blip r:embed="rId19" cstate="print">
+                      <a:extLst>
+                        <a:ext uri="{28A0092B-C50C-407E-A947-70E740481C1C}">
+                          <a14:useLocalDpi xmlns:a14="http://schemas.microsoft.com/office/drawing/2010/main" val="0"/>
+                        </a:ext>
+                      </a:extLst>
+                    </a:blip>
+                    <a:srcRect/>
+                    <a:stretch>
+                      <a:fillRect/>
+                    </a:stretch>
+                  </pic:blipFill>
+                  <pic:spPr bwMode="auto">
+                    <a:xfrm>
+                      <a:off x="0" y="0"/>
+                      <a:ext cx="1695780" cy="1518181"/>
+                    </a:xfrm>
+                    <a:prstGeom prst="rect">
+                      <a:avLst/>
+                    </a:prstGeom>
+                    <a:noFill/>
+                    <a:ln>
+                      <a:noFill/>
+                    </a:ln>
+                  </pic:spPr>
+                </pic:pic>
+              </a:graphicData>
+            </a:graphic>
+          </wp:inline>
+        </w:drawing>
+      </w:r>
+      <w:r>
+        <w:rPr>
+          <w:noProof/>
+        </w:rPr>
+        <w:t xml:space="preserve"> </w:t>
+      </w:r>
+      <w:r>
+        <w:rPr>
+          <w:noProof/>
+        </w:rPr>
+        <w:drawing>
+          <wp:inline distT="0" distB="0" distL="0" distR="0" wp14:anchorId="4DEE1246" wp14:editId="340CF8C6">
+            <wp:extent cx="1714500" cy="1515110"/>
+            <wp:effectExtent l="0" t="0" r="0" b="8890"/>
+            <wp:docPr id="368305787" name="Picture 5" descr="A diagram of a confusion matrix&#10;&#10;Description automatically generated"/>
+            <wp:cNvGraphicFramePr>
+              <a:graphicFrameLocks xmlns:a="http://schemas.openxmlformats.org/drawingml/2006/main" noChangeAspect="1"/>
+            </wp:cNvGraphicFramePr>
+            <a:graphic xmlns:a="http://schemas.openxmlformats.org/drawingml/2006/main">
+              <a:graphicData uri="http://schemas.openxmlformats.org/drawingml/2006/picture">
+                <pic:pic xmlns:pic="http://schemas.openxmlformats.org/drawingml/2006/picture">
+                  <pic:nvPicPr>
+                    <pic:cNvPr id="368305787" name="Picture 5" descr="A diagram of a confusion matrix&#10;&#10;Description automatically generated"/>
+                    <pic:cNvPicPr>
+                      <a:picLocks noChangeAspect="1" noChangeArrowheads="1"/>
+                    </pic:cNvPicPr>
+                  </pic:nvPicPr>
+                  <pic:blipFill>
+                    <a:blip r:embed="rId20" cstate="print">
+                      <a:extLst>
+                        <a:ext uri="{28A0092B-C50C-407E-A947-70E740481C1C}">
+                          <a14:useLocalDpi xmlns:a14="http://schemas.microsoft.com/office/drawing/2010/main" val="0"/>
+                        </a:ext>
+                      </a:extLst>
+                    </a:blip>
+                    <a:srcRect/>
+                    <a:stretch>
+                      <a:fillRect/>
+                    </a:stretch>
+                  </pic:blipFill>
+                  <pic:spPr bwMode="auto">
+                    <a:xfrm>
+                      <a:off x="0" y="0"/>
+                      <a:ext cx="1719489" cy="1519519"/>
+                    </a:xfrm>
+                    <a:prstGeom prst="rect">
+                      <a:avLst/>
+                    </a:prstGeom>
+                    <a:noFill/>
+                    <a:ln>
+                      <a:noFill/>
+                    </a:ln>
+                  </pic:spPr>
+                </pic:pic>
+              </a:graphicData>
+            </a:graphic>
+          </wp:inline>
+        </w:drawing>
+      </w:r>
+    </w:p>
+    <w:p>
+      <w:pPr>
+        <w:jc w:val="center"/>
+        <w:rPr>
+          <w:noProof/>
+        </w:rPr>
+      </w:pPr>
+      <w:r>
+        <w:rPr>
+          <w:noProof/>
+        </w:rPr>
+        <w:t>(11., 12., 13. Attēl</w:t>
+      </w:r>
+      <w:r>
+        <w:rPr>
+          <w:noProof/>
+        </w:rPr>
+        <w:t>i</w:t>
+      </w:r>
+      <w:r>
+        <w:rPr>
+          <w:noProof/>
+        </w:rPr>
+        <w:t xml:space="preserve">: </w:t>
+      </w:r>
+      <w:r>
+        <w:rPr>
+          <w:noProof/>
+        </w:rPr>
+        <w:t xml:space="preserve">Ir redzemas </w:t>
+      </w:r>
+      <w:proofErr w:type="spellStart"/>
+      <w:r>
+        <w:rPr>
+          <w:b/>
+          <w:bCs/>
+          <w:i/>
+          <w:iCs/>
+        </w:rPr>
+        <w:t>c</w:t>
+      </w:r>
+      <w:r>
+        <w:rPr>
+          <w:b/>
+          <w:bCs/>
+          <w:i/>
+          <w:iCs/>
+        </w:rPr>
+        <w:t>onfusion</w:t>
+      </w:r>
+      <w:proofErr w:type="spellEnd"/>
+      <w:r>
+        <w:rPr>
+          <w:b/>
+          <w:bCs/>
+          <w:i/>
+          <w:iCs/>
+        </w:rPr>
+        <w:t xml:space="preserve"> </w:t>
+      </w:r>
+      <w:proofErr w:type="spellStart"/>
+      <w:r>
+        <w:rPr>
+          <w:b/>
+          <w:bCs/>
+          <w:i/>
+          <w:iCs/>
+        </w:rPr>
+        <w:t>Matrix</w:t>
+      </w:r>
+      <w:proofErr w:type="spellEnd"/>
+      <w:r>
+        <w:t xml:space="preserve"> tabulas, kur 11. attēlā ir 10 komentāru rezultāts, 12. attēlā 100 komentāru rezultāts un 13. attēlā 3534 komentāru rezultāts</w:t>
+      </w:r>
+      <w:r>
+        <w:rPr>
+          <w:noProof/>
         </w:rPr>
         <w:t>)</w:t>
       </w:r>
     </w:p>
     <w:p>
-      <w:pPr>
-        <w:ind w:firstLine="720"/>
-      </w:pPr>
-      <w:r>
-        <w:rPr>
-          <w:rFonts w:asciiTheme="majorHAnsi" w:hAnsiTheme="majorHAnsi" w:cstheme="majorHAnsi"/>
-        </w:rPr>
-        <w:t xml:space="preserve">Desmitajā attēlā autors veica mērījumus ar </w:t>
-      </w:r>
-      <w:r>
-        <w:rPr>
-          <w:rFonts w:asciiTheme="majorHAnsi" w:hAnsiTheme="majorHAnsi" w:cstheme="majorHAnsi"/>
-        </w:rPr>
-        <w:t xml:space="preserve">pieciem </w:t>
-      </w:r>
-      <w:r>
-        <w:rPr>
-          <w:rFonts w:asciiTheme="majorHAnsi" w:hAnsiTheme="majorHAnsi" w:cstheme="majorHAnsi"/>
-        </w:rPr>
-        <w:t xml:space="preserve">mērījumu veidiem - </w:t>
-      </w:r>
-      <w:r>
-        <w:rPr>
-          <w:rFonts w:asciiTheme="majorHAnsi" w:hAnsiTheme="majorHAnsi" w:cstheme="majorHAnsi"/>
-        </w:rPr>
-        <w:t>“</w:t>
-      </w:r>
-      <w:proofErr w:type="spellStart"/>
-      <w:r>
-        <w:rPr>
-          <w:i/>
-          <w:iCs/>
-        </w:rPr>
-        <w:t>accuracy</w:t>
-      </w:r>
-      <w:proofErr w:type="spellEnd"/>
-      <w:r>
-        <w:rPr>
-          <w:i/>
-          <w:iCs/>
-        </w:rPr>
-        <w:t>”</w:t>
-      </w:r>
-      <w:r>
-        <w:t xml:space="preserve"> jeb </w:t>
-      </w:r>
-      <w:r>
-        <w:t>precizitāti</w:t>
-      </w:r>
-      <w:r>
-        <w:t xml:space="preserve">, </w:t>
-      </w:r>
-      <w:r>
-        <w:rPr>
-          <w:i/>
-          <w:iCs/>
-        </w:rPr>
-        <w:t>“</w:t>
-      </w:r>
-      <w:proofErr w:type="spellStart"/>
-      <w:r>
-        <w:rPr>
-          <w:i/>
-          <w:iCs/>
-        </w:rPr>
-        <w:t>precision</w:t>
-      </w:r>
-      <w:proofErr w:type="spellEnd"/>
-      <w:r>
-        <w:rPr>
-          <w:i/>
-          <w:iCs/>
-        </w:rPr>
-        <w:t>”</w:t>
-      </w:r>
-      <w:r>
-        <w:t xml:space="preserve"> jeb precīzumu, </w:t>
-      </w:r>
-      <w:r>
-        <w:rPr>
-          <w:i/>
-          <w:iCs/>
-        </w:rPr>
-        <w:t>“</w:t>
-      </w:r>
-      <w:proofErr w:type="spellStart"/>
-      <w:r>
-        <w:rPr>
-          <w:i/>
-          <w:iCs/>
-        </w:rPr>
-        <w:t>recall</w:t>
-      </w:r>
-      <w:proofErr w:type="spellEnd"/>
-      <w:r>
-        <w:rPr>
-          <w:i/>
-          <w:iCs/>
-        </w:rPr>
-        <w:t>”</w:t>
-      </w:r>
-      <w:r>
-        <w:t xml:space="preserve"> jeb jūtīgums, </w:t>
-      </w:r>
-      <w:r>
-        <w:rPr>
-          <w:i/>
-          <w:iCs/>
-        </w:rPr>
-        <w:t>“F1-</w:t>
-      </w:r>
-      <w:proofErr w:type="spellStart"/>
-      <w:r>
-        <w:rPr>
-          <w:i/>
-          <w:iCs/>
-        </w:rPr>
-        <w:t>score</w:t>
-      </w:r>
-      <w:proofErr w:type="spellEnd"/>
-      <w:r>
-        <w:rPr>
-          <w:i/>
-          <w:iCs/>
-        </w:rPr>
-        <w:t>”</w:t>
-      </w:r>
-      <w:r>
-        <w:t xml:space="preserve"> jeb F1 rezultāts un visbeidzot ar vispārīgo novērtējumu.</w:t>
-      </w:r>
-      <w:r>
-        <w:t xml:space="preserve"> </w:t>
-      </w:r>
+      <w:r>
+        <w:t>Apjukuma matrica</w:t>
+      </w:r>
+      <w:r>
+        <w:t xml:space="preserve"> var novērot, ka VADER modelis ir bijis </w:t>
+      </w:r>
+      <w:r>
+        <w:t>centies būt precīzs</w:t>
+      </w:r>
+      <w:r>
+        <w:t>,</w:t>
+      </w:r>
+      <w:r>
+        <w:t xml:space="preserve"> taču ne gana,</w:t>
+      </w:r>
+      <w:r>
+        <w:t xml:space="preserve"> jo var novērot</w:t>
+      </w:r>
+      <w:r>
+        <w:t xml:space="preserve">, ka neveidojas lineāra taisne no </w:t>
+      </w:r>
+      <w:r>
+        <w:t>tumši zil</w:t>
+      </w:r>
+      <w:r>
+        <w:t>ajiem</w:t>
+      </w:r>
+      <w:r>
+        <w:t xml:space="preserve"> toņ</w:t>
+      </w:r>
+      <w:r>
+        <w:t>iem.</w:t>
+      </w:r>
+      <w:r>
+        <w:t xml:space="preserve"> Komentāru </w:t>
+      </w:r>
+      <w:r>
+        <w:t>apjomam</w:t>
+      </w:r>
+      <w:r>
+        <w:t xml:space="preserve"> pieaugot precizitāte, kā arī visi pārējie mērījumi progresīvi samazinājās, tas ir izskaidrojams ar to, ka komentāru skaitam pieaugot rodas vairāk iespējas modelim nolasīt aplamus jeb viltus sentimentus.</w:t>
+      </w:r>
+    </w:p>
+    <w:p>
+      <w:pPr>
+        <w:rPr>
+          <w:noProof/>
+        </w:rPr>
+      </w:pPr>
     </w:p>
     <w:p>
       <w:pPr>
@@ -14666,6 +15959,7 @@
           <w:sz w:val="28"/>
           <w:szCs w:val="28"/>
         </w:rPr>
+        <w:lastRenderedPageBreak/>
         <w:t>RoBERTa</w:t>
       </w:r>
       <w:proofErr w:type="spellEnd"/>
@@ -14763,25 +16057,7 @@
         <w:rPr>
           <w:rFonts w:asciiTheme="majorHAnsi" w:hAnsiTheme="majorHAnsi" w:cstheme="majorHAnsi"/>
         </w:rPr>
-        <w:t xml:space="preserve"> Testēšana</w:t>
-      </w:r>
-      <w:r>
-        <w:rPr>
-          <w:rFonts w:asciiTheme="majorHAnsi" w:hAnsiTheme="majorHAnsi" w:cstheme="majorHAnsi"/>
-        </w:rPr>
-        <w:t xml:space="preserve"> tiks veikta šādos soļos: datu kopas atvēršana, datu attīrīšana,</w:t>
-      </w:r>
-      <w:r>
-        <w:rPr>
-          <w:rFonts w:asciiTheme="majorHAnsi" w:hAnsiTheme="majorHAnsi" w:cstheme="majorHAnsi"/>
-        </w:rPr>
-        <w:t xml:space="preserve"> datu sagatavošana modelim,</w:t>
-      </w:r>
-      <w:r>
-        <w:rPr>
-          <w:rFonts w:asciiTheme="majorHAnsi" w:hAnsiTheme="majorHAnsi" w:cstheme="majorHAnsi"/>
-        </w:rPr>
-        <w:t xml:space="preserve"> sentimenta nolasīšana, mērījumu veikšana un rezultātu parādīšana. (skatīt </w:t>
+        <w:t xml:space="preserve"> Testēšana tiks veikta šādos soļos: datu kopas atvēršana, datu attīrīšana, datu sagatavošana modelim, sentimenta nolasīšana, mērījumu veikšana un rezultātu parādīšana. (skatīt </w:t>
       </w:r>
       <w:r>
         <w:rPr>
@@ -14815,6 +16091,7 @@
       <w:r>
         <w:rPr>
           <w:rFonts w:asciiTheme="majorHAnsi" w:hAnsiTheme="majorHAnsi" w:cstheme="majorHAnsi"/>
+          <w:noProof/>
         </w:rPr>
         <w:drawing>
           <wp:inline distT="0" distB="0" distL="0" distR="0" wp14:anchorId="51C0304A" wp14:editId="253A04D5">
@@ -14832,7 +16109,7 @@
                     <pic:cNvPicPr/>
                   </pic:nvPicPr>
                   <pic:blipFill>
-                    <a:blip r:embed="rId17"/>
+                    <a:blip r:embed="rId21"/>
                     <a:stretch>
                       <a:fillRect/>
                     </a:stretch>
@@ -14856,10 +16133,7 @@
     <w:p>
       <w:pPr>
         <w:pStyle w:val="ListParagraph"/>
-        <w:numPr>
-          <w:ilvl w:val="0"/>
-          <w:numId w:val="7"/>
-        </w:numPr>
+        <w:ind w:left="1080"/>
         <w:jc w:val="center"/>
         <w:rPr>
           <w:rFonts w:asciiTheme="majorHAnsi" w:hAnsiTheme="majorHAnsi" w:cstheme="majorHAnsi"/>
@@ -14869,6 +16143,12 @@
         <w:rPr>
           <w:rFonts w:asciiTheme="majorHAnsi" w:hAnsiTheme="majorHAnsi" w:cstheme="majorHAnsi"/>
         </w:rPr>
+        <w:t xml:space="preserve">(14. </w:t>
+      </w:r>
+      <w:r>
+        <w:rPr>
+          <w:rFonts w:asciiTheme="majorHAnsi" w:hAnsiTheme="majorHAnsi" w:cstheme="majorHAnsi"/>
+        </w:rPr>
         <w:t xml:space="preserve">Attēls: </w:t>
       </w:r>
       <w:proofErr w:type="spellStart"/>
@@ -14883,13 +16163,7 @@
         <w:rPr>
           <w:rFonts w:asciiTheme="majorHAnsi" w:hAnsiTheme="majorHAnsi" w:cstheme="majorHAnsi"/>
         </w:rPr>
-        <w:t xml:space="preserve"> modeļa testēšanas shēma</w:t>
-      </w:r>
-      <w:r>
-        <w:rPr>
-          <w:rFonts w:asciiTheme="majorHAnsi" w:hAnsiTheme="majorHAnsi" w:cstheme="majorHAnsi"/>
-        </w:rPr>
-        <w:t>)</w:t>
+        <w:t xml:space="preserve"> modeļa testēšanas shēma)</w:t>
       </w:r>
     </w:p>
     <w:p>
@@ -14934,13 +16208,7 @@
         <w:rPr>
           <w:rFonts w:asciiTheme="majorHAnsi" w:hAnsiTheme="majorHAnsi" w:cstheme="majorHAnsi"/>
         </w:rPr>
-        <w:t>tokenzācij</w:t>
-      </w:r>
-      <w:r>
-        <w:rPr>
-          <w:rFonts w:asciiTheme="majorHAnsi" w:hAnsiTheme="majorHAnsi" w:cstheme="majorHAnsi"/>
-        </w:rPr>
-        <w:t>u</w:t>
+        <w:t>tokenzāciju</w:t>
       </w:r>
       <w:proofErr w:type="spellEnd"/>
       <w:r>
@@ -14995,19 +16263,7 @@
         <w:rPr>
           <w:rFonts w:asciiTheme="majorHAnsi" w:hAnsiTheme="majorHAnsi" w:cstheme="majorHAnsi"/>
         </w:rPr>
-        <w:t>(skatīt 1</w:t>
-      </w:r>
-      <w:r>
-        <w:rPr>
-          <w:rFonts w:asciiTheme="majorHAnsi" w:hAnsiTheme="majorHAnsi" w:cstheme="majorHAnsi"/>
-        </w:rPr>
-        <w:t>2</w:t>
-      </w:r>
-      <w:r>
-        <w:rPr>
-          <w:rFonts w:asciiTheme="majorHAnsi" w:hAnsiTheme="majorHAnsi" w:cstheme="majorHAnsi"/>
-        </w:rPr>
-        <w:t>. attēlā)</w:t>
+        <w:t>(skatīt 12. attēlā)</w:t>
       </w:r>
     </w:p>
     <w:p>
@@ -15021,6 +16277,7 @@
       <w:r>
         <w:rPr>
           <w:rFonts w:asciiTheme="majorHAnsi" w:hAnsiTheme="majorHAnsi" w:cstheme="majorHAnsi"/>
+          <w:noProof/>
         </w:rPr>
         <w:drawing>
           <wp:inline distT="0" distB="0" distL="0" distR="0" wp14:anchorId="143CDB9D" wp14:editId="70763A0F">
@@ -15038,7 +16295,7 @@
                     <pic:cNvPicPr/>
                   </pic:nvPicPr>
                   <pic:blipFill>
-                    <a:blip r:embed="rId18"/>
+                    <a:blip r:embed="rId22"/>
                     <a:stretch>
                       <a:fillRect/>
                     </a:stretch>
@@ -15062,10 +16319,7 @@
     <w:p>
       <w:pPr>
         <w:pStyle w:val="ListParagraph"/>
-        <w:numPr>
-          <w:ilvl w:val="0"/>
-          <w:numId w:val="7"/>
-        </w:numPr>
+        <w:ind w:left="1080"/>
         <w:jc w:val="center"/>
         <w:rPr>
           <w:rFonts w:asciiTheme="majorHAnsi" w:hAnsiTheme="majorHAnsi" w:cstheme="majorHAnsi"/>
@@ -15075,6 +16329,12 @@
         <w:rPr>
           <w:rFonts w:asciiTheme="majorHAnsi" w:hAnsiTheme="majorHAnsi" w:cstheme="majorHAnsi"/>
         </w:rPr>
+        <w:t>(15.</w:t>
+      </w:r>
+      <w:r>
+        <w:rPr>
+          <w:rFonts w:asciiTheme="majorHAnsi" w:hAnsiTheme="majorHAnsi" w:cstheme="majorHAnsi"/>
+        </w:rPr>
         <w:t xml:space="preserve"> Attēls: Attīrīto datu </w:t>
       </w:r>
       <w:proofErr w:type="spellStart"/>
@@ -15235,19 +16495,7 @@
         <w:rPr>
           <w:rFonts w:asciiTheme="majorHAnsi" w:hAnsiTheme="majorHAnsi" w:cstheme="majorHAnsi"/>
         </w:rPr>
-        <w:t xml:space="preserve">Ceturtais solis - </w:t>
-      </w:r>
-      <w:r>
-        <w:rPr>
-          <w:rFonts w:asciiTheme="majorHAnsi" w:hAnsiTheme="majorHAnsi" w:cstheme="majorHAnsi"/>
-        </w:rPr>
-        <w:t>sentimenta nolasīšana</w:t>
-      </w:r>
-      <w:r>
-        <w:rPr>
-          <w:rFonts w:asciiTheme="majorHAnsi" w:hAnsiTheme="majorHAnsi" w:cstheme="majorHAnsi"/>
-        </w:rPr>
-        <w:t xml:space="preserve">: </w:t>
+        <w:t xml:space="preserve">Ceturtais solis - sentimenta nolasīšana: </w:t>
       </w:r>
       <w:r>
         <w:rPr>
@@ -15283,14 +16531,7 @@
         <w:rPr>
           <w:rFonts w:asciiTheme="majorHAnsi" w:hAnsiTheme="majorHAnsi" w:cstheme="majorHAnsi"/>
         </w:rPr>
-        <w:t xml:space="preserve">Sākumā </w:t>
-      </w:r>
-      <w:r>
-        <w:rPr>
-          <w:rFonts w:asciiTheme="majorHAnsi" w:hAnsiTheme="majorHAnsi" w:cstheme="majorHAnsi"/>
-        </w:rPr>
-        <w:lastRenderedPageBreak/>
-        <w:t xml:space="preserve">ir svarīgi atgādināt, ka tiek izmantots jau iepriekš uztrenēts modelis, jo resursu un laika dēļ nebija objektīvi trenēt savu mašīnmācīšanās modeli. Autors izvēlējās veikt testēšanu uz </w:t>
+        <w:t xml:space="preserve">Sākumā ir svarīgi atgādināt, ka tiek izmantots jau iepriekš uztrenēts modelis, jo resursu un laika dēļ nebija objektīvi trenēt savu mašīnmācīšanās modeli. Autors izvēlējās veikt testēšanu uz </w:t>
       </w:r>
       <w:r>
         <w:rPr>
@@ -15304,27 +16545,19 @@
         <w:rPr>
           <w:rFonts w:asciiTheme="majorHAnsi" w:hAnsiTheme="majorHAnsi" w:cstheme="majorHAnsi"/>
         </w:rPr>
-        <w:t xml:space="preserve"> komentāru datu kopu, tāpēc autors izvēlējās </w:t>
-      </w:r>
-      <w:proofErr w:type="spellStart"/>
-      <w:r>
-        <w:rPr>
-          <w:rFonts w:asciiTheme="majorHAnsi" w:hAnsiTheme="majorHAnsi" w:cstheme="majorHAnsi"/>
-        </w:rPr>
-        <w:t>piemklēt</w:t>
-      </w:r>
-      <w:proofErr w:type="spellEnd"/>
-      <w:r>
-        <w:rPr>
-          <w:rFonts w:asciiTheme="majorHAnsi" w:hAnsiTheme="majorHAnsi" w:cstheme="majorHAnsi"/>
-        </w:rPr>
-        <w:t xml:space="preserve"> attiecīgi sagatavotu </w:t>
-      </w:r>
-      <w:r>
-        <w:rPr>
-          <w:rFonts w:asciiTheme="majorHAnsi" w:hAnsiTheme="majorHAnsi" w:cstheme="majorHAnsi"/>
-        </w:rPr>
-        <w:t xml:space="preserve">iepriekš uztrenētu </w:t>
+        <w:t xml:space="preserve"> komentāru datu kopu, tāpēc autors izvēlējās piem</w:t>
+      </w:r>
+      <w:r>
+        <w:rPr>
+          <w:rFonts w:asciiTheme="majorHAnsi" w:hAnsiTheme="majorHAnsi" w:cstheme="majorHAnsi"/>
+        </w:rPr>
+        <w:t>e</w:t>
+      </w:r>
+      <w:r>
+        <w:rPr>
+          <w:rFonts w:asciiTheme="majorHAnsi" w:hAnsiTheme="majorHAnsi" w:cstheme="majorHAnsi"/>
+        </w:rPr>
+        <w:t xml:space="preserve">klēt attiecīgi sagatavotu iepriekš uztrenētu </w:t>
       </w:r>
       <w:proofErr w:type="spellStart"/>
       <w:r>
@@ -15420,7 +16653,7 @@
         <w:rPr>
           <w:rFonts w:asciiTheme="majorHAnsi" w:hAnsiTheme="majorHAnsi" w:cstheme="majorHAnsi"/>
         </w:rPr>
-        <w:t xml:space="preserve">. </w:t>
+        <w:t>.</w:t>
       </w:r>
     </w:p>
     <w:p>
@@ -15434,6 +16667,7 @@
       <w:r>
         <w:rPr>
           <w:rFonts w:asciiTheme="majorHAnsi" w:hAnsiTheme="majorHAnsi" w:cstheme="majorHAnsi"/>
+          <w:noProof/>
         </w:rPr>
         <w:drawing>
           <wp:inline distT="0" distB="0" distL="0" distR="0" wp14:anchorId="7F084496" wp14:editId="4A690BB3">
@@ -15451,7 +16685,7 @@
                     <pic:cNvPicPr/>
                   </pic:nvPicPr>
                   <pic:blipFill>
-                    <a:blip r:embed="rId19"/>
+                    <a:blip r:embed="rId23"/>
                     <a:stretch>
                       <a:fillRect/>
                     </a:stretch>
@@ -15475,10 +16709,7 @@
     <w:p>
       <w:pPr>
         <w:pStyle w:val="ListParagraph"/>
-        <w:numPr>
-          <w:ilvl w:val="0"/>
-          <w:numId w:val="7"/>
-        </w:numPr>
+        <w:ind w:left="1440"/>
         <w:jc w:val="center"/>
         <w:rPr>
           <w:rFonts w:asciiTheme="majorHAnsi" w:hAnsiTheme="majorHAnsi" w:cstheme="majorHAnsi"/>
@@ -15488,7 +16719,13 @@
         <w:rPr>
           <w:rFonts w:asciiTheme="majorHAnsi" w:hAnsiTheme="majorHAnsi" w:cstheme="majorHAnsi"/>
         </w:rPr>
-        <w:t xml:space="preserve"> Attēls: Kā tiek</w:t>
+        <w:t xml:space="preserve">(16. </w:t>
+      </w:r>
+      <w:r>
+        <w:rPr>
+          <w:rFonts w:asciiTheme="majorHAnsi" w:hAnsiTheme="majorHAnsi" w:cstheme="majorHAnsi"/>
+        </w:rPr>
+        <w:t>Attēls: Kā tiek</w:t>
       </w:r>
       <w:r>
         <w:rPr>
@@ -15558,13 +16795,6 @@
         </w:rPr>
         <w:t>”</w:t>
       </w:r>
-      <w:proofErr w:type="gramStart"/>
-      <w:r>
-        <w:rPr>
-          <w:rFonts w:asciiTheme="majorHAnsi" w:hAnsiTheme="majorHAnsi" w:cstheme="majorHAnsi"/>
-        </w:rPr>
-        <w:t xml:space="preserve"> </w:t>
-      </w:r>
       <w:r>
         <w:rPr>
           <w:rFonts w:asciiTheme="majorHAnsi" w:hAnsiTheme="majorHAnsi" w:cstheme="majorHAnsi"/>
@@ -15572,7 +16802,6 @@
         <w:t xml:space="preserve">, </w:t>
       </w:r>
       <w:proofErr w:type="spellStart"/>
-      <w:proofErr w:type="gramEnd"/>
       <w:r>
         <w:rPr>
           <w:rFonts w:asciiTheme="majorHAnsi" w:hAnsiTheme="majorHAnsi" w:cstheme="majorHAnsi"/>
@@ -15678,23 +16907,7 @@
           <w:i/>
           <w:iCs/>
         </w:rPr>
-        <w:t>“</w:t>
-      </w:r>
-      <w:r>
-        <w:rPr>
-          <w:rFonts w:asciiTheme="majorHAnsi" w:hAnsiTheme="majorHAnsi" w:cstheme="majorHAnsi"/>
-          <w:i/>
-          <w:iCs/>
-        </w:rPr>
-        <w:t>LABEL_MAPPING_LINK</w:t>
-      </w:r>
-      <w:r>
-        <w:rPr>
-          <w:rFonts w:asciiTheme="majorHAnsi" w:hAnsiTheme="majorHAnsi" w:cstheme="majorHAnsi"/>
-          <w:i/>
-          <w:iCs/>
-        </w:rPr>
-        <w:t>”</w:t>
+        <w:t>“LABEL_MAPPING_LINK”</w:t>
       </w:r>
       <w:r>
         <w:rPr>
@@ -15740,9 +16953,11 @@
       <w:r>
         <w:rPr>
           <w:rFonts w:asciiTheme="majorHAnsi" w:hAnsiTheme="majorHAnsi" w:cstheme="majorHAnsi"/>
-        </w:rPr>
+          <w:noProof/>
+        </w:rPr>
+        <w:lastRenderedPageBreak/>
         <w:drawing>
-          <wp:inline distT="0" distB="0" distL="0" distR="0" wp14:anchorId="3012EEF5" wp14:editId="14EAA6AD">
+          <wp:inline distT="0" distB="0" distL="0" distR="0" wp14:anchorId="3012EEF5" wp14:editId="0B3383A0">
             <wp:extent cx="3307080" cy="1023216"/>
             <wp:effectExtent l="0" t="0" r="7620" b="5715"/>
             <wp:docPr id="1827670143" name="Picture 1" descr="A computer screen shot of a program code&#10;&#10;Description automatically generated"/>
@@ -15757,7 +16972,7 @@
                     <pic:cNvPicPr/>
                   </pic:nvPicPr>
                   <pic:blipFill>
-                    <a:blip r:embed="rId20"/>
+                    <a:blip r:embed="rId24"/>
                     <a:stretch>
                       <a:fillRect/>
                     </a:stretch>
@@ -15765,7 +16980,7 @@
                   <pic:spPr>
                     <a:xfrm>
                       <a:off x="0" y="0"/>
-                      <a:ext cx="3330456" cy="1030449"/>
+                      <a:ext cx="3307080" cy="1023216"/>
                     </a:xfrm>
                     <a:prstGeom prst="rect">
                       <a:avLst/>
@@ -15780,11 +16995,7 @@
     </w:p>
     <w:p>
       <w:pPr>
-        <w:pStyle w:val="ListParagraph"/>
-        <w:numPr>
-          <w:ilvl w:val="0"/>
-          <w:numId w:val="7"/>
-        </w:numPr>
+        <w:ind w:left="720"/>
         <w:jc w:val="center"/>
         <w:rPr>
           <w:rFonts w:asciiTheme="majorHAnsi" w:hAnsiTheme="majorHAnsi" w:cstheme="majorHAnsi"/>
@@ -15794,13 +17005,13 @@
         <w:rPr>
           <w:rFonts w:asciiTheme="majorHAnsi" w:hAnsiTheme="majorHAnsi" w:cstheme="majorHAnsi"/>
         </w:rPr>
-        <w:t>Attēls:</w:t>
-      </w:r>
-      <w:r>
-        <w:rPr>
-          <w:rFonts w:asciiTheme="majorHAnsi" w:hAnsiTheme="majorHAnsi" w:cstheme="majorHAnsi"/>
-        </w:rPr>
-        <w:t xml:space="preserve"> Izveidota metode </w:t>
+        <w:t xml:space="preserve">(17. </w:t>
+      </w:r>
+      <w:r>
+        <w:rPr>
+          <w:rFonts w:asciiTheme="majorHAnsi" w:hAnsiTheme="majorHAnsi" w:cstheme="majorHAnsi"/>
+        </w:rPr>
+        <w:t xml:space="preserve">Attēls: Izveidota metode </w:t>
       </w:r>
       <w:r>
         <w:rPr>
@@ -15817,15 +17028,7 @@
           <w:i/>
           <w:iCs/>
         </w:rPr>
-        <w:t>analyze_sentiment</w:t>
-      </w:r>
-      <w:r>
-        <w:rPr>
-          <w:rFonts w:asciiTheme="majorHAnsi" w:hAnsiTheme="majorHAnsi" w:cstheme="majorHAnsi"/>
-          <w:i/>
-          <w:iCs/>
-        </w:rPr>
-        <w:t>(self</w:t>
+        <w:t>analyze_sentiment(self</w:t>
       </w:r>
       <w:proofErr w:type="spellEnd"/>
       <w:r>
@@ -15858,13 +17061,7 @@
         <w:rPr>
           <w:rFonts w:asciiTheme="majorHAnsi" w:hAnsiTheme="majorHAnsi" w:cstheme="majorHAnsi"/>
         </w:rPr>
-        <w:t>,</w:t>
-      </w:r>
-      <w:r>
-        <w:rPr>
-          <w:rFonts w:asciiTheme="majorHAnsi" w:hAnsiTheme="majorHAnsi" w:cstheme="majorHAnsi"/>
-        </w:rPr>
-        <w:t xml:space="preserve"> </w:t>
+        <w:t xml:space="preserve">, </w:t>
       </w:r>
       <w:proofErr w:type="spellStart"/>
       <w:r>
@@ -15928,39 +17125,19 @@
         <w:rPr>
           <w:rFonts w:asciiTheme="majorHAnsi" w:hAnsiTheme="majorHAnsi" w:cstheme="majorHAnsi"/>
         </w:rPr>
-        <w:t xml:space="preserve"> 3 </w:t>
-      </w:r>
-      <w:proofErr w:type="spellStart"/>
-      <w:r>
-        <w:rPr>
-          <w:rFonts w:asciiTheme="majorHAnsi" w:hAnsiTheme="majorHAnsi" w:cstheme="majorHAnsi"/>
-        </w:rPr>
-        <w:t>polaritā</w:t>
-      </w:r>
-      <w:r>
-        <w:rPr>
-          <w:rFonts w:asciiTheme="majorHAnsi" w:hAnsiTheme="majorHAnsi" w:cstheme="majorHAnsi"/>
-        </w:rPr>
-        <w:t>šu</w:t>
-      </w:r>
-      <w:proofErr w:type="spellEnd"/>
-      <w:r>
-        <w:rPr>
-          <w:rFonts w:asciiTheme="majorHAnsi" w:hAnsiTheme="majorHAnsi" w:cstheme="majorHAnsi"/>
-        </w:rPr>
-        <w:t xml:space="preserve"> vērtējum</w:t>
-      </w:r>
-      <w:r>
-        <w:rPr>
-          <w:rFonts w:asciiTheme="majorHAnsi" w:hAnsiTheme="majorHAnsi" w:cstheme="majorHAnsi"/>
-        </w:rPr>
-        <w:t>i</w:t>
-      </w:r>
-      <w:r>
-        <w:rPr>
-          <w:rFonts w:asciiTheme="majorHAnsi" w:hAnsiTheme="majorHAnsi" w:cstheme="majorHAnsi"/>
-        </w:rPr>
-        <w:t xml:space="preserve"> – pozitīvo, neitrālo un negatīvo. </w:t>
+        <w:t xml:space="preserve"> 3 polari</w:t>
+      </w:r>
+      <w:r>
+        <w:rPr>
+          <w:rFonts w:asciiTheme="majorHAnsi" w:hAnsiTheme="majorHAnsi" w:cstheme="majorHAnsi"/>
+        </w:rPr>
+        <w:t xml:space="preserve">tātes </w:t>
+      </w:r>
+      <w:r>
+        <w:rPr>
+          <w:rFonts w:asciiTheme="majorHAnsi" w:hAnsiTheme="majorHAnsi" w:cstheme="majorHAnsi"/>
+        </w:rPr>
+        <w:t xml:space="preserve">– pozitīvo, neitrālo un negatīvo. </w:t>
       </w:r>
       <w:r>
         <w:rPr>
@@ -15986,16 +17163,14 @@
         <w:rPr>
           <w:rFonts w:asciiTheme="majorHAnsi" w:hAnsiTheme="majorHAnsi" w:cstheme="majorHAnsi"/>
         </w:rPr>
-        <w:t xml:space="preserve"> Šādam teikumam būs trīs vērtējumi – pozitīvs: 0.5, neitrāls: 0.3 un negatīvs: 0.2. Augtākais vērtējumus ir teikuma sentiments, šajā gadījuma teikums tiktu novērtēts “pozitīvs” ar 0.5 </w:t>
-      </w:r>
-      <w:proofErr w:type="spellStart"/>
-      <w:r>
-        <w:rPr>
-          <w:rFonts w:asciiTheme="majorHAnsi" w:hAnsiTheme="majorHAnsi" w:cstheme="majorHAnsi"/>
-        </w:rPr>
-        <w:t>pozitivitātes</w:t>
-      </w:r>
-      <w:proofErr w:type="spellEnd"/>
+        <w:t xml:space="preserve"> Šādam teikumam būs trīs vērtējumi – pozitīvs: 0.5, neitrāls: 0.3 un negatīvs: 0.2. Augtākais vērtējumus ir teikuma sentiments, šajā gadījuma teikums tiktu novērtēts “pozitīvs” ar 0.5 pozit</w:t>
+      </w:r>
+      <w:r>
+        <w:rPr>
+          <w:rFonts w:asciiTheme="majorHAnsi" w:hAnsiTheme="majorHAnsi" w:cstheme="majorHAnsi"/>
+        </w:rPr>
+        <w:t>īvu</w:t>
+      </w:r>
       <w:r>
         <w:rPr>
           <w:rFonts w:asciiTheme="majorHAnsi" w:hAnsiTheme="majorHAnsi" w:cstheme="majorHAnsi"/>
@@ -16046,13 +17221,7 @@
         <w:rPr>
           <w:rFonts w:asciiTheme="majorHAnsi" w:hAnsiTheme="majorHAnsi" w:cstheme="majorHAnsi"/>
         </w:rPr>
-        <w:t>Piektais</w:t>
-      </w:r>
-      <w:r>
-        <w:rPr>
-          <w:rFonts w:asciiTheme="majorHAnsi" w:hAnsiTheme="majorHAnsi" w:cstheme="majorHAnsi"/>
-        </w:rPr>
-        <w:t xml:space="preserve"> solis – mērījumu veikšana un to rezultāti:</w:t>
+        <w:t>Piektais solis – mērījumu veikšana un to rezultāti:</w:t>
       </w:r>
     </w:p>
     <w:p>
@@ -16066,6 +17235,7 @@
       <w:r>
         <w:rPr>
           <w:rFonts w:asciiTheme="majorHAnsi" w:hAnsiTheme="majorHAnsi" w:cstheme="majorHAnsi"/>
+          <w:noProof/>
         </w:rPr>
         <w:drawing>
           <wp:inline distT="0" distB="0" distL="0" distR="0" wp14:anchorId="4C3810AE" wp14:editId="2E35CF9F">
@@ -16083,7 +17253,7 @@
                     <pic:cNvPicPr/>
                   </pic:nvPicPr>
                   <pic:blipFill>
-                    <a:blip r:embed="rId21"/>
+                    <a:blip r:embed="rId25"/>
                     <a:stretch>
                       <a:fillRect/>
                     </a:stretch>
@@ -16106,26 +17276,1245 @@
     </w:p>
     <w:p>
       <w:pPr>
+        <w:ind w:left="720"/>
+        <w:jc w:val="center"/>
+        <w:rPr>
+          <w:rFonts w:asciiTheme="majorHAnsi" w:hAnsiTheme="majorHAnsi" w:cstheme="majorHAnsi"/>
+        </w:rPr>
+      </w:pPr>
+      <w:r>
+        <w:rPr>
+          <w:rFonts w:asciiTheme="majorHAnsi" w:hAnsiTheme="majorHAnsi" w:cstheme="majorHAnsi"/>
+        </w:rPr>
+        <w:t xml:space="preserve">(18. </w:t>
+      </w:r>
+      <w:r>
+        <w:rPr>
+          <w:rFonts w:asciiTheme="majorHAnsi" w:hAnsiTheme="majorHAnsi" w:cstheme="majorHAnsi"/>
+        </w:rPr>
+        <w:t xml:space="preserve">Attēls: mērījumu veikšana - </w:t>
+      </w:r>
+      <w:proofErr w:type="spellStart"/>
+      <w:r>
+        <w:rPr>
+          <w:rFonts w:asciiTheme="majorHAnsi" w:hAnsiTheme="majorHAnsi" w:cstheme="majorHAnsi"/>
+        </w:rPr>
+        <w:t>RoBERTa</w:t>
+      </w:r>
+      <w:proofErr w:type="spellEnd"/>
+      <w:r>
+        <w:rPr>
+          <w:rFonts w:asciiTheme="majorHAnsi" w:hAnsiTheme="majorHAnsi" w:cstheme="majorHAnsi"/>
+        </w:rPr>
+        <w:t xml:space="preserve">, </w:t>
+      </w:r>
+      <w:proofErr w:type="spellStart"/>
+      <w:r>
+        <w:rPr>
+          <w:rFonts w:asciiTheme="majorHAnsi" w:hAnsiTheme="majorHAnsi" w:cstheme="majorHAnsi"/>
+          <w:i/>
+          <w:iCs/>
+        </w:rPr>
+        <w:t>Python</w:t>
+      </w:r>
+      <w:proofErr w:type="spellEnd"/>
+      <w:r>
+        <w:rPr>
+          <w:rFonts w:asciiTheme="majorHAnsi" w:hAnsiTheme="majorHAnsi" w:cstheme="majorHAnsi"/>
+          <w:i/>
+          <w:iCs/>
+        </w:rPr>
+        <w:t xml:space="preserve"> (3.8)</w:t>
+      </w:r>
+      <w:r>
+        <w:rPr>
+          <w:rFonts w:asciiTheme="majorHAnsi" w:hAnsiTheme="majorHAnsi" w:cstheme="majorHAnsi"/>
+        </w:rPr>
+        <w:t>)</w:t>
+      </w:r>
+    </w:p>
+    <w:p>
+      <w:pPr>
+        <w:ind w:firstLine="720"/>
+      </w:pPr>
+      <w:proofErr w:type="spellStart"/>
+      <w:r>
+        <w:rPr>
+          <w:rFonts w:asciiTheme="majorHAnsi" w:hAnsiTheme="majorHAnsi" w:cstheme="majorHAnsi"/>
+        </w:rPr>
+        <w:t>RoBERTa</w:t>
+      </w:r>
+      <w:proofErr w:type="spellEnd"/>
+      <w:r>
+        <w:rPr>
+          <w:rFonts w:asciiTheme="majorHAnsi" w:hAnsiTheme="majorHAnsi" w:cstheme="majorHAnsi"/>
+        </w:rPr>
+        <w:t xml:space="preserve"> modelim tika veikti tie paši pieci mērījumi, kuri tika veikti VADER modelim - </w:t>
+      </w:r>
+      <w:r>
+        <w:t>precizitāt</w:t>
+      </w:r>
+      <w:r>
+        <w:t>e</w:t>
+      </w:r>
+      <w:r>
+        <w:t>, precīzum</w:t>
+      </w:r>
+      <w:r>
+        <w:t>s</w:t>
+      </w:r>
+      <w:r>
+        <w:t>, jūtīgums, F1 rezultāts un vispārīg</w:t>
+      </w:r>
+      <w:r>
+        <w:t>ais</w:t>
+      </w:r>
+      <w:r>
+        <w:t xml:space="preserve"> novērtējumu</w:t>
+      </w:r>
+      <w:r>
+        <w:t>s</w:t>
+      </w:r>
+      <w:r>
+        <w:t>.</w:t>
+      </w:r>
+    </w:p>
+    <w:p>
+      <w:pPr>
+        <w:ind w:firstLine="720"/>
+        <w:rPr>
+          <w:rFonts w:asciiTheme="majorHAnsi" w:hAnsiTheme="majorHAnsi" w:cstheme="majorHAnsi"/>
+        </w:rPr>
+      </w:pPr>
+      <w:r>
+        <w:rPr>
+          <w:rFonts w:asciiTheme="majorHAnsi" w:hAnsiTheme="majorHAnsi" w:cstheme="majorHAnsi"/>
+        </w:rPr>
+        <w:t xml:space="preserve">Autors pēc programmas izstrādes </w:t>
+      </w:r>
+      <w:r>
+        <w:rPr>
+          <w:rFonts w:asciiTheme="majorHAnsi" w:hAnsiTheme="majorHAnsi" w:cstheme="majorHAnsi"/>
+        </w:rPr>
+        <w:t xml:space="preserve">ieguva šādus rezultātus, testējot </w:t>
+      </w:r>
+      <w:r>
+        <w:rPr>
+          <w:rFonts w:asciiTheme="majorHAnsi" w:hAnsiTheme="majorHAnsi" w:cstheme="majorHAnsi"/>
+        </w:rPr>
+        <w:t>dažād</w:t>
+      </w:r>
+      <w:r>
+        <w:rPr>
+          <w:rFonts w:asciiTheme="majorHAnsi" w:hAnsiTheme="majorHAnsi" w:cstheme="majorHAnsi"/>
+        </w:rPr>
+        <w:t>us komentāru</w:t>
+      </w:r>
+      <w:r>
+        <w:rPr>
+          <w:rFonts w:asciiTheme="majorHAnsi" w:hAnsiTheme="majorHAnsi" w:cstheme="majorHAnsi"/>
+        </w:rPr>
+        <w:t xml:space="preserve"> apjom</w:t>
+      </w:r>
+      <w:r>
+        <w:rPr>
+          <w:rFonts w:asciiTheme="majorHAnsi" w:hAnsiTheme="majorHAnsi" w:cstheme="majorHAnsi"/>
+        </w:rPr>
+        <w:t>us</w:t>
+      </w:r>
+      <w:r>
+        <w:rPr>
+          <w:rFonts w:asciiTheme="majorHAnsi" w:hAnsiTheme="majorHAnsi" w:cstheme="majorHAnsi"/>
+        </w:rPr>
+        <w:t xml:space="preserve"> no "</w:t>
+      </w:r>
+      <w:r>
+        <w:rPr>
+          <w:rFonts w:asciiTheme="majorHAnsi" w:hAnsiTheme="majorHAnsi" w:cstheme="majorHAnsi"/>
+          <w:i/>
+          <w:iCs/>
+        </w:rPr>
+        <w:t xml:space="preserve">Twitter </w:t>
+      </w:r>
+      <w:proofErr w:type="spellStart"/>
+      <w:r>
+        <w:rPr>
+          <w:rFonts w:asciiTheme="majorHAnsi" w:hAnsiTheme="majorHAnsi" w:cstheme="majorHAnsi"/>
+          <w:i/>
+          <w:iCs/>
+        </w:rPr>
+        <w:t>Sentiment</w:t>
+      </w:r>
+      <w:proofErr w:type="spellEnd"/>
+      <w:r>
+        <w:rPr>
+          <w:rFonts w:asciiTheme="majorHAnsi" w:hAnsiTheme="majorHAnsi" w:cstheme="majorHAnsi"/>
+          <w:i/>
+          <w:iCs/>
+        </w:rPr>
+        <w:t xml:space="preserve"> </w:t>
+      </w:r>
+      <w:proofErr w:type="spellStart"/>
+      <w:r>
+        <w:rPr>
+          <w:rFonts w:asciiTheme="majorHAnsi" w:hAnsiTheme="majorHAnsi" w:cstheme="majorHAnsi"/>
+          <w:i/>
+          <w:iCs/>
+        </w:rPr>
+        <w:t>Analysis</w:t>
+      </w:r>
+      <w:proofErr w:type="spellEnd"/>
+      <w:r>
+        <w:rPr>
+          <w:rFonts w:asciiTheme="majorHAnsi" w:hAnsiTheme="majorHAnsi" w:cstheme="majorHAnsi"/>
+          <w:i/>
+          <w:iCs/>
+        </w:rPr>
+        <w:t xml:space="preserve"> </w:t>
+      </w:r>
+      <w:proofErr w:type="spellStart"/>
+      <w:r>
+        <w:rPr>
+          <w:rFonts w:asciiTheme="majorHAnsi" w:hAnsiTheme="majorHAnsi" w:cstheme="majorHAnsi"/>
+          <w:i/>
+          <w:iCs/>
+        </w:rPr>
+        <w:t>Datasets</w:t>
+      </w:r>
+      <w:proofErr w:type="spellEnd"/>
+      <w:r>
+        <w:rPr>
+          <w:rFonts w:asciiTheme="majorHAnsi" w:hAnsiTheme="majorHAnsi" w:cstheme="majorHAnsi"/>
+          <w:i/>
+          <w:iCs/>
+        </w:rPr>
+        <w:t xml:space="preserve">: A </w:t>
+      </w:r>
+      <w:proofErr w:type="spellStart"/>
+      <w:r>
+        <w:rPr>
+          <w:rFonts w:asciiTheme="majorHAnsi" w:hAnsiTheme="majorHAnsi" w:cstheme="majorHAnsi"/>
+          <w:i/>
+          <w:iCs/>
+        </w:rPr>
+        <w:t>Valuable</w:t>
+      </w:r>
+      <w:proofErr w:type="spellEnd"/>
+      <w:r>
+        <w:rPr>
+          <w:rFonts w:asciiTheme="majorHAnsi" w:hAnsiTheme="majorHAnsi" w:cstheme="majorHAnsi"/>
+          <w:i/>
+          <w:iCs/>
+        </w:rPr>
+        <w:t xml:space="preserve"> </w:t>
+      </w:r>
+      <w:proofErr w:type="spellStart"/>
+      <w:r>
+        <w:rPr>
+          <w:rFonts w:asciiTheme="majorHAnsi" w:hAnsiTheme="majorHAnsi" w:cstheme="majorHAnsi"/>
+          <w:i/>
+          <w:iCs/>
+        </w:rPr>
+        <w:t>Resource</w:t>
+      </w:r>
+      <w:proofErr w:type="spellEnd"/>
+      <w:r>
+        <w:rPr>
+          <w:rFonts w:asciiTheme="majorHAnsi" w:hAnsiTheme="majorHAnsi" w:cstheme="majorHAnsi"/>
+          <w:i/>
+          <w:iCs/>
+        </w:rPr>
+        <w:t xml:space="preserve"> </w:t>
+      </w:r>
+      <w:proofErr w:type="spellStart"/>
+      <w:r>
+        <w:rPr>
+          <w:rFonts w:asciiTheme="majorHAnsi" w:hAnsiTheme="majorHAnsi" w:cstheme="majorHAnsi"/>
+          <w:i/>
+          <w:iCs/>
+        </w:rPr>
+        <w:t>for</w:t>
+      </w:r>
+      <w:proofErr w:type="spellEnd"/>
+      <w:r>
+        <w:rPr>
+          <w:rFonts w:asciiTheme="majorHAnsi" w:hAnsiTheme="majorHAnsi" w:cstheme="majorHAnsi"/>
+          <w:i/>
+          <w:iCs/>
+        </w:rPr>
+        <w:t xml:space="preserve"> </w:t>
+      </w:r>
+      <w:proofErr w:type="spellStart"/>
+      <w:r>
+        <w:rPr>
+          <w:rFonts w:asciiTheme="majorHAnsi" w:hAnsiTheme="majorHAnsi" w:cstheme="majorHAnsi"/>
+          <w:i/>
+          <w:iCs/>
+        </w:rPr>
+        <w:t>Social</w:t>
+      </w:r>
+      <w:proofErr w:type="spellEnd"/>
+      <w:r>
+        <w:rPr>
+          <w:rFonts w:asciiTheme="majorHAnsi" w:hAnsiTheme="majorHAnsi" w:cstheme="majorHAnsi"/>
+          <w:i/>
+          <w:iCs/>
+        </w:rPr>
+        <w:t xml:space="preserve"> </w:t>
+      </w:r>
+      <w:proofErr w:type="spellStart"/>
+      <w:r>
+        <w:rPr>
+          <w:rFonts w:asciiTheme="majorHAnsi" w:hAnsiTheme="majorHAnsi" w:cstheme="majorHAnsi"/>
+          <w:i/>
+          <w:iCs/>
+        </w:rPr>
+        <w:t>Media</w:t>
+      </w:r>
+      <w:proofErr w:type="spellEnd"/>
+      <w:r>
+        <w:rPr>
+          <w:rFonts w:asciiTheme="majorHAnsi" w:hAnsiTheme="majorHAnsi" w:cstheme="majorHAnsi"/>
+          <w:i/>
+          <w:iCs/>
+        </w:rPr>
+        <w:t xml:space="preserve"> </w:t>
+      </w:r>
+      <w:proofErr w:type="spellStart"/>
+      <w:r>
+        <w:rPr>
+          <w:rFonts w:asciiTheme="majorHAnsi" w:hAnsiTheme="majorHAnsi" w:cstheme="majorHAnsi"/>
+          <w:i/>
+          <w:iCs/>
+        </w:rPr>
+        <w:t>Research</w:t>
+      </w:r>
+      <w:proofErr w:type="spellEnd"/>
+      <w:r>
+        <w:rPr>
+          <w:rFonts w:asciiTheme="majorHAnsi" w:hAnsiTheme="majorHAnsi" w:cstheme="majorHAnsi"/>
+        </w:rPr>
+        <w:t>" datu kopas.</w:t>
+      </w:r>
+    </w:p>
+    <w:tbl>
+      <w:tblPr>
+        <w:tblStyle w:val="TableGrid"/>
+        <w:tblW w:w="0" w:type="auto"/>
+        <w:tblLook w:val="04A0" w:firstRow="1" w:lastRow="0" w:firstColumn="1" w:lastColumn="0" w:noHBand="0" w:noVBand="1"/>
+      </w:tblPr>
+      <w:tblGrid>
+        <w:gridCol w:w="2337"/>
+        <w:gridCol w:w="2337"/>
+        <w:gridCol w:w="2338"/>
+        <w:gridCol w:w="2338"/>
+      </w:tblGrid>
+      <w:tr>
+        <w:tc>
+          <w:tcPr>
+            <w:tcW w:w="2337" w:type="dxa"/>
+            <w:vAlign w:val="bottom"/>
+          </w:tcPr>
+          <w:p>
+            <w:pPr>
+              <w:jc w:val="center"/>
+              <w:rPr>
+                <w:rFonts w:asciiTheme="majorHAnsi" w:hAnsiTheme="majorHAnsi" w:cstheme="majorHAnsi"/>
+              </w:rPr>
+            </w:pPr>
+            <w:r>
+              <w:rPr>
+                <w:rFonts w:ascii="Calibri" w:hAnsi="Calibri" w:cs="Calibri"/>
+                <w:color w:val="000000"/>
+              </w:rPr>
+              <w:t>Mērsistēmas</w:t>
+            </w:r>
+          </w:p>
+        </w:tc>
+        <w:tc>
+          <w:tcPr>
+            <w:tcW w:w="2337" w:type="dxa"/>
+            <w:vAlign w:val="bottom"/>
+          </w:tcPr>
+          <w:p>
+            <w:pPr>
+              <w:jc w:val="center"/>
+              <w:rPr>
+                <w:rFonts w:asciiTheme="majorHAnsi" w:hAnsiTheme="majorHAnsi" w:cstheme="majorHAnsi"/>
+              </w:rPr>
+            </w:pPr>
+            <w:r>
+              <w:rPr>
+                <w:rFonts w:ascii="Calibri" w:hAnsi="Calibri" w:cs="Calibri"/>
+                <w:color w:val="000000"/>
+              </w:rPr>
+              <w:t>10 komentāri</w:t>
+            </w:r>
+          </w:p>
+        </w:tc>
+        <w:tc>
+          <w:tcPr>
+            <w:tcW w:w="2338" w:type="dxa"/>
+            <w:vAlign w:val="bottom"/>
+          </w:tcPr>
+          <w:p>
+            <w:pPr>
+              <w:jc w:val="center"/>
+              <w:rPr>
+                <w:rFonts w:asciiTheme="majorHAnsi" w:hAnsiTheme="majorHAnsi" w:cstheme="majorHAnsi"/>
+              </w:rPr>
+            </w:pPr>
+            <w:r>
+              <w:rPr>
+                <w:rFonts w:ascii="Calibri" w:hAnsi="Calibri" w:cs="Calibri"/>
+                <w:color w:val="000000"/>
+              </w:rPr>
+              <w:t>100 komentāri</w:t>
+            </w:r>
+          </w:p>
+        </w:tc>
+        <w:tc>
+          <w:tcPr>
+            <w:tcW w:w="2338" w:type="dxa"/>
+            <w:vAlign w:val="bottom"/>
+          </w:tcPr>
+          <w:p>
+            <w:pPr>
+              <w:jc w:val="center"/>
+              <w:rPr>
+                <w:rFonts w:asciiTheme="majorHAnsi" w:hAnsiTheme="majorHAnsi" w:cstheme="majorHAnsi"/>
+              </w:rPr>
+            </w:pPr>
+            <w:r>
+              <w:rPr>
+                <w:rFonts w:ascii="Calibri" w:hAnsi="Calibri" w:cs="Calibri"/>
+                <w:color w:val="000000"/>
+              </w:rPr>
+              <w:t>3534 komentāri</w:t>
+            </w:r>
+          </w:p>
+        </w:tc>
+      </w:tr>
+      <w:tr>
+        <w:tc>
+          <w:tcPr>
+            <w:tcW w:w="2337" w:type="dxa"/>
+            <w:vAlign w:val="bottom"/>
+          </w:tcPr>
+          <w:p>
+            <w:pPr>
+              <w:rPr>
+                <w:rFonts w:asciiTheme="majorHAnsi" w:hAnsiTheme="majorHAnsi" w:cstheme="majorHAnsi"/>
+              </w:rPr>
+            </w:pPr>
+            <w:proofErr w:type="spellStart"/>
+            <w:r>
+              <w:rPr>
+                <w:rFonts w:ascii="Calibri" w:hAnsi="Calibri" w:cs="Calibri"/>
+                <w:color w:val="000000"/>
+              </w:rPr>
+              <w:t>Accuracy</w:t>
+            </w:r>
+            <w:proofErr w:type="spellEnd"/>
+            <w:r>
+              <w:rPr>
+                <w:rFonts w:ascii="Calibri" w:hAnsi="Calibri" w:cs="Calibri"/>
+                <w:color w:val="000000"/>
+              </w:rPr>
+              <w:t xml:space="preserve"> (%)</w:t>
+            </w:r>
+          </w:p>
+        </w:tc>
+        <w:tc>
+          <w:tcPr>
+            <w:tcW w:w="2337" w:type="dxa"/>
+            <w:vAlign w:val="bottom"/>
+          </w:tcPr>
+          <w:p>
+            <w:pPr>
+              <w:jc w:val="center"/>
+              <w:rPr>
+                <w:rFonts w:asciiTheme="majorHAnsi" w:hAnsiTheme="majorHAnsi" w:cstheme="majorHAnsi"/>
+              </w:rPr>
+            </w:pPr>
+            <w:r>
+              <w:rPr>
+                <w:rFonts w:ascii="Calibri" w:hAnsi="Calibri" w:cs="Calibri"/>
+                <w:color w:val="000000"/>
+              </w:rPr>
+              <w:t>90.00%</w:t>
+            </w:r>
+          </w:p>
+        </w:tc>
+        <w:tc>
+          <w:tcPr>
+            <w:tcW w:w="2338" w:type="dxa"/>
+            <w:vAlign w:val="bottom"/>
+          </w:tcPr>
+          <w:p>
+            <w:pPr>
+              <w:jc w:val="center"/>
+              <w:rPr>
+                <w:rFonts w:asciiTheme="majorHAnsi" w:hAnsiTheme="majorHAnsi" w:cstheme="majorHAnsi"/>
+              </w:rPr>
+            </w:pPr>
+            <w:r>
+              <w:rPr>
+                <w:rFonts w:ascii="Calibri" w:hAnsi="Calibri" w:cs="Calibri"/>
+                <w:color w:val="000000"/>
+              </w:rPr>
+              <w:t>83.00%</w:t>
+            </w:r>
+          </w:p>
+        </w:tc>
+        <w:tc>
+          <w:tcPr>
+            <w:tcW w:w="2338" w:type="dxa"/>
+            <w:vAlign w:val="bottom"/>
+          </w:tcPr>
+          <w:p>
+            <w:pPr>
+              <w:jc w:val="center"/>
+              <w:rPr>
+                <w:rFonts w:asciiTheme="majorHAnsi" w:hAnsiTheme="majorHAnsi" w:cstheme="majorHAnsi"/>
+              </w:rPr>
+            </w:pPr>
+            <w:r>
+              <w:rPr>
+                <w:rFonts w:ascii="Calibri" w:hAnsi="Calibri" w:cs="Calibri"/>
+                <w:color w:val="000000"/>
+              </w:rPr>
+              <w:t>72.61%</w:t>
+            </w:r>
+          </w:p>
+        </w:tc>
+      </w:tr>
+      <w:tr>
+        <w:tc>
+          <w:tcPr>
+            <w:tcW w:w="2337" w:type="dxa"/>
+            <w:vAlign w:val="bottom"/>
+          </w:tcPr>
+          <w:p>
+            <w:pPr>
+              <w:rPr>
+                <w:rFonts w:asciiTheme="majorHAnsi" w:hAnsiTheme="majorHAnsi" w:cstheme="majorHAnsi"/>
+              </w:rPr>
+            </w:pPr>
+            <w:proofErr w:type="spellStart"/>
+            <w:r>
+              <w:rPr>
+                <w:rFonts w:ascii="Calibri" w:hAnsi="Calibri" w:cs="Calibri"/>
+                <w:color w:val="000000"/>
+              </w:rPr>
+              <w:t>Precision</w:t>
+            </w:r>
+            <w:proofErr w:type="spellEnd"/>
+            <w:r>
+              <w:rPr>
+                <w:rFonts w:ascii="Calibri" w:hAnsi="Calibri" w:cs="Calibri"/>
+                <w:color w:val="000000"/>
+              </w:rPr>
+              <w:t xml:space="preserve"> (%)</w:t>
+            </w:r>
+          </w:p>
+        </w:tc>
+        <w:tc>
+          <w:tcPr>
+            <w:tcW w:w="2337" w:type="dxa"/>
+            <w:vAlign w:val="bottom"/>
+          </w:tcPr>
+          <w:p>
+            <w:pPr>
+              <w:jc w:val="center"/>
+              <w:rPr>
+                <w:rFonts w:asciiTheme="majorHAnsi" w:hAnsiTheme="majorHAnsi" w:cstheme="majorHAnsi"/>
+              </w:rPr>
+            </w:pPr>
+            <w:r>
+              <w:rPr>
+                <w:rFonts w:ascii="Calibri" w:hAnsi="Calibri" w:cs="Calibri"/>
+                <w:color w:val="000000"/>
+              </w:rPr>
+              <w:t>92.50%</w:t>
+            </w:r>
+          </w:p>
+        </w:tc>
+        <w:tc>
+          <w:tcPr>
+            <w:tcW w:w="2338" w:type="dxa"/>
+            <w:vAlign w:val="bottom"/>
+          </w:tcPr>
+          <w:p>
+            <w:pPr>
+              <w:jc w:val="center"/>
+              <w:rPr>
+                <w:rFonts w:asciiTheme="majorHAnsi" w:hAnsiTheme="majorHAnsi" w:cstheme="majorHAnsi"/>
+              </w:rPr>
+            </w:pPr>
+            <w:r>
+              <w:rPr>
+                <w:rFonts w:ascii="Calibri" w:hAnsi="Calibri" w:cs="Calibri"/>
+                <w:color w:val="000000"/>
+              </w:rPr>
+              <w:t>83.28%</w:t>
+            </w:r>
+          </w:p>
+        </w:tc>
+        <w:tc>
+          <w:tcPr>
+            <w:tcW w:w="2338" w:type="dxa"/>
+            <w:vAlign w:val="bottom"/>
+          </w:tcPr>
+          <w:p>
+            <w:pPr>
+              <w:jc w:val="center"/>
+              <w:rPr>
+                <w:rFonts w:asciiTheme="majorHAnsi" w:hAnsiTheme="majorHAnsi" w:cstheme="majorHAnsi"/>
+              </w:rPr>
+            </w:pPr>
+            <w:r>
+              <w:rPr>
+                <w:rFonts w:ascii="Calibri" w:hAnsi="Calibri" w:cs="Calibri"/>
+                <w:color w:val="000000"/>
+              </w:rPr>
+              <w:t>72.58%</w:t>
+            </w:r>
+          </w:p>
+        </w:tc>
+      </w:tr>
+      <w:tr>
+        <w:tc>
+          <w:tcPr>
+            <w:tcW w:w="2337" w:type="dxa"/>
+            <w:vAlign w:val="bottom"/>
+          </w:tcPr>
+          <w:p>
+            <w:pPr>
+              <w:rPr>
+                <w:rFonts w:asciiTheme="majorHAnsi" w:hAnsiTheme="majorHAnsi" w:cstheme="majorHAnsi"/>
+              </w:rPr>
+            </w:pPr>
+            <w:proofErr w:type="spellStart"/>
+            <w:r>
+              <w:rPr>
+                <w:rFonts w:ascii="Calibri" w:hAnsi="Calibri" w:cs="Calibri"/>
+                <w:color w:val="000000"/>
+              </w:rPr>
+              <w:t>Recall</w:t>
+            </w:r>
+            <w:proofErr w:type="spellEnd"/>
+            <w:r>
+              <w:rPr>
+                <w:rFonts w:ascii="Calibri" w:hAnsi="Calibri" w:cs="Calibri"/>
+                <w:color w:val="000000"/>
+              </w:rPr>
+              <w:t xml:space="preserve"> (%)</w:t>
+            </w:r>
+          </w:p>
+        </w:tc>
+        <w:tc>
+          <w:tcPr>
+            <w:tcW w:w="2337" w:type="dxa"/>
+            <w:vAlign w:val="bottom"/>
+          </w:tcPr>
+          <w:p>
+            <w:pPr>
+              <w:jc w:val="center"/>
+              <w:rPr>
+                <w:rFonts w:asciiTheme="majorHAnsi" w:hAnsiTheme="majorHAnsi" w:cstheme="majorHAnsi"/>
+              </w:rPr>
+            </w:pPr>
+            <w:r>
+              <w:rPr>
+                <w:rFonts w:ascii="Calibri" w:hAnsi="Calibri" w:cs="Calibri"/>
+                <w:color w:val="000000"/>
+              </w:rPr>
+              <w:t>90.00%</w:t>
+            </w:r>
+          </w:p>
+        </w:tc>
+        <w:tc>
+          <w:tcPr>
+            <w:tcW w:w="2338" w:type="dxa"/>
+            <w:vAlign w:val="bottom"/>
+          </w:tcPr>
+          <w:p>
+            <w:pPr>
+              <w:jc w:val="center"/>
+              <w:rPr>
+                <w:rFonts w:asciiTheme="majorHAnsi" w:hAnsiTheme="majorHAnsi" w:cstheme="majorHAnsi"/>
+              </w:rPr>
+            </w:pPr>
+            <w:r>
+              <w:rPr>
+                <w:rFonts w:ascii="Calibri" w:hAnsi="Calibri" w:cs="Calibri"/>
+                <w:color w:val="000000"/>
+              </w:rPr>
+              <w:t>83.00%</w:t>
+            </w:r>
+          </w:p>
+        </w:tc>
+        <w:tc>
+          <w:tcPr>
+            <w:tcW w:w="2338" w:type="dxa"/>
+            <w:vAlign w:val="bottom"/>
+          </w:tcPr>
+          <w:p>
+            <w:pPr>
+              <w:jc w:val="center"/>
+              <w:rPr>
+                <w:rFonts w:asciiTheme="majorHAnsi" w:hAnsiTheme="majorHAnsi" w:cstheme="majorHAnsi"/>
+              </w:rPr>
+            </w:pPr>
+            <w:r>
+              <w:rPr>
+                <w:rFonts w:ascii="Calibri" w:hAnsi="Calibri" w:cs="Calibri"/>
+                <w:color w:val="000000"/>
+              </w:rPr>
+              <w:t>72.61%</w:t>
+            </w:r>
+          </w:p>
+        </w:tc>
+      </w:tr>
+      <w:tr>
+        <w:tc>
+          <w:tcPr>
+            <w:tcW w:w="2337" w:type="dxa"/>
+            <w:vAlign w:val="bottom"/>
+          </w:tcPr>
+          <w:p>
+            <w:pPr>
+              <w:rPr>
+                <w:rFonts w:asciiTheme="majorHAnsi" w:hAnsiTheme="majorHAnsi" w:cstheme="majorHAnsi"/>
+              </w:rPr>
+            </w:pPr>
+            <w:r>
+              <w:rPr>
+                <w:rFonts w:ascii="Calibri" w:hAnsi="Calibri" w:cs="Calibri"/>
+                <w:color w:val="000000"/>
+              </w:rPr>
+              <w:t xml:space="preserve">F1 </w:t>
+            </w:r>
+            <w:proofErr w:type="spellStart"/>
+            <w:r>
+              <w:rPr>
+                <w:rFonts w:ascii="Calibri" w:hAnsi="Calibri" w:cs="Calibri"/>
+                <w:color w:val="000000"/>
+              </w:rPr>
+              <w:t>Score</w:t>
+            </w:r>
+            <w:proofErr w:type="spellEnd"/>
+            <w:r>
+              <w:rPr>
+                <w:rFonts w:ascii="Calibri" w:hAnsi="Calibri" w:cs="Calibri"/>
+                <w:color w:val="000000"/>
+              </w:rPr>
+              <w:t xml:space="preserve"> (%)</w:t>
+            </w:r>
+          </w:p>
+        </w:tc>
+        <w:tc>
+          <w:tcPr>
+            <w:tcW w:w="2337" w:type="dxa"/>
+            <w:vAlign w:val="bottom"/>
+          </w:tcPr>
+          <w:p>
+            <w:pPr>
+              <w:jc w:val="center"/>
+              <w:rPr>
+                <w:rFonts w:asciiTheme="majorHAnsi" w:hAnsiTheme="majorHAnsi" w:cstheme="majorHAnsi"/>
+              </w:rPr>
+            </w:pPr>
+            <w:r>
+              <w:rPr>
+                <w:rFonts w:ascii="Calibri" w:hAnsi="Calibri" w:cs="Calibri"/>
+                <w:color w:val="000000"/>
+              </w:rPr>
+              <w:t>89.05%</w:t>
+            </w:r>
+          </w:p>
+        </w:tc>
+        <w:tc>
+          <w:tcPr>
+            <w:tcW w:w="2338" w:type="dxa"/>
+            <w:vAlign w:val="bottom"/>
+          </w:tcPr>
+          <w:p>
+            <w:pPr>
+              <w:jc w:val="center"/>
+              <w:rPr>
+                <w:rFonts w:asciiTheme="majorHAnsi" w:hAnsiTheme="majorHAnsi" w:cstheme="majorHAnsi"/>
+              </w:rPr>
+            </w:pPr>
+            <w:r>
+              <w:rPr>
+                <w:rFonts w:ascii="Calibri" w:hAnsi="Calibri" w:cs="Calibri"/>
+                <w:color w:val="000000"/>
+              </w:rPr>
+              <w:t>83.09%</w:t>
+            </w:r>
+          </w:p>
+        </w:tc>
+        <w:tc>
+          <w:tcPr>
+            <w:tcW w:w="2338" w:type="dxa"/>
+            <w:vAlign w:val="bottom"/>
+          </w:tcPr>
+          <w:p>
+            <w:pPr>
+              <w:jc w:val="center"/>
+              <w:rPr>
+                <w:rFonts w:asciiTheme="majorHAnsi" w:hAnsiTheme="majorHAnsi" w:cstheme="majorHAnsi"/>
+              </w:rPr>
+            </w:pPr>
+            <w:r>
+              <w:rPr>
+                <w:rFonts w:ascii="Calibri" w:hAnsi="Calibri" w:cs="Calibri"/>
+                <w:color w:val="000000"/>
+              </w:rPr>
+              <w:t>72.27%</w:t>
+            </w:r>
+          </w:p>
+        </w:tc>
+      </w:tr>
+      <w:tr>
+        <w:tc>
+          <w:tcPr>
+            <w:tcW w:w="2337" w:type="dxa"/>
+            <w:vAlign w:val="bottom"/>
+          </w:tcPr>
+          <w:p>
+            <w:pPr>
+              <w:rPr>
+                <w:rFonts w:asciiTheme="majorHAnsi" w:hAnsiTheme="majorHAnsi" w:cstheme="majorHAnsi"/>
+              </w:rPr>
+            </w:pPr>
+            <w:r>
+              <w:rPr>
+                <w:rFonts w:ascii="Calibri" w:hAnsi="Calibri" w:cs="Calibri"/>
+                <w:color w:val="000000"/>
+              </w:rPr>
+              <w:t>Kopumā (%)</w:t>
+            </w:r>
+          </w:p>
+        </w:tc>
+        <w:tc>
+          <w:tcPr>
+            <w:tcW w:w="2337" w:type="dxa"/>
+            <w:vAlign w:val="bottom"/>
+          </w:tcPr>
+          <w:p>
+            <w:pPr>
+              <w:jc w:val="center"/>
+              <w:rPr>
+                <w:rFonts w:asciiTheme="majorHAnsi" w:hAnsiTheme="majorHAnsi" w:cstheme="majorHAnsi"/>
+              </w:rPr>
+            </w:pPr>
+            <w:r>
+              <w:rPr>
+                <w:rFonts w:ascii="Calibri" w:hAnsi="Calibri" w:cs="Calibri"/>
+                <w:color w:val="000000"/>
+              </w:rPr>
+              <w:t>90.39%</w:t>
+            </w:r>
+          </w:p>
+        </w:tc>
+        <w:tc>
+          <w:tcPr>
+            <w:tcW w:w="2338" w:type="dxa"/>
+            <w:vAlign w:val="bottom"/>
+          </w:tcPr>
+          <w:p>
+            <w:pPr>
+              <w:jc w:val="center"/>
+              <w:rPr>
+                <w:rFonts w:asciiTheme="majorHAnsi" w:hAnsiTheme="majorHAnsi" w:cstheme="majorHAnsi"/>
+              </w:rPr>
+            </w:pPr>
+            <w:r>
+              <w:rPr>
+                <w:rFonts w:ascii="Calibri" w:hAnsi="Calibri" w:cs="Calibri"/>
+                <w:color w:val="000000"/>
+              </w:rPr>
+              <w:t>83.09%</w:t>
+            </w:r>
+          </w:p>
+        </w:tc>
+        <w:tc>
+          <w:tcPr>
+            <w:tcW w:w="2338" w:type="dxa"/>
+            <w:vAlign w:val="bottom"/>
+          </w:tcPr>
+          <w:p>
+            <w:pPr>
+              <w:jc w:val="center"/>
+              <w:rPr>
+                <w:rFonts w:asciiTheme="majorHAnsi" w:hAnsiTheme="majorHAnsi" w:cstheme="majorHAnsi"/>
+              </w:rPr>
+            </w:pPr>
+            <w:r>
+              <w:rPr>
+                <w:rFonts w:ascii="Calibri" w:hAnsi="Calibri" w:cs="Calibri"/>
+                <w:color w:val="000000"/>
+              </w:rPr>
+              <w:t>72.52%</w:t>
+            </w:r>
+          </w:p>
+        </w:tc>
+      </w:tr>
+    </w:tbl>
+    <w:p/>
+    <w:p>
+      <w:r>
+        <w:t>Autors arī veica a</w:t>
+      </w:r>
+      <w:r>
+        <w:t>pjukuma matrica</w:t>
+      </w:r>
+      <w:r>
+        <w:t xml:space="preserve">s jeb </w:t>
+      </w:r>
+      <w:proofErr w:type="spellStart"/>
+      <w:r>
+        <w:rPr>
+          <w:b/>
+          <w:bCs/>
+          <w:i/>
+          <w:iCs/>
+        </w:rPr>
+        <w:t>c</w:t>
+      </w:r>
+      <w:r>
+        <w:rPr>
+          <w:b/>
+          <w:bCs/>
+          <w:i/>
+          <w:iCs/>
+        </w:rPr>
+        <w:t>onfusion</w:t>
+      </w:r>
+      <w:proofErr w:type="spellEnd"/>
+      <w:r>
+        <w:rPr>
+          <w:b/>
+          <w:bCs/>
+          <w:i/>
+          <w:iCs/>
+        </w:rPr>
+        <w:t xml:space="preserve"> </w:t>
+      </w:r>
+      <w:proofErr w:type="spellStart"/>
+      <w:r>
+        <w:rPr>
+          <w:b/>
+          <w:bCs/>
+          <w:i/>
+          <w:iCs/>
+        </w:rPr>
+        <w:t>Matrix</w:t>
+      </w:r>
+      <w:proofErr w:type="spellEnd"/>
+      <w:r>
+        <w:rPr>
+          <w:b/>
+          <w:bCs/>
+          <w:i/>
+          <w:iCs/>
+        </w:rPr>
+        <w:t xml:space="preserve"> </w:t>
+      </w:r>
+      <w:r>
+        <w:t>mērījumus:</w:t>
+      </w:r>
+    </w:p>
+    <w:p>
+      <w:pPr>
+        <w:jc w:val="center"/>
+      </w:pPr>
+      <w:r>
+        <w:rPr>
+          <w:rFonts w:asciiTheme="majorHAnsi" w:hAnsiTheme="majorHAnsi" w:cstheme="majorHAnsi"/>
+          <w:noProof/>
+        </w:rPr>
+        <w:drawing>
+          <wp:inline distT="0" distB="0" distL="0" distR="0" wp14:anchorId="41EDC3DA" wp14:editId="13CB865F">
+            <wp:extent cx="1911731" cy="1691957"/>
+            <wp:effectExtent l="0" t="0" r="0" b="3810"/>
+            <wp:docPr id="229321279" name="Picture 4"/>
+            <wp:cNvGraphicFramePr>
+              <a:graphicFrameLocks xmlns:a="http://schemas.openxmlformats.org/drawingml/2006/main" noChangeAspect="1"/>
+            </wp:cNvGraphicFramePr>
+            <a:graphic xmlns:a="http://schemas.openxmlformats.org/drawingml/2006/main">
+              <a:graphicData uri="http://schemas.openxmlformats.org/drawingml/2006/picture">
+                <pic:pic xmlns:pic="http://schemas.openxmlformats.org/drawingml/2006/picture">
+                  <pic:nvPicPr>
+                    <pic:cNvPr id="0" name="Picture 4"/>
+                    <pic:cNvPicPr>
+                      <a:picLocks noChangeAspect="1" noChangeArrowheads="1"/>
+                    </pic:cNvPicPr>
+                  </pic:nvPicPr>
+                  <pic:blipFill>
+                    <a:blip r:embed="rId26" cstate="print">
+                      <a:extLst>
+                        <a:ext uri="{28A0092B-C50C-407E-A947-70E740481C1C}">
+                          <a14:useLocalDpi xmlns:a14="http://schemas.microsoft.com/office/drawing/2010/main" val="0"/>
+                        </a:ext>
+                      </a:extLst>
+                    </a:blip>
+                    <a:srcRect/>
+                    <a:stretch>
+                      <a:fillRect/>
+                    </a:stretch>
+                  </pic:blipFill>
+                  <pic:spPr bwMode="auto">
+                    <a:xfrm>
+                      <a:off x="0" y="0"/>
+                      <a:ext cx="1925261" cy="1703931"/>
+                    </a:xfrm>
+                    <a:prstGeom prst="rect">
+                      <a:avLst/>
+                    </a:prstGeom>
+                    <a:noFill/>
+                    <a:ln>
+                      <a:noFill/>
+                    </a:ln>
+                  </pic:spPr>
+                </pic:pic>
+              </a:graphicData>
+            </a:graphic>
+          </wp:inline>
+        </w:drawing>
+      </w:r>
+      <w:r>
+        <w:rPr>
+          <w:noProof/>
+        </w:rPr>
+        <w:t xml:space="preserve"> </w:t>
+      </w:r>
+      <w:r>
+        <w:rPr>
+          <w:noProof/>
+        </w:rPr>
+        <w:drawing>
+          <wp:inline distT="0" distB="0" distL="0" distR="0" wp14:anchorId="7DCFA414" wp14:editId="52C968EF">
+            <wp:extent cx="1970314" cy="1692451"/>
+            <wp:effectExtent l="0" t="0" r="0" b="3175"/>
+            <wp:docPr id="2044011238" name="Picture 5"/>
+            <wp:cNvGraphicFramePr>
+              <a:graphicFrameLocks xmlns:a="http://schemas.openxmlformats.org/drawingml/2006/main" noChangeAspect="1"/>
+            </wp:cNvGraphicFramePr>
+            <a:graphic xmlns:a="http://schemas.openxmlformats.org/drawingml/2006/main">
+              <a:graphicData uri="http://schemas.openxmlformats.org/drawingml/2006/picture">
+                <pic:pic xmlns:pic="http://schemas.openxmlformats.org/drawingml/2006/picture">
+                  <pic:nvPicPr>
+                    <pic:cNvPr id="0" name="Picture 5"/>
+                    <pic:cNvPicPr>
+                      <a:picLocks noChangeAspect="1" noChangeArrowheads="1"/>
+                    </pic:cNvPicPr>
+                  </pic:nvPicPr>
+                  <pic:blipFill>
+                    <a:blip r:embed="rId27" cstate="print">
+                      <a:extLst>
+                        <a:ext uri="{28A0092B-C50C-407E-A947-70E740481C1C}">
+                          <a14:useLocalDpi xmlns:a14="http://schemas.microsoft.com/office/drawing/2010/main" val="0"/>
+                        </a:ext>
+                      </a:extLst>
+                    </a:blip>
+                    <a:srcRect/>
+                    <a:stretch>
+                      <a:fillRect/>
+                    </a:stretch>
+                  </pic:blipFill>
+                  <pic:spPr bwMode="auto">
+                    <a:xfrm>
+                      <a:off x="0" y="0"/>
+                      <a:ext cx="1972608" cy="1694421"/>
+                    </a:xfrm>
+                    <a:prstGeom prst="rect">
+                      <a:avLst/>
+                    </a:prstGeom>
+                    <a:noFill/>
+                    <a:ln>
+                      <a:noFill/>
+                    </a:ln>
+                  </pic:spPr>
+                </pic:pic>
+              </a:graphicData>
+            </a:graphic>
+          </wp:inline>
+        </w:drawing>
+      </w:r>
+      <w:r>
+        <w:rPr>
+          <w:noProof/>
+        </w:rPr>
+        <w:t xml:space="preserve"> </w:t>
+      </w:r>
+      <w:r>
+        <w:rPr>
+          <w:noProof/>
+        </w:rPr>
+        <w:drawing>
+          <wp:inline distT="0" distB="0" distL="0" distR="0" wp14:anchorId="7D884433" wp14:editId="4406C53C">
+            <wp:extent cx="1937057" cy="1692910"/>
+            <wp:effectExtent l="0" t="0" r="6350" b="2540"/>
+            <wp:docPr id="362407416" name="Picture 6"/>
+            <wp:cNvGraphicFramePr>
+              <a:graphicFrameLocks xmlns:a="http://schemas.openxmlformats.org/drawingml/2006/main" noChangeAspect="1"/>
+            </wp:cNvGraphicFramePr>
+            <a:graphic xmlns:a="http://schemas.openxmlformats.org/drawingml/2006/main">
+              <a:graphicData uri="http://schemas.openxmlformats.org/drawingml/2006/picture">
+                <pic:pic xmlns:pic="http://schemas.openxmlformats.org/drawingml/2006/picture">
+                  <pic:nvPicPr>
+                    <pic:cNvPr id="0" name="Picture 6"/>
+                    <pic:cNvPicPr>
+                      <a:picLocks noChangeAspect="1" noChangeArrowheads="1"/>
+                    </pic:cNvPicPr>
+                  </pic:nvPicPr>
+                  <pic:blipFill>
+                    <a:blip r:embed="rId28" cstate="print">
+                      <a:extLst>
+                        <a:ext uri="{28A0092B-C50C-407E-A947-70E740481C1C}">
+                          <a14:useLocalDpi xmlns:a14="http://schemas.microsoft.com/office/drawing/2010/main" val="0"/>
+                        </a:ext>
+                      </a:extLst>
+                    </a:blip>
+                    <a:srcRect/>
+                    <a:stretch>
+                      <a:fillRect/>
+                    </a:stretch>
+                  </pic:blipFill>
+                  <pic:spPr bwMode="auto">
+                    <a:xfrm>
+                      <a:off x="0" y="0"/>
+                      <a:ext cx="1948176" cy="1702627"/>
+                    </a:xfrm>
+                    <a:prstGeom prst="rect">
+                      <a:avLst/>
+                    </a:prstGeom>
+                    <a:noFill/>
+                    <a:ln>
+                      <a:noFill/>
+                    </a:ln>
+                  </pic:spPr>
+                </pic:pic>
+              </a:graphicData>
+            </a:graphic>
+          </wp:inline>
+        </w:drawing>
+      </w:r>
+    </w:p>
+    <w:p>
+      <w:pPr>
+        <w:jc w:val="center"/>
+        <w:rPr>
+          <w:noProof/>
+        </w:rPr>
+      </w:pPr>
+      <w:r>
+        <w:rPr>
+          <w:noProof/>
+        </w:rPr>
+        <w:lastRenderedPageBreak/>
+        <w:t xml:space="preserve">(19., 20., 21. Attēli: Ir redzemas </w:t>
+      </w:r>
+      <w:proofErr w:type="spellStart"/>
+      <w:r>
+        <w:rPr>
+          <w:b/>
+          <w:bCs/>
+          <w:i/>
+          <w:iCs/>
+        </w:rPr>
+        <w:t>c</w:t>
+      </w:r>
+      <w:r>
+        <w:rPr>
+          <w:b/>
+          <w:bCs/>
+          <w:i/>
+          <w:iCs/>
+        </w:rPr>
+        <w:t>onfusion</w:t>
+      </w:r>
+      <w:proofErr w:type="spellEnd"/>
+      <w:r>
+        <w:rPr>
+          <w:b/>
+          <w:bCs/>
+          <w:i/>
+          <w:iCs/>
+        </w:rPr>
+        <w:t xml:space="preserve"> </w:t>
+      </w:r>
+      <w:proofErr w:type="spellStart"/>
+      <w:r>
+        <w:rPr>
+          <w:b/>
+          <w:bCs/>
+          <w:i/>
+          <w:iCs/>
+        </w:rPr>
+        <w:t>Matrix</w:t>
+      </w:r>
+      <w:proofErr w:type="spellEnd"/>
+      <w:r>
+        <w:t xml:space="preserve"> tabulas, kur 19. attēlā ir 10 komentāru rezultāts, </w:t>
+      </w:r>
+      <w:r>
+        <w:t>20</w:t>
+      </w:r>
+      <w:r>
+        <w:t xml:space="preserve">. attēlā 100 komentāru rezultāts un </w:t>
+      </w:r>
+      <w:r>
+        <w:t>21</w:t>
+      </w:r>
+      <w:r>
+        <w:t>. attēlā 3534 komentāru rezultāts</w:t>
+      </w:r>
+      <w:r>
+        <w:rPr>
+          <w:noProof/>
+        </w:rPr>
+        <w:t>)</w:t>
+      </w:r>
+    </w:p>
+    <w:p>
+      <w:pPr>
         <w:pStyle w:val="ListParagraph"/>
         <w:numPr>
-          <w:ilvl w:val="0"/>
-          <w:numId w:val="7"/>
+          <w:ilvl w:val="1"/>
+          <w:numId w:val="5"/>
         </w:numPr>
         <w:jc w:val="center"/>
         <w:rPr>
           <w:rFonts w:asciiTheme="majorHAnsi" w:hAnsiTheme="majorHAnsi" w:cstheme="majorHAnsi"/>
-        </w:rPr>
-      </w:pPr>
-      <w:r>
-        <w:rPr>
-          <w:rFonts w:asciiTheme="majorHAnsi" w:hAnsiTheme="majorHAnsi" w:cstheme="majorHAnsi"/>
-        </w:rPr>
-        <w:t xml:space="preserve">Attēls: mērījumu veikšana - </w:t>
-      </w:r>
-      <w:proofErr w:type="spellStart"/>
-      <w:r>
-        <w:rPr>
-          <w:rFonts w:asciiTheme="majorHAnsi" w:hAnsiTheme="majorHAnsi" w:cstheme="majorHAnsi"/>
+          <w:b/>
+          <w:bCs/>
+          <w:sz w:val="28"/>
+          <w:szCs w:val="28"/>
+        </w:rPr>
+      </w:pPr>
+      <w:r>
+        <w:rPr>
+          <w:rFonts w:asciiTheme="majorHAnsi" w:hAnsiTheme="majorHAnsi" w:cstheme="majorHAnsi"/>
+          <w:b/>
+          <w:bCs/>
+          <w:sz w:val="28"/>
+          <w:szCs w:val="28"/>
+        </w:rPr>
+        <w:t xml:space="preserve">VADER un </w:t>
+      </w:r>
+      <w:proofErr w:type="spellStart"/>
+      <w:r>
+        <w:rPr>
+          <w:rFonts w:asciiTheme="majorHAnsi" w:hAnsiTheme="majorHAnsi" w:cstheme="majorHAnsi"/>
+          <w:b/>
+          <w:bCs/>
+          <w:sz w:val="28"/>
+          <w:szCs w:val="28"/>
         </w:rPr>
         <w:t>RoBERTa</w:t>
       </w:r>
@@ -16133,91 +18522,564 @@
       <w:r>
         <w:rPr>
           <w:rFonts w:asciiTheme="majorHAnsi" w:hAnsiTheme="majorHAnsi" w:cstheme="majorHAnsi"/>
-        </w:rPr>
-        <w:t xml:space="preserve">, </w:t>
-      </w:r>
-      <w:proofErr w:type="spellStart"/>
-      <w:r>
-        <w:rPr>
-          <w:rFonts w:asciiTheme="majorHAnsi" w:hAnsiTheme="majorHAnsi" w:cstheme="majorHAnsi"/>
-          <w:i/>
-          <w:iCs/>
-        </w:rPr>
-        <w:t>Python</w:t>
-      </w:r>
-      <w:proofErr w:type="spellEnd"/>
-      <w:r>
-        <w:rPr>
-          <w:rFonts w:asciiTheme="majorHAnsi" w:hAnsiTheme="majorHAnsi" w:cstheme="majorHAnsi"/>
-          <w:i/>
-          <w:iCs/>
-        </w:rPr>
-        <w:t xml:space="preserve"> (3.8)</w:t>
-      </w:r>
-      <w:r>
-        <w:rPr>
-          <w:rFonts w:asciiTheme="majorHAnsi" w:hAnsiTheme="majorHAnsi" w:cstheme="majorHAnsi"/>
+          <w:b/>
+          <w:bCs/>
+          <w:sz w:val="28"/>
+          <w:szCs w:val="28"/>
+        </w:rPr>
+        <w:t xml:space="preserve"> </w:t>
+      </w:r>
+      <w:r>
+        <w:rPr>
+          <w:rFonts w:asciiTheme="majorHAnsi" w:hAnsiTheme="majorHAnsi" w:cstheme="majorHAnsi"/>
+          <w:b/>
+          <w:bCs/>
+          <w:sz w:val="28"/>
+          <w:szCs w:val="28"/>
+        </w:rPr>
+        <w:t xml:space="preserve">rezultātu </w:t>
+      </w:r>
+      <w:r>
+        <w:rPr>
+          <w:rFonts w:asciiTheme="majorHAnsi" w:hAnsiTheme="majorHAnsi" w:cstheme="majorHAnsi"/>
+          <w:b/>
+          <w:bCs/>
+          <w:sz w:val="28"/>
+          <w:szCs w:val="28"/>
+        </w:rPr>
+        <w:t>salīdzin</w:t>
+      </w:r>
+      <w:r>
+        <w:rPr>
+          <w:rFonts w:asciiTheme="majorHAnsi" w:hAnsiTheme="majorHAnsi" w:cstheme="majorHAnsi"/>
+          <w:b/>
+          <w:bCs/>
+          <w:sz w:val="28"/>
+          <w:szCs w:val="28"/>
+        </w:rPr>
+        <w:t>āšana</w:t>
+      </w:r>
+    </w:p>
+    <w:p>
+      <w:pPr>
+        <w:ind w:firstLine="720"/>
+        <w:rPr>
+          <w:rFonts w:asciiTheme="majorHAnsi" w:hAnsiTheme="majorHAnsi" w:cstheme="majorHAnsi"/>
+        </w:rPr>
+      </w:pPr>
+      <w:r>
+        <w:rPr>
+          <w:rFonts w:asciiTheme="majorHAnsi" w:hAnsiTheme="majorHAnsi" w:cstheme="majorHAnsi"/>
+        </w:rPr>
+        <w:t xml:space="preserve">Autors, analizējot abu modeļu veiktspēju, secināja par </w:t>
+      </w:r>
+      <w:proofErr w:type="spellStart"/>
+      <w:r>
+        <w:rPr>
+          <w:rFonts w:asciiTheme="majorHAnsi" w:hAnsiTheme="majorHAnsi" w:cstheme="majorHAnsi"/>
+        </w:rPr>
+        <w:t>RoBERTa</w:t>
+      </w:r>
+      <w:proofErr w:type="spellEnd"/>
+      <w:r>
+        <w:rPr>
+          <w:rFonts w:asciiTheme="majorHAnsi" w:hAnsiTheme="majorHAnsi" w:cstheme="majorHAnsi"/>
+        </w:rPr>
+        <w:t xml:space="preserve"> pārākumu salīdzinājumā ar VADER. Piemēram, </w:t>
+      </w:r>
+      <w:proofErr w:type="spellStart"/>
+      <w:r>
+        <w:rPr>
+          <w:rFonts w:asciiTheme="majorHAnsi" w:hAnsiTheme="majorHAnsi" w:cstheme="majorHAnsi"/>
+        </w:rPr>
+        <w:t>RoBERTa</w:t>
+      </w:r>
+      <w:proofErr w:type="spellEnd"/>
+      <w:r>
+        <w:rPr>
+          <w:rFonts w:asciiTheme="majorHAnsi" w:hAnsiTheme="majorHAnsi" w:cstheme="majorHAnsi"/>
+        </w:rPr>
+        <w:t xml:space="preserve"> modeļa precizitāte bija būtiski augstāka visos trīs mērījumu apjomos (10, 100 un 3534 komentāriem), salīdzinot ar VADER testēto modeli. Kopumā </w:t>
+      </w:r>
+      <w:proofErr w:type="spellStart"/>
+      <w:r>
+        <w:rPr>
+          <w:rFonts w:asciiTheme="majorHAnsi" w:hAnsiTheme="majorHAnsi" w:cstheme="majorHAnsi"/>
+        </w:rPr>
+        <w:t>RoBERTa</w:t>
+      </w:r>
+      <w:proofErr w:type="spellEnd"/>
+      <w:r>
+        <w:rPr>
+          <w:rFonts w:asciiTheme="majorHAnsi" w:hAnsiTheme="majorHAnsi" w:cstheme="majorHAnsi"/>
+        </w:rPr>
+        <w:t xml:space="preserve"> modeļa kopējais rezultāts pārsniedza VADER modeļa rezultātu</w:t>
+      </w:r>
+      <w:r>
+        <w:rPr>
+          <w:rFonts w:asciiTheme="majorHAnsi" w:hAnsiTheme="majorHAnsi" w:cstheme="majorHAnsi"/>
+        </w:rPr>
+        <w:t>.</w:t>
+      </w:r>
+      <w:r>
+        <w:rPr>
+          <w:rFonts w:asciiTheme="majorHAnsi" w:hAnsiTheme="majorHAnsi" w:cstheme="majorHAnsi"/>
+        </w:rPr>
+        <w:t xml:space="preserve"> </w:t>
+      </w:r>
+      <w:proofErr w:type="spellStart"/>
+      <w:r>
+        <w:rPr>
+          <w:rFonts w:asciiTheme="majorHAnsi" w:hAnsiTheme="majorHAnsi" w:cstheme="majorHAnsi"/>
+        </w:rPr>
+        <w:t>RoBERTa</w:t>
+      </w:r>
+      <w:proofErr w:type="spellEnd"/>
+      <w:r>
+        <w:rPr>
+          <w:rFonts w:asciiTheme="majorHAnsi" w:hAnsiTheme="majorHAnsi" w:cstheme="majorHAnsi"/>
+        </w:rPr>
+        <w:t xml:space="preserve"> ieguva 84%, bet VADER testētais modelis </w:t>
+      </w:r>
+      <w:r>
+        <w:rPr>
+          <w:rFonts w:asciiTheme="majorHAnsi" w:hAnsiTheme="majorHAnsi" w:cstheme="majorHAnsi"/>
+        </w:rPr>
+        <w:t>ieguva</w:t>
+      </w:r>
+      <w:r>
+        <w:rPr>
+          <w:rFonts w:asciiTheme="majorHAnsi" w:hAnsiTheme="majorHAnsi" w:cstheme="majorHAnsi"/>
+        </w:rPr>
+        <w:t xml:space="preserve"> 72.38%. Tas liecina, ka </w:t>
+      </w:r>
+      <w:proofErr w:type="spellStart"/>
+      <w:r>
+        <w:rPr>
+          <w:rFonts w:asciiTheme="majorHAnsi" w:hAnsiTheme="majorHAnsi" w:cstheme="majorHAnsi"/>
+        </w:rPr>
+        <w:t>RoBERTa</w:t>
+      </w:r>
+      <w:proofErr w:type="spellEnd"/>
+      <w:r>
+        <w:rPr>
+          <w:rFonts w:asciiTheme="majorHAnsi" w:hAnsiTheme="majorHAnsi" w:cstheme="majorHAnsi"/>
+        </w:rPr>
+        <w:t xml:space="preserve"> testētais modelis ir aptuveni par 10% precīzāks nekā VADER testētais modelis.</w:t>
+      </w:r>
+    </w:p>
+    <w:p>
+      <w:pPr>
+        <w:ind w:firstLine="720"/>
+        <w:rPr>
+          <w:rFonts w:asciiTheme="majorHAnsi" w:hAnsiTheme="majorHAnsi" w:cstheme="majorHAnsi"/>
+        </w:rPr>
+      </w:pPr>
+      <w:r>
+        <w:rPr>
+          <w:rFonts w:asciiTheme="majorHAnsi" w:hAnsiTheme="majorHAnsi" w:cstheme="majorHAnsi"/>
+        </w:rPr>
+        <w:t xml:space="preserve">Šie secinājumi atspoguļo tikai abu modeļu veiktspēju konkrētā testa datu kopā. Lai gan </w:t>
+      </w:r>
+      <w:proofErr w:type="spellStart"/>
+      <w:r>
+        <w:rPr>
+          <w:rFonts w:asciiTheme="majorHAnsi" w:hAnsiTheme="majorHAnsi" w:cstheme="majorHAnsi"/>
+        </w:rPr>
+        <w:t>RoBERTa</w:t>
+      </w:r>
+      <w:proofErr w:type="spellEnd"/>
+      <w:r>
+        <w:rPr>
+          <w:rFonts w:asciiTheme="majorHAnsi" w:hAnsiTheme="majorHAnsi" w:cstheme="majorHAnsi"/>
+        </w:rPr>
+        <w:t xml:space="preserve"> modeļa pārākums ir ievērojams, ir svarīgi ņemt vērā arī citus faktorus, piemēram, datu kopas kvalitāti.</w:t>
+      </w:r>
+    </w:p>
+    <w:p>
+      <w:pPr>
+        <w:ind w:firstLine="720"/>
+        <w:rPr>
+          <w:rFonts w:asciiTheme="majorHAnsi" w:hAnsiTheme="majorHAnsi" w:cstheme="majorHAnsi"/>
+        </w:rPr>
+      </w:pPr>
+      <w:proofErr w:type="spellStart"/>
+      <w:r>
+        <w:rPr>
+          <w:rFonts w:asciiTheme="majorHAnsi" w:hAnsiTheme="majorHAnsi" w:cstheme="majorHAnsi"/>
+        </w:rPr>
+        <w:t>RoBERTa</w:t>
+      </w:r>
+      <w:proofErr w:type="spellEnd"/>
+      <w:r>
+        <w:rPr>
+          <w:rFonts w:asciiTheme="majorHAnsi" w:hAnsiTheme="majorHAnsi" w:cstheme="majorHAnsi"/>
+        </w:rPr>
+        <w:t xml:space="preserve"> modeļa </w:t>
+      </w:r>
+      <w:r>
+        <w:rPr>
+          <w:rFonts w:asciiTheme="majorHAnsi" w:hAnsiTheme="majorHAnsi" w:cstheme="majorHAnsi"/>
+        </w:rPr>
+        <w:t>pārākums tā</w:t>
+      </w:r>
+      <w:r>
+        <w:rPr>
+          <w:rFonts w:asciiTheme="majorHAnsi" w:hAnsiTheme="majorHAnsi" w:cstheme="majorHAnsi"/>
+        </w:rPr>
+        <w:t xml:space="preserve"> veiktspēja balstās uz tā spēju atpazīt un emulēt teikumu struktūru, saprotot to līdz noteiktai pakāpei. Šī spēja, kas nav sasniedzama ar VADER modeļa leksikonu pamatotu pieeju</w:t>
+      </w:r>
+      <w:r>
+        <w:rPr>
+          <w:rFonts w:asciiTheme="majorHAnsi" w:hAnsiTheme="majorHAnsi" w:cstheme="majorHAnsi"/>
+        </w:rPr>
+        <w:t xml:space="preserve">. </w:t>
+      </w:r>
+      <w:r>
+        <w:rPr>
+          <w:rFonts w:asciiTheme="majorHAnsi" w:hAnsiTheme="majorHAnsi" w:cstheme="majorHAnsi"/>
+        </w:rPr>
+        <w:t>Svarīgi</w:t>
+      </w:r>
+      <w:r>
+        <w:rPr>
+          <w:rFonts w:asciiTheme="majorHAnsi" w:hAnsiTheme="majorHAnsi" w:cstheme="majorHAnsi"/>
+        </w:rPr>
+        <w:t xml:space="preserve"> ir piebilst,</w:t>
+      </w:r>
+      <w:r>
+        <w:rPr>
+          <w:rFonts w:asciiTheme="majorHAnsi" w:hAnsiTheme="majorHAnsi" w:cstheme="majorHAnsi"/>
+        </w:rPr>
+        <w:t xml:space="preserve"> </w:t>
+      </w:r>
+      <w:r>
+        <w:rPr>
+          <w:rFonts w:asciiTheme="majorHAnsi" w:hAnsiTheme="majorHAnsi" w:cstheme="majorHAnsi"/>
+        </w:rPr>
+        <w:t>ka,</w:t>
+      </w:r>
+      <w:r>
+        <w:rPr>
+          <w:rFonts w:asciiTheme="majorHAnsi" w:hAnsiTheme="majorHAnsi" w:cstheme="majorHAnsi"/>
+        </w:rPr>
+        <w:t xml:space="preserve"> neskatoties uz </w:t>
+      </w:r>
+      <w:proofErr w:type="spellStart"/>
+      <w:r>
+        <w:rPr>
+          <w:rFonts w:asciiTheme="majorHAnsi" w:hAnsiTheme="majorHAnsi" w:cstheme="majorHAnsi"/>
+        </w:rPr>
+        <w:t>RoBERTa</w:t>
+      </w:r>
+      <w:proofErr w:type="spellEnd"/>
+      <w:r>
+        <w:rPr>
+          <w:rFonts w:asciiTheme="majorHAnsi" w:hAnsiTheme="majorHAnsi" w:cstheme="majorHAnsi"/>
+        </w:rPr>
+        <w:t xml:space="preserve"> </w:t>
+      </w:r>
+      <w:r>
+        <w:rPr>
+          <w:rFonts w:asciiTheme="majorHAnsi" w:hAnsiTheme="majorHAnsi" w:cstheme="majorHAnsi"/>
+        </w:rPr>
+        <w:t>modeļa prasmēm emulēt teikuma struktūru</w:t>
+      </w:r>
+      <w:r>
+        <w:rPr>
+          <w:rFonts w:asciiTheme="majorHAnsi" w:hAnsiTheme="majorHAnsi" w:cstheme="majorHAnsi"/>
+        </w:rPr>
+        <w:t>, tam trūkst patiesas saprašanas, kas līdzinātos cilvēku saprašanai.</w:t>
+      </w:r>
+      <w:r>
+        <w:rPr>
+          <w:rFonts w:asciiTheme="majorHAnsi" w:hAnsiTheme="majorHAnsi" w:cstheme="majorHAnsi"/>
+        </w:rPr>
+        <w:t xml:space="preserve"> Piemēram, tas nespēj, uztver teikumus sarkasmu, kas bieži vien izvēršas viltus noteiktos sentimentos.</w:t>
+      </w:r>
+    </w:p>
+    <w:p>
+      <w:pPr>
+        <w:ind w:firstLine="720"/>
+        <w:jc w:val="center"/>
+        <w:rPr>
+          <w:rFonts w:asciiTheme="majorHAnsi" w:hAnsiTheme="majorHAnsi" w:cstheme="majorHAnsi"/>
+          <w:noProof/>
+        </w:rPr>
+      </w:pPr>
+      <w:r>
+        <w:rPr>
+          <w:rFonts w:asciiTheme="majorHAnsi" w:hAnsiTheme="majorHAnsi" w:cstheme="majorHAnsi"/>
+          <w:noProof/>
+        </w:rPr>
+        <w:drawing>
+          <wp:inline distT="0" distB="0" distL="0" distR="0" wp14:anchorId="613FD96B" wp14:editId="568E1743">
+            <wp:extent cx="1874520" cy="1630751"/>
+            <wp:effectExtent l="0" t="0" r="0" b="7620"/>
+            <wp:docPr id="1978359335" name="Picture 1"/>
+            <wp:cNvGraphicFramePr>
+              <a:graphicFrameLocks xmlns:a="http://schemas.openxmlformats.org/drawingml/2006/main" noChangeAspect="1"/>
+            </wp:cNvGraphicFramePr>
+            <a:graphic xmlns:a="http://schemas.openxmlformats.org/drawingml/2006/main">
+              <a:graphicData uri="http://schemas.openxmlformats.org/drawingml/2006/picture">
+                <pic:pic xmlns:pic="http://schemas.openxmlformats.org/drawingml/2006/picture">
+                  <pic:nvPicPr>
+                    <pic:cNvPr id="0" name="Picture 1"/>
+                    <pic:cNvPicPr>
+                      <a:picLocks noChangeAspect="1" noChangeArrowheads="1"/>
+                    </pic:cNvPicPr>
+                  </pic:nvPicPr>
+                  <pic:blipFill>
+                    <a:blip r:embed="rId29" cstate="print">
+                      <a:extLst>
+                        <a:ext uri="{28A0092B-C50C-407E-A947-70E740481C1C}">
+                          <a14:useLocalDpi xmlns:a14="http://schemas.microsoft.com/office/drawing/2010/main" val="0"/>
+                        </a:ext>
+                      </a:extLst>
+                    </a:blip>
+                    <a:srcRect/>
+                    <a:stretch>
+                      <a:fillRect/>
+                    </a:stretch>
+                  </pic:blipFill>
+                  <pic:spPr bwMode="auto">
+                    <a:xfrm>
+                      <a:off x="0" y="0"/>
+                      <a:ext cx="1880957" cy="1636351"/>
+                    </a:xfrm>
+                    <a:prstGeom prst="rect">
+                      <a:avLst/>
+                    </a:prstGeom>
+                    <a:noFill/>
+                    <a:ln>
+                      <a:noFill/>
+                    </a:ln>
+                  </pic:spPr>
+                </pic:pic>
+              </a:graphicData>
+            </a:graphic>
+          </wp:inline>
+        </w:drawing>
+      </w:r>
+      <w:r>
+        <w:rPr>
+          <w:rFonts w:asciiTheme="majorHAnsi" w:hAnsiTheme="majorHAnsi" w:cstheme="majorHAnsi"/>
+          <w:noProof/>
+        </w:rPr>
+        <w:t xml:space="preserve"> </w:t>
+      </w:r>
+      <w:r>
+        <w:rPr>
+          <w:rFonts w:asciiTheme="majorHAnsi" w:hAnsiTheme="majorHAnsi" w:cstheme="majorHAnsi"/>
+          <w:noProof/>
+        </w:rPr>
+        <w:drawing>
+          <wp:inline distT="0" distB="0" distL="0" distR="0" wp14:anchorId="3A62ADA3" wp14:editId="02542C26">
+            <wp:extent cx="1895029" cy="1630680"/>
+            <wp:effectExtent l="0" t="0" r="0" b="7620"/>
+            <wp:docPr id="2066656483" name="Picture 2"/>
+            <wp:cNvGraphicFramePr>
+              <a:graphicFrameLocks xmlns:a="http://schemas.openxmlformats.org/drawingml/2006/main" noChangeAspect="1"/>
+            </wp:cNvGraphicFramePr>
+            <a:graphic xmlns:a="http://schemas.openxmlformats.org/drawingml/2006/main">
+              <a:graphicData uri="http://schemas.openxmlformats.org/drawingml/2006/picture">
+                <pic:pic xmlns:pic="http://schemas.openxmlformats.org/drawingml/2006/picture">
+                  <pic:nvPicPr>
+                    <pic:cNvPr id="0" name="Picture 2"/>
+                    <pic:cNvPicPr>
+                      <a:picLocks noChangeAspect="1" noChangeArrowheads="1"/>
+                    </pic:cNvPicPr>
+                  </pic:nvPicPr>
+                  <pic:blipFill>
+                    <a:blip r:embed="rId30" cstate="print">
+                      <a:extLst>
+                        <a:ext uri="{28A0092B-C50C-407E-A947-70E740481C1C}">
+                          <a14:useLocalDpi xmlns:a14="http://schemas.microsoft.com/office/drawing/2010/main" val="0"/>
+                        </a:ext>
+                      </a:extLst>
+                    </a:blip>
+                    <a:srcRect/>
+                    <a:stretch>
+                      <a:fillRect/>
+                    </a:stretch>
+                  </pic:blipFill>
+                  <pic:spPr bwMode="auto">
+                    <a:xfrm>
+                      <a:off x="0" y="0"/>
+                      <a:ext cx="1897616" cy="1632906"/>
+                    </a:xfrm>
+                    <a:prstGeom prst="rect">
+                      <a:avLst/>
+                    </a:prstGeom>
+                    <a:noFill/>
+                    <a:ln>
+                      <a:noFill/>
+                    </a:ln>
+                  </pic:spPr>
+                </pic:pic>
+              </a:graphicData>
+            </a:graphic>
+          </wp:inline>
+        </w:drawing>
+      </w:r>
+    </w:p>
+    <w:p>
+      <w:pPr>
+        <w:jc w:val="center"/>
+        <w:rPr>
+          <w:noProof/>
+        </w:rPr>
+      </w:pPr>
+      <w:r>
+        <w:rPr>
+          <w:noProof/>
+        </w:rPr>
+        <w:t>(</w:t>
+      </w:r>
+      <w:r>
+        <w:rPr>
+          <w:noProof/>
+        </w:rPr>
+        <w:t>22</w:t>
+      </w:r>
+      <w:r>
+        <w:rPr>
+          <w:noProof/>
+        </w:rPr>
+        <w:t>., 2</w:t>
+      </w:r>
+      <w:r>
+        <w:rPr>
+          <w:noProof/>
+        </w:rPr>
+        <w:t>3</w:t>
+      </w:r>
+      <w:r>
+        <w:rPr>
+          <w:noProof/>
+        </w:rPr>
+        <w:t>. Attēli: Ir redzemas</w:t>
+      </w:r>
+      <w:r>
+        <w:rPr>
+          <w:b/>
+          <w:bCs/>
+          <w:i/>
+          <w:iCs/>
+        </w:rPr>
+        <w:t xml:space="preserve"> </w:t>
+      </w:r>
+      <w:r>
+        <w:t>divas tabulas, kur 22. attēlā ir attēlots poligona diagramma</w:t>
+      </w:r>
+      <w:r>
+        <w:rPr>
+          <w:noProof/>
+        </w:rPr>
+        <w:t xml:space="preserve"> un 23. attēlā </w:t>
+      </w:r>
+      <w:r>
+        <w:rPr>
+          <w:noProof/>
+        </w:rPr>
+        <w:t>stabiņu</w:t>
+      </w:r>
+      <w:r>
+        <w:rPr>
+          <w:noProof/>
+        </w:rPr>
+        <w:t xml:space="preserve"> diagramma. Abos attēlots ir attēlots VADER un RoBERTa testēto modeļu salīdzinājums balstoties uz veiktajiem mērijumiem.</w:t>
+      </w:r>
+      <w:r>
+        <w:rPr>
+          <w:noProof/>
         </w:rPr>
         <w:t>)</w:t>
       </w:r>
     </w:p>
     <w:p>
       <w:pPr>
+        <w:pStyle w:val="ListParagraph"/>
+        <w:numPr>
+          <w:ilvl w:val="1"/>
+          <w:numId w:val="5"/>
+        </w:numPr>
+        <w:jc w:val="center"/>
+        <w:rPr>
+          <w:rFonts w:asciiTheme="majorHAnsi" w:hAnsiTheme="majorHAnsi" w:cstheme="majorHAnsi"/>
+          <w:b/>
+          <w:bCs/>
+          <w:sz w:val="28"/>
+          <w:szCs w:val="28"/>
+        </w:rPr>
+      </w:pPr>
+      <w:r>
+        <w:rPr>
+          <w:rFonts w:asciiTheme="majorHAnsi" w:hAnsiTheme="majorHAnsi" w:cstheme="majorHAnsi"/>
+          <w:b/>
+          <w:bCs/>
+          <w:i/>
+          <w:iCs/>
+          <w:sz w:val="28"/>
+          <w:szCs w:val="28"/>
+        </w:rPr>
+        <w:t xml:space="preserve">Google </w:t>
+      </w:r>
+      <w:proofErr w:type="spellStart"/>
+      <w:r>
+        <w:rPr>
+          <w:rFonts w:asciiTheme="majorHAnsi" w:hAnsiTheme="majorHAnsi" w:cstheme="majorHAnsi"/>
+          <w:b/>
+          <w:bCs/>
+          <w:i/>
+          <w:iCs/>
+          <w:sz w:val="28"/>
+          <w:szCs w:val="28"/>
+        </w:rPr>
+        <w:t>Chrome</w:t>
+      </w:r>
+      <w:proofErr w:type="spellEnd"/>
+      <w:r>
+        <w:rPr>
+          <w:rFonts w:asciiTheme="majorHAnsi" w:hAnsiTheme="majorHAnsi" w:cstheme="majorHAnsi"/>
+          <w:b/>
+          <w:bCs/>
+          <w:sz w:val="28"/>
+          <w:szCs w:val="28"/>
+        </w:rPr>
+        <w:t xml:space="preserve"> paplašinājuma izveide</w:t>
+      </w:r>
+    </w:p>
+    <w:p>
+      <w:pPr>
+        <w:rPr>
+          <w:rFonts w:asciiTheme="majorHAnsi" w:hAnsiTheme="majorHAnsi" w:cstheme="majorHAnsi"/>
+          <w:sz w:val="24"/>
+          <w:szCs w:val="24"/>
+        </w:rPr>
+      </w:pPr>
+    </w:p>
+    <w:p>
+      <w:pPr>
+        <w:jc w:val="center"/>
+        <w:rPr>
+          <w:noProof/>
+        </w:rPr>
+      </w:pPr>
+    </w:p>
+    <w:p>
+      <w:pPr>
         <w:ind w:firstLine="720"/>
-      </w:pPr>
-      <w:proofErr w:type="spellStart"/>
-      <w:r>
-        <w:rPr>
-          <w:rFonts w:asciiTheme="majorHAnsi" w:hAnsiTheme="majorHAnsi" w:cstheme="majorHAnsi"/>
-        </w:rPr>
-        <w:t>RoBERTa</w:t>
-      </w:r>
-      <w:proofErr w:type="spellEnd"/>
-      <w:r>
-        <w:rPr>
-          <w:rFonts w:asciiTheme="majorHAnsi" w:hAnsiTheme="majorHAnsi" w:cstheme="majorHAnsi"/>
-        </w:rPr>
-        <w:t xml:space="preserve"> modelim tika veikti tie paši pieci mērījumi, kuri tika veikti VADER modelim - </w:t>
-      </w:r>
-      <w:r>
-        <w:t>precizitāt</w:t>
-      </w:r>
-      <w:r>
-        <w:t>e</w:t>
-      </w:r>
-      <w:r>
-        <w:t>,</w:t>
-      </w:r>
-      <w:r>
-        <w:t xml:space="preserve"> </w:t>
-      </w:r>
-      <w:r>
-        <w:t>precīzum</w:t>
-      </w:r>
-      <w:r>
-        <w:t>s</w:t>
-      </w:r>
-      <w:r>
-        <w:t>, jūtīgums,</w:t>
-      </w:r>
-      <w:r>
-        <w:t xml:space="preserve"> </w:t>
-      </w:r>
-      <w:r>
-        <w:t>F1 rezultāts un vispārīg</w:t>
-      </w:r>
-      <w:r>
-        <w:t>ais</w:t>
-      </w:r>
-      <w:r>
-        <w:t xml:space="preserve"> novērtējumu</w:t>
-      </w:r>
-      <w:r>
-        <w:t>s</w:t>
-      </w:r>
-      <w:r>
-        <w:t xml:space="preserve">. </w:t>
-      </w:r>
+        <w:jc w:val="center"/>
+        <w:rPr>
+          <w:noProof/>
+        </w:rPr>
+      </w:pPr>
+    </w:p>
+    <w:p>
+      <w:pPr>
+        <w:jc w:val="center"/>
+      </w:pPr>
     </w:p>
     <w:p>
       <w:pPr>
@@ -16429,193 +19291,6 @@
     </w:p>
     <w:p>
       <w:pPr>
-        <w:rPr>
-          <w:rFonts w:asciiTheme="majorHAnsi" w:hAnsiTheme="majorHAnsi" w:cstheme="majorHAnsi"/>
-          <w:b/>
-          <w:bCs/>
-          <w:sz w:val="28"/>
-          <w:szCs w:val="28"/>
-        </w:rPr>
-      </w:pPr>
-    </w:p>
-    <w:p>
-      <w:pPr>
-        <w:rPr>
-          <w:rFonts w:asciiTheme="majorHAnsi" w:hAnsiTheme="majorHAnsi" w:cstheme="majorHAnsi"/>
-          <w:b/>
-          <w:bCs/>
-          <w:sz w:val="28"/>
-          <w:szCs w:val="28"/>
-        </w:rPr>
-      </w:pPr>
-    </w:p>
-    <w:p>
-      <w:pPr>
-        <w:rPr>
-          <w:rFonts w:asciiTheme="majorHAnsi" w:hAnsiTheme="majorHAnsi" w:cstheme="majorHAnsi"/>
-          <w:b/>
-          <w:bCs/>
-          <w:sz w:val="28"/>
-          <w:szCs w:val="28"/>
-        </w:rPr>
-      </w:pPr>
-    </w:p>
-    <w:p>
-      <w:pPr>
-        <w:rPr>
-          <w:rFonts w:asciiTheme="majorHAnsi" w:hAnsiTheme="majorHAnsi" w:cstheme="majorHAnsi"/>
-          <w:b/>
-          <w:bCs/>
-          <w:sz w:val="28"/>
-          <w:szCs w:val="28"/>
-        </w:rPr>
-      </w:pPr>
-    </w:p>
-    <w:p>
-      <w:pPr>
-        <w:rPr>
-          <w:rFonts w:asciiTheme="majorHAnsi" w:hAnsiTheme="majorHAnsi" w:cstheme="majorHAnsi"/>
-          <w:b/>
-          <w:bCs/>
-          <w:sz w:val="28"/>
-          <w:szCs w:val="28"/>
-        </w:rPr>
-      </w:pPr>
-    </w:p>
-    <w:p>
-      <w:pPr>
-        <w:rPr>
-          <w:rFonts w:asciiTheme="majorHAnsi" w:hAnsiTheme="majorHAnsi" w:cstheme="majorHAnsi"/>
-          <w:b/>
-          <w:bCs/>
-          <w:sz w:val="28"/>
-          <w:szCs w:val="28"/>
-        </w:rPr>
-      </w:pPr>
-    </w:p>
-    <w:p>
-      <w:pPr>
-        <w:rPr>
-          <w:rFonts w:asciiTheme="majorHAnsi" w:hAnsiTheme="majorHAnsi" w:cstheme="majorHAnsi"/>
-          <w:b/>
-          <w:bCs/>
-          <w:sz w:val="28"/>
-          <w:szCs w:val="28"/>
-        </w:rPr>
-      </w:pPr>
-    </w:p>
-    <w:p>
-      <w:pPr>
-        <w:rPr>
-          <w:rFonts w:asciiTheme="majorHAnsi" w:hAnsiTheme="majorHAnsi" w:cstheme="majorHAnsi"/>
-          <w:b/>
-          <w:bCs/>
-          <w:sz w:val="28"/>
-          <w:szCs w:val="28"/>
-        </w:rPr>
-      </w:pPr>
-    </w:p>
-    <w:p>
-      <w:pPr>
-        <w:rPr>
-          <w:rFonts w:asciiTheme="majorHAnsi" w:hAnsiTheme="majorHAnsi" w:cstheme="majorHAnsi"/>
-          <w:b/>
-          <w:bCs/>
-          <w:sz w:val="28"/>
-          <w:szCs w:val="28"/>
-        </w:rPr>
-      </w:pPr>
-    </w:p>
-    <w:p>
-      <w:pPr>
-        <w:rPr>
-          <w:rFonts w:asciiTheme="majorHAnsi" w:hAnsiTheme="majorHAnsi" w:cstheme="majorHAnsi"/>
-          <w:b/>
-          <w:bCs/>
-          <w:sz w:val="28"/>
-          <w:szCs w:val="28"/>
-        </w:rPr>
-      </w:pPr>
-    </w:p>
-    <w:p>
-      <w:pPr>
-        <w:rPr>
-          <w:rFonts w:asciiTheme="majorHAnsi" w:hAnsiTheme="majorHAnsi" w:cstheme="majorHAnsi"/>
-          <w:b/>
-          <w:bCs/>
-          <w:sz w:val="28"/>
-          <w:szCs w:val="28"/>
-        </w:rPr>
-      </w:pPr>
-    </w:p>
-    <w:p>
-      <w:pPr>
-        <w:rPr>
-          <w:rFonts w:asciiTheme="majorHAnsi" w:hAnsiTheme="majorHAnsi" w:cstheme="majorHAnsi"/>
-          <w:b/>
-          <w:bCs/>
-          <w:sz w:val="28"/>
-          <w:szCs w:val="28"/>
-        </w:rPr>
-      </w:pPr>
-    </w:p>
-    <w:p>
-      <w:pPr>
-        <w:rPr>
-          <w:rFonts w:asciiTheme="majorHAnsi" w:hAnsiTheme="majorHAnsi" w:cstheme="majorHAnsi"/>
-          <w:b/>
-          <w:bCs/>
-          <w:sz w:val="28"/>
-          <w:szCs w:val="28"/>
-        </w:rPr>
-      </w:pPr>
-    </w:p>
-    <w:p>
-      <w:pPr>
-        <w:rPr>
-          <w:rFonts w:asciiTheme="majorHAnsi" w:hAnsiTheme="majorHAnsi" w:cstheme="majorHAnsi"/>
-          <w:b/>
-          <w:bCs/>
-          <w:sz w:val="28"/>
-          <w:szCs w:val="28"/>
-        </w:rPr>
-      </w:pPr>
-    </w:p>
-    <w:p>
-      <w:pPr>
-        <w:rPr>
-          <w:rFonts w:asciiTheme="majorHAnsi" w:hAnsiTheme="majorHAnsi" w:cstheme="majorHAnsi"/>
-          <w:b/>
-          <w:bCs/>
-          <w:sz w:val="28"/>
-          <w:szCs w:val="28"/>
-        </w:rPr>
-      </w:pPr>
-    </w:p>
-    <w:p>
-      <w:pPr>
-        <w:rPr>
-          <w:rFonts w:asciiTheme="majorHAnsi" w:hAnsiTheme="majorHAnsi" w:cstheme="majorHAnsi"/>
-          <w:b/>
-          <w:bCs/>
-          <w:sz w:val="28"/>
-          <w:szCs w:val="28"/>
-        </w:rPr>
-      </w:pPr>
-    </w:p>
-    <w:p>
-      <w:pPr>
-        <w:rPr>
-          <w:rFonts w:asciiTheme="majorHAnsi" w:hAnsiTheme="majorHAnsi" w:cstheme="majorHAnsi"/>
-          <w:b/>
-          <w:bCs/>
-          <w:sz w:val="28"/>
-          <w:szCs w:val="28"/>
-        </w:rPr>
-      </w:pPr>
-    </w:p>
-    <w:p>
-      <w:pPr>
         <w:pStyle w:val="ListParagraph"/>
         <w:ind w:left="0" w:firstLine="720"/>
         <w:jc w:val="center"/>
@@ -17719,6 +20394,7 @@
           <w:sz w:val="16"/>
           <w:szCs w:val="16"/>
         </w:rPr>
+        <w:lastRenderedPageBreak/>
         <w:t xml:space="preserve">8. </w:t>
       </w:r>
       <w:proofErr w:type="spellStart"/>
@@ -18755,7 +21431,6 @@
           <w:sz w:val="16"/>
           <w:szCs w:val="16"/>
         </w:rPr>
-        <w:lastRenderedPageBreak/>
         <w:t xml:space="preserve">16. </w:t>
       </w:r>
       <w:proofErr w:type="spellStart"/>
@@ -20355,7 +23030,7 @@
         </w:rPr>
         <w:t xml:space="preserve">. Pieejams: </w:t>
       </w:r>
-      <w:hyperlink r:id="rId22" w:history="1">
+      <w:hyperlink r:id="rId31" w:history="1">
         <w:r>
           <w:rPr>
             <w:rStyle w:val="Hyperlink"/>
@@ -20413,6 +23088,7 @@
           <w:sz w:val="16"/>
           <w:szCs w:val="16"/>
         </w:rPr>
+        <w:lastRenderedPageBreak/>
         <w:t xml:space="preserve">32. </w:t>
       </w:r>
       <w:proofErr w:type="spellStart"/>
@@ -20886,7 +23562,7 @@
         </w:rPr>
         <w:t xml:space="preserve"> </w:t>
       </w:r>
-      <w:hyperlink r:id="rId23" w:history="1">
+      <w:hyperlink r:id="rId32" w:history="1">
         <w:r>
           <w:rPr>
             <w:rStyle w:val="Hyperlink"/>
@@ -20951,7 +23627,7 @@
       <w:proofErr w:type="spellEnd"/>
     </w:p>
     <w:sectPr>
-      <w:footerReference w:type="default" r:id="rId24"/>
+      <w:footerReference w:type="default" r:id="rId33"/>
       <w:pgSz w:w="12240" w:h="15840"/>
       <w:pgMar w:top="1440" w:right="1440" w:bottom="1440" w:left="1440" w:header="720" w:footer="720" w:gutter="0"/>
       <w:cols w:space="720"/>
@@ -21275,6 +23951,329 @@
     </w:lvl>
   </w:abstractNum>
   <w:abstractNum w:abstractNumId="2" w15:restartNumberingAfterBreak="0">
+    <w:nsid w:val="1AC36713"/>
+    <w:multiLevelType w:val="multilevel"/>
+    <w:tmpl w:val="9D0E9660"/>
+    <w:lvl w:ilvl="0">
+      <w:start w:val="1"/>
+      <w:numFmt w:val="decimal"/>
+      <w:lvlText w:val="%1."/>
+      <w:lvlJc w:val="left"/>
+      <w:pPr>
+        <w:ind w:left="720" w:hanging="360"/>
+      </w:pPr>
+      <w:rPr>
+        <w:rFonts w:hint="default"/>
+      </w:rPr>
+    </w:lvl>
+    <w:lvl w:ilvl="1">
+      <w:start w:val="1"/>
+      <w:numFmt w:val="decimal"/>
+      <w:isLgl/>
+      <w:lvlText w:val="%1.%2"/>
+      <w:lvlJc w:val="left"/>
+      <w:pPr>
+        <w:ind w:left="1152" w:hanging="432"/>
+      </w:pPr>
+      <w:rPr>
+        <w:rFonts w:hint="default"/>
+      </w:rPr>
+    </w:lvl>
+    <w:lvl w:ilvl="2">
+      <w:start w:val="1"/>
+      <w:numFmt w:val="decimal"/>
+      <w:isLgl/>
+      <w:lvlText w:val="%1.%2.%3"/>
+      <w:lvlJc w:val="left"/>
+      <w:pPr>
+        <w:ind w:left="1800" w:hanging="720"/>
+      </w:pPr>
+      <w:rPr>
+        <w:rFonts w:hint="default"/>
+      </w:rPr>
+    </w:lvl>
+    <w:lvl w:ilvl="3">
+      <w:start w:val="1"/>
+      <w:numFmt w:val="decimal"/>
+      <w:isLgl/>
+      <w:lvlText w:val="%1.%2.%3.%4"/>
+      <w:lvlJc w:val="left"/>
+      <w:pPr>
+        <w:ind w:left="2520" w:hanging="1080"/>
+      </w:pPr>
+      <w:rPr>
+        <w:rFonts w:hint="default"/>
+      </w:rPr>
+    </w:lvl>
+    <w:lvl w:ilvl="4">
+      <w:start w:val="1"/>
+      <w:numFmt w:val="decimal"/>
+      <w:isLgl/>
+      <w:lvlText w:val="%1.%2.%3.%4.%5"/>
+      <w:lvlJc w:val="left"/>
+      <w:pPr>
+        <w:ind w:left="2880" w:hanging="1080"/>
+      </w:pPr>
+      <w:rPr>
+        <w:rFonts w:hint="default"/>
+      </w:rPr>
+    </w:lvl>
+    <w:lvl w:ilvl="5">
+      <w:start w:val="1"/>
+      <w:numFmt w:val="decimal"/>
+      <w:isLgl/>
+      <w:lvlText w:val="%1.%2.%3.%4.%5.%6"/>
+      <w:lvlJc w:val="left"/>
+      <w:pPr>
+        <w:ind w:left="3600" w:hanging="1440"/>
+      </w:pPr>
+      <w:rPr>
+        <w:rFonts w:hint="default"/>
+      </w:rPr>
+    </w:lvl>
+    <w:lvl w:ilvl="6">
+      <w:start w:val="1"/>
+      <w:numFmt w:val="decimal"/>
+      <w:isLgl/>
+      <w:lvlText w:val="%1.%2.%3.%4.%5.%6.%7"/>
+      <w:lvlJc w:val="left"/>
+      <w:pPr>
+        <w:ind w:left="3960" w:hanging="1440"/>
+      </w:pPr>
+      <w:rPr>
+        <w:rFonts w:hint="default"/>
+      </w:rPr>
+    </w:lvl>
+    <w:lvl w:ilvl="7">
+      <w:start w:val="1"/>
+      <w:numFmt w:val="decimal"/>
+      <w:isLgl/>
+      <w:lvlText w:val="%1.%2.%3.%4.%5.%6.%7.%8"/>
+      <w:lvlJc w:val="left"/>
+      <w:pPr>
+        <w:ind w:left="4680" w:hanging="1800"/>
+      </w:pPr>
+      <w:rPr>
+        <w:rFonts w:hint="default"/>
+      </w:rPr>
+    </w:lvl>
+    <w:lvl w:ilvl="8">
+      <w:start w:val="1"/>
+      <w:numFmt w:val="decimal"/>
+      <w:isLgl/>
+      <w:lvlText w:val="%1.%2.%3.%4.%5.%6.%7.%8.%9"/>
+      <w:lvlJc w:val="left"/>
+      <w:pPr>
+        <w:ind w:left="5400" w:hanging="2160"/>
+      </w:pPr>
+      <w:rPr>
+        <w:rFonts w:hint="default"/>
+      </w:rPr>
+    </w:lvl>
+  </w:abstractNum>
+  <w:abstractNum w:abstractNumId="3" w15:restartNumberingAfterBreak="0">
+    <w:nsid w:val="1E5E359E"/>
+    <w:multiLevelType w:val="multilevel"/>
+    <w:tmpl w:val="7F08C794"/>
+    <w:lvl w:ilvl="0">
+      <w:start w:val="2"/>
+      <w:numFmt w:val="decimal"/>
+      <w:lvlText w:val="%1"/>
+      <w:lvlJc w:val="left"/>
+      <w:pPr>
+        <w:ind w:left="384" w:hanging="384"/>
+      </w:pPr>
+      <w:rPr>
+        <w:rFonts w:hint="default"/>
+      </w:rPr>
+    </w:lvl>
+    <w:lvl w:ilvl="1">
+      <w:start w:val="6"/>
+      <w:numFmt w:val="decimal"/>
+      <w:lvlText w:val="%1.%2"/>
+      <w:lvlJc w:val="left"/>
+      <w:pPr>
+        <w:ind w:left="1104" w:hanging="384"/>
+      </w:pPr>
+      <w:rPr>
+        <w:rFonts w:hint="default"/>
+      </w:rPr>
+    </w:lvl>
+    <w:lvl w:ilvl="2">
+      <w:start w:val="1"/>
+      <w:numFmt w:val="decimal"/>
+      <w:lvlText w:val="%1.%2.%3"/>
+      <w:lvlJc w:val="left"/>
+      <w:pPr>
+        <w:ind w:left="2160" w:hanging="720"/>
+      </w:pPr>
+      <w:rPr>
+        <w:rFonts w:hint="default"/>
+      </w:rPr>
+    </w:lvl>
+    <w:lvl w:ilvl="3">
+      <w:start w:val="1"/>
+      <w:numFmt w:val="decimal"/>
+      <w:lvlText w:val="%1.%2.%3.%4"/>
+      <w:lvlJc w:val="left"/>
+      <w:pPr>
+        <w:ind w:left="3240" w:hanging="1080"/>
+      </w:pPr>
+      <w:rPr>
+        <w:rFonts w:hint="default"/>
+      </w:rPr>
+    </w:lvl>
+    <w:lvl w:ilvl="4">
+      <w:start w:val="1"/>
+      <w:numFmt w:val="decimal"/>
+      <w:lvlText w:val="%1.%2.%3.%4.%5"/>
+      <w:lvlJc w:val="left"/>
+      <w:pPr>
+        <w:ind w:left="3960" w:hanging="1080"/>
+      </w:pPr>
+      <w:rPr>
+        <w:rFonts w:hint="default"/>
+      </w:rPr>
+    </w:lvl>
+    <w:lvl w:ilvl="5">
+      <w:start w:val="1"/>
+      <w:numFmt w:val="decimal"/>
+      <w:lvlText w:val="%1.%2.%3.%4.%5.%6"/>
+      <w:lvlJc w:val="left"/>
+      <w:pPr>
+        <w:ind w:left="5040" w:hanging="1440"/>
+      </w:pPr>
+      <w:rPr>
+        <w:rFonts w:hint="default"/>
+      </w:rPr>
+    </w:lvl>
+    <w:lvl w:ilvl="6">
+      <w:start w:val="1"/>
+      <w:numFmt w:val="decimal"/>
+      <w:lvlText w:val="%1.%2.%3.%4.%5.%6.%7"/>
+      <w:lvlJc w:val="left"/>
+      <w:pPr>
+        <w:ind w:left="5760" w:hanging="1440"/>
+      </w:pPr>
+      <w:rPr>
+        <w:rFonts w:hint="default"/>
+      </w:rPr>
+    </w:lvl>
+    <w:lvl w:ilvl="7">
+      <w:start w:val="1"/>
+      <w:numFmt w:val="decimal"/>
+      <w:lvlText w:val="%1.%2.%3.%4.%5.%6.%7.%8"/>
+      <w:lvlJc w:val="left"/>
+      <w:pPr>
+        <w:ind w:left="6840" w:hanging="1800"/>
+      </w:pPr>
+      <w:rPr>
+        <w:rFonts w:hint="default"/>
+      </w:rPr>
+    </w:lvl>
+    <w:lvl w:ilvl="8">
+      <w:start w:val="1"/>
+      <w:numFmt w:val="decimal"/>
+      <w:lvlText w:val="%1.%2.%3.%4.%5.%6.%7.%8.%9"/>
+      <w:lvlJc w:val="left"/>
+      <w:pPr>
+        <w:ind w:left="7920" w:hanging="2160"/>
+      </w:pPr>
+      <w:rPr>
+        <w:rFonts w:hint="default"/>
+      </w:rPr>
+    </w:lvl>
+  </w:abstractNum>
+  <w:abstractNum w:abstractNumId="4" w15:restartNumberingAfterBreak="0">
+    <w:nsid w:val="208A0A40"/>
+    <w:multiLevelType w:val="hybridMultilevel"/>
+    <w:tmpl w:val="FEDCE4F8"/>
+    <w:lvl w:ilvl="0" w:tplc="4202A19A">
+      <w:start w:val="16"/>
+      <w:numFmt w:val="decimal"/>
+      <w:lvlText w:val="%1."/>
+      <w:lvlJc w:val="left"/>
+      <w:pPr>
+        <w:ind w:left="1440" w:hanging="360"/>
+      </w:pPr>
+      <w:rPr>
+        <w:rFonts w:hint="default"/>
+      </w:rPr>
+    </w:lvl>
+    <w:lvl w:ilvl="1" w:tplc="04090019" w:tentative="1">
+      <w:start w:val="1"/>
+      <w:numFmt w:val="lowerLetter"/>
+      <w:lvlText w:val="%2."/>
+      <w:lvlJc w:val="left"/>
+      <w:pPr>
+        <w:ind w:left="2160" w:hanging="360"/>
+      </w:pPr>
+    </w:lvl>
+    <w:lvl w:ilvl="2" w:tplc="0409001B" w:tentative="1">
+      <w:start w:val="1"/>
+      <w:numFmt w:val="lowerRoman"/>
+      <w:lvlText w:val="%3."/>
+      <w:lvlJc w:val="right"/>
+      <w:pPr>
+        <w:ind w:left="2880" w:hanging="180"/>
+      </w:pPr>
+    </w:lvl>
+    <w:lvl w:ilvl="3" w:tplc="0409000F" w:tentative="1">
+      <w:start w:val="1"/>
+      <w:numFmt w:val="decimal"/>
+      <w:lvlText w:val="%4."/>
+      <w:lvlJc w:val="left"/>
+      <w:pPr>
+        <w:ind w:left="3600" w:hanging="360"/>
+      </w:pPr>
+    </w:lvl>
+    <w:lvl w:ilvl="4" w:tplc="04090019" w:tentative="1">
+      <w:start w:val="1"/>
+      <w:numFmt w:val="lowerLetter"/>
+      <w:lvlText w:val="%5."/>
+      <w:lvlJc w:val="left"/>
+      <w:pPr>
+        <w:ind w:left="4320" w:hanging="360"/>
+      </w:pPr>
+    </w:lvl>
+    <w:lvl w:ilvl="5" w:tplc="0409001B" w:tentative="1">
+      <w:start w:val="1"/>
+      <w:numFmt w:val="lowerRoman"/>
+      <w:lvlText w:val="%6."/>
+      <w:lvlJc w:val="right"/>
+      <w:pPr>
+        <w:ind w:left="5040" w:hanging="180"/>
+      </w:pPr>
+    </w:lvl>
+    <w:lvl w:ilvl="6" w:tplc="0409000F" w:tentative="1">
+      <w:start w:val="1"/>
+      <w:numFmt w:val="decimal"/>
+      <w:lvlText w:val="%7."/>
+      <w:lvlJc w:val="left"/>
+      <w:pPr>
+        <w:ind w:left="5760" w:hanging="360"/>
+      </w:pPr>
+    </w:lvl>
+    <w:lvl w:ilvl="7" w:tplc="04090019" w:tentative="1">
+      <w:start w:val="1"/>
+      <w:numFmt w:val="lowerLetter"/>
+      <w:lvlText w:val="%8."/>
+      <w:lvlJc w:val="left"/>
+      <w:pPr>
+        <w:ind w:left="6480" w:hanging="360"/>
+      </w:pPr>
+    </w:lvl>
+    <w:lvl w:ilvl="8" w:tplc="0409001B" w:tentative="1">
+      <w:start w:val="1"/>
+      <w:numFmt w:val="lowerRoman"/>
+      <w:lvlText w:val="%9."/>
+      <w:lvlJc w:val="right"/>
+      <w:pPr>
+        <w:ind w:left="7200" w:hanging="180"/>
+      </w:pPr>
+    </w:lvl>
+  </w:abstractNum>
+  <w:abstractNum w:abstractNumId="5" w15:restartNumberingAfterBreak="0">
     <w:nsid w:val="2FCE34CD"/>
     <w:multiLevelType w:val="hybridMultilevel"/>
     <w:tmpl w:val="94D2AF38"/>
@@ -21360,7 +24359,7 @@
       </w:pPr>
     </w:lvl>
   </w:abstractNum>
-  <w:abstractNum w:abstractNumId="3" w15:restartNumberingAfterBreak="0">
+  <w:abstractNum w:abstractNumId="6" w15:restartNumberingAfterBreak="0">
     <w:nsid w:val="33D70653"/>
     <w:multiLevelType w:val="multilevel"/>
     <w:tmpl w:val="78A60D36"/>
@@ -21482,7 +24481,217 @@
       </w:rPr>
     </w:lvl>
   </w:abstractNum>
-  <w:abstractNum w:abstractNumId="4" w15:restartNumberingAfterBreak="0">
+  <w:abstractNum w:abstractNumId="7" w15:restartNumberingAfterBreak="0">
+    <w:nsid w:val="35D85395"/>
+    <w:multiLevelType w:val="multilevel"/>
+    <w:tmpl w:val="9D0E9660"/>
+    <w:lvl w:ilvl="0">
+      <w:start w:val="1"/>
+      <w:numFmt w:val="decimal"/>
+      <w:lvlText w:val="%1."/>
+      <w:lvlJc w:val="left"/>
+      <w:pPr>
+        <w:ind w:left="720" w:hanging="360"/>
+      </w:pPr>
+      <w:rPr>
+        <w:rFonts w:hint="default"/>
+      </w:rPr>
+    </w:lvl>
+    <w:lvl w:ilvl="1">
+      <w:start w:val="1"/>
+      <w:numFmt w:val="decimal"/>
+      <w:isLgl/>
+      <w:lvlText w:val="%1.%2"/>
+      <w:lvlJc w:val="left"/>
+      <w:pPr>
+        <w:ind w:left="1152" w:hanging="432"/>
+      </w:pPr>
+      <w:rPr>
+        <w:rFonts w:hint="default"/>
+      </w:rPr>
+    </w:lvl>
+    <w:lvl w:ilvl="2">
+      <w:start w:val="1"/>
+      <w:numFmt w:val="decimal"/>
+      <w:isLgl/>
+      <w:lvlText w:val="%1.%2.%3"/>
+      <w:lvlJc w:val="left"/>
+      <w:pPr>
+        <w:ind w:left="1800" w:hanging="720"/>
+      </w:pPr>
+      <w:rPr>
+        <w:rFonts w:hint="default"/>
+      </w:rPr>
+    </w:lvl>
+    <w:lvl w:ilvl="3">
+      <w:start w:val="1"/>
+      <w:numFmt w:val="decimal"/>
+      <w:isLgl/>
+      <w:lvlText w:val="%1.%2.%3.%4"/>
+      <w:lvlJc w:val="left"/>
+      <w:pPr>
+        <w:ind w:left="2520" w:hanging="1080"/>
+      </w:pPr>
+      <w:rPr>
+        <w:rFonts w:hint="default"/>
+      </w:rPr>
+    </w:lvl>
+    <w:lvl w:ilvl="4">
+      <w:start w:val="1"/>
+      <w:numFmt w:val="decimal"/>
+      <w:isLgl/>
+      <w:lvlText w:val="%1.%2.%3.%4.%5"/>
+      <w:lvlJc w:val="left"/>
+      <w:pPr>
+        <w:ind w:left="2880" w:hanging="1080"/>
+      </w:pPr>
+      <w:rPr>
+        <w:rFonts w:hint="default"/>
+      </w:rPr>
+    </w:lvl>
+    <w:lvl w:ilvl="5">
+      <w:start w:val="1"/>
+      <w:numFmt w:val="decimal"/>
+      <w:isLgl/>
+      <w:lvlText w:val="%1.%2.%3.%4.%5.%6"/>
+      <w:lvlJc w:val="left"/>
+      <w:pPr>
+        <w:ind w:left="3600" w:hanging="1440"/>
+      </w:pPr>
+      <w:rPr>
+        <w:rFonts w:hint="default"/>
+      </w:rPr>
+    </w:lvl>
+    <w:lvl w:ilvl="6">
+      <w:start w:val="1"/>
+      <w:numFmt w:val="decimal"/>
+      <w:isLgl/>
+      <w:lvlText w:val="%1.%2.%3.%4.%5.%6.%7"/>
+      <w:lvlJc w:val="left"/>
+      <w:pPr>
+        <w:ind w:left="3960" w:hanging="1440"/>
+      </w:pPr>
+      <w:rPr>
+        <w:rFonts w:hint="default"/>
+      </w:rPr>
+    </w:lvl>
+    <w:lvl w:ilvl="7">
+      <w:start w:val="1"/>
+      <w:numFmt w:val="decimal"/>
+      <w:isLgl/>
+      <w:lvlText w:val="%1.%2.%3.%4.%5.%6.%7.%8"/>
+      <w:lvlJc w:val="left"/>
+      <w:pPr>
+        <w:ind w:left="4680" w:hanging="1800"/>
+      </w:pPr>
+      <w:rPr>
+        <w:rFonts w:hint="default"/>
+      </w:rPr>
+    </w:lvl>
+    <w:lvl w:ilvl="8">
+      <w:start w:val="1"/>
+      <w:numFmt w:val="decimal"/>
+      <w:isLgl/>
+      <w:lvlText w:val="%1.%2.%3.%4.%5.%6.%7.%8.%9"/>
+      <w:lvlJc w:val="left"/>
+      <w:pPr>
+        <w:ind w:left="5400" w:hanging="2160"/>
+      </w:pPr>
+      <w:rPr>
+        <w:rFonts w:hint="default"/>
+      </w:rPr>
+    </w:lvl>
+  </w:abstractNum>
+  <w:abstractNum w:abstractNumId="8" w15:restartNumberingAfterBreak="0">
+    <w:nsid w:val="43611E98"/>
+    <w:multiLevelType w:val="hybridMultilevel"/>
+    <w:tmpl w:val="AD5E9662"/>
+    <w:lvl w:ilvl="0" w:tplc="3AF63F02">
+      <w:start w:val="14"/>
+      <w:numFmt w:val="decimal"/>
+      <w:lvlText w:val="%1."/>
+      <w:lvlJc w:val="left"/>
+      <w:pPr>
+        <w:ind w:left="1080" w:hanging="360"/>
+      </w:pPr>
+      <w:rPr>
+        <w:rFonts w:hint="default"/>
+      </w:rPr>
+    </w:lvl>
+    <w:lvl w:ilvl="1" w:tplc="04090019" w:tentative="1">
+      <w:start w:val="1"/>
+      <w:numFmt w:val="lowerLetter"/>
+      <w:lvlText w:val="%2."/>
+      <w:lvlJc w:val="left"/>
+      <w:pPr>
+        <w:ind w:left="1800" w:hanging="360"/>
+      </w:pPr>
+    </w:lvl>
+    <w:lvl w:ilvl="2" w:tplc="0409001B" w:tentative="1">
+      <w:start w:val="1"/>
+      <w:numFmt w:val="lowerRoman"/>
+      <w:lvlText w:val="%3."/>
+      <w:lvlJc w:val="right"/>
+      <w:pPr>
+        <w:ind w:left="2520" w:hanging="180"/>
+      </w:pPr>
+    </w:lvl>
+    <w:lvl w:ilvl="3" w:tplc="0409000F" w:tentative="1">
+      <w:start w:val="1"/>
+      <w:numFmt w:val="decimal"/>
+      <w:lvlText w:val="%4."/>
+      <w:lvlJc w:val="left"/>
+      <w:pPr>
+        <w:ind w:left="3240" w:hanging="360"/>
+      </w:pPr>
+    </w:lvl>
+    <w:lvl w:ilvl="4" w:tplc="04090019" w:tentative="1">
+      <w:start w:val="1"/>
+      <w:numFmt w:val="lowerLetter"/>
+      <w:lvlText w:val="%5."/>
+      <w:lvlJc w:val="left"/>
+      <w:pPr>
+        <w:ind w:left="3960" w:hanging="360"/>
+      </w:pPr>
+    </w:lvl>
+    <w:lvl w:ilvl="5" w:tplc="0409001B" w:tentative="1">
+      <w:start w:val="1"/>
+      <w:numFmt w:val="lowerRoman"/>
+      <w:lvlText w:val="%6."/>
+      <w:lvlJc w:val="right"/>
+      <w:pPr>
+        <w:ind w:left="4680" w:hanging="180"/>
+      </w:pPr>
+    </w:lvl>
+    <w:lvl w:ilvl="6" w:tplc="0409000F" w:tentative="1">
+      <w:start w:val="1"/>
+      <w:numFmt w:val="decimal"/>
+      <w:lvlText w:val="%7."/>
+      <w:lvlJc w:val="left"/>
+      <w:pPr>
+        <w:ind w:left="5400" w:hanging="360"/>
+      </w:pPr>
+    </w:lvl>
+    <w:lvl w:ilvl="7" w:tplc="04090019" w:tentative="1">
+      <w:start w:val="1"/>
+      <w:numFmt w:val="lowerLetter"/>
+      <w:lvlText w:val="%8."/>
+      <w:lvlJc w:val="left"/>
+      <w:pPr>
+        <w:ind w:left="6120" w:hanging="360"/>
+      </w:pPr>
+    </w:lvl>
+    <w:lvl w:ilvl="8" w:tplc="0409001B" w:tentative="1">
+      <w:start w:val="1"/>
+      <w:numFmt w:val="lowerRoman"/>
+      <w:lvlText w:val="%9."/>
+      <w:lvlJc w:val="right"/>
+      <w:pPr>
+        <w:ind w:left="6840" w:hanging="180"/>
+      </w:pPr>
+    </w:lvl>
+  </w:abstractNum>
+  <w:abstractNum w:abstractNumId="9" w15:restartNumberingAfterBreak="0">
     <w:nsid w:val="49C84D4F"/>
     <w:multiLevelType w:val="hybridMultilevel"/>
     <w:tmpl w:val="63423124"/>
@@ -21572,7 +24781,7 @@
       </w:pPr>
     </w:lvl>
   </w:abstractNum>
-  <w:abstractNum w:abstractNumId="5" w15:restartNumberingAfterBreak="0">
+  <w:abstractNum w:abstractNumId="10" w15:restartNumberingAfterBreak="0">
     <w:nsid w:val="65F66584"/>
     <w:multiLevelType w:val="multilevel"/>
     <w:tmpl w:val="78A60D36"/>
@@ -21694,7 +24903,7 @@
       </w:rPr>
     </w:lvl>
   </w:abstractNum>
-  <w:abstractNum w:abstractNumId="6" w15:restartNumberingAfterBreak="0">
+  <w:abstractNum w:abstractNumId="11" w15:restartNumberingAfterBreak="0">
     <w:nsid w:val="6B31755F"/>
     <w:multiLevelType w:val="hybridMultilevel"/>
     <w:tmpl w:val="B7BAE30E"/>
@@ -21787,22 +24996,37 @@
     <w:abstractNumId w:val="1"/>
   </w:num>
   <w:num w:numId="2" w16cid:durableId="280452266">
-    <w:abstractNumId w:val="2"/>
+    <w:abstractNumId w:val="5"/>
   </w:num>
   <w:num w:numId="3" w16cid:durableId="543179644">
-    <w:abstractNumId w:val="5"/>
+    <w:abstractNumId w:val="10"/>
   </w:num>
   <w:num w:numId="4" w16cid:durableId="2112505454">
-    <w:abstractNumId w:val="3"/>
+    <w:abstractNumId w:val="6"/>
   </w:num>
   <w:num w:numId="5" w16cid:durableId="2052076296">
     <w:abstractNumId w:val="0"/>
   </w:num>
   <w:num w:numId="6" w16cid:durableId="1266421282">
+    <w:abstractNumId w:val="9"/>
+  </w:num>
+  <w:num w:numId="7" w16cid:durableId="972714904">
+    <w:abstractNumId w:val="11"/>
+  </w:num>
+  <w:num w:numId="8" w16cid:durableId="149752876">
+    <w:abstractNumId w:val="8"/>
+  </w:num>
+  <w:num w:numId="9" w16cid:durableId="683940082">
     <w:abstractNumId w:val="4"/>
   </w:num>
-  <w:num w:numId="7" w16cid:durableId="972714904">
-    <w:abstractNumId w:val="6"/>
+  <w:num w:numId="10" w16cid:durableId="465009143">
+    <w:abstractNumId w:val="2"/>
+  </w:num>
+  <w:num w:numId="11" w16cid:durableId="887646585">
+    <w:abstractNumId w:val="7"/>
+  </w:num>
+  <w:num w:numId="12" w16cid:durableId="459493862">
+    <w:abstractNumId w:val="3"/>
   </w:num>
 </w:numbering>
 </file>
@@ -22215,6 +25439,7 @@
   <w:style w:type="character" w:default="1" w:styleId="DefaultParagraphFont">
     <w:name w:val="Default Paragraph Font"/>
     <w:uiPriority w:val="1"/>
+    <w:semiHidden/>
     <w:unhideWhenUsed/>
   </w:style>
   <w:style w:type="table" w:default="1" w:styleId="TableNormal">
@@ -22337,6 +25562,44 @@
     <w:rPr>
       <w:color w:val="954F72" w:themeColor="followedHyperlink"/>
       <w:u w:val="single"/>
+    </w:rPr>
+  </w:style>
+  <w:style w:type="table" w:styleId="TableGrid">
+    <w:name w:val="Table Grid"/>
+    <w:basedOn w:val="TableNormal"/>
+    <w:uiPriority w:val="39"/>
+    <w:rsid w:val="00826C91"/>
+    <w:pPr>
+      <w:spacing w:after="0" w:line="240" w:lineRule="auto"/>
+    </w:pPr>
+    <w:tblPr>
+      <w:tblBorders>
+        <w:top w:val="single" w:sz="4" w:space="0" w:color="auto"/>
+        <w:left w:val="single" w:sz="4" w:space="0" w:color="auto"/>
+        <w:bottom w:val="single" w:sz="4" w:space="0" w:color="auto"/>
+        <w:right w:val="single" w:sz="4" w:space="0" w:color="auto"/>
+        <w:insideH w:val="single" w:sz="4" w:space="0" w:color="auto"/>
+        <w:insideV w:val="single" w:sz="4" w:space="0" w:color="auto"/>
+      </w:tblBorders>
+    </w:tblPr>
+  </w:style>
+  <w:style w:type="paragraph" w:styleId="Caption">
+    <w:name w:val="caption"/>
+    <w:basedOn w:val="Normal"/>
+    <w:next w:val="Normal"/>
+    <w:uiPriority w:val="35"/>
+    <w:unhideWhenUsed/>
+    <w:qFormat/>
+    <w:rsid w:val="00192E09"/>
+    <w:pPr>
+      <w:spacing w:after="200" w:line="240" w:lineRule="auto"/>
+    </w:pPr>
+    <w:rPr>
+      <w:i/>
+      <w:iCs/>
+      <w:color w:val="44546A" w:themeColor="text2"/>
+      <w:sz w:val="18"/>
+      <w:szCs w:val="18"/>
     </w:rPr>
   </w:style>
 </w:styles>
@@ -22635,4 +25898,16 @@
     </a:ext>
   </a:extLst>
 </a:theme>
+</file>
+
+<file path=customXml/item1.xml><?xml version="1.0" encoding="utf-8"?>
+<b:Sources xmlns:b="http://schemas.openxmlformats.org/officeDocument/2006/bibliography" xmlns="http://schemas.openxmlformats.org/officeDocument/2006/bibliography" SelectedStyle="\APASixthEditionOfficeOnline.xsl" StyleName="APA" Version="6"/>
+</file>
+
+<file path=customXml/itemProps1.xml><?xml version="1.0" encoding="utf-8"?>
+<ds:datastoreItem xmlns:ds="http://schemas.openxmlformats.org/officeDocument/2006/customXml" ds:itemID="{A80E0D3F-A2B8-424D-9D60-03061B2409BD}">
+  <ds:schemaRefs>
+    <ds:schemaRef ds:uri="http://schemas.openxmlformats.org/officeDocument/2006/bibliography"/>
+  </ds:schemaRefs>
+</ds:datastoreItem>
 </file>